--- a/pokemongo安卓教程（twrp版）.docx
+++ b/pokemongo安卓教程（twrp版）.docx
@@ -2,22 +2,1333 @@
 <file path=word/document.xml><?xml version="1.0" encoding="utf-8"?>
 <w:document xmlns:wpc="http://schemas.microsoft.com/office/word/2010/wordprocessingCanvas" xmlns:cx="http://schemas.microsoft.com/office/drawing/2014/chartex" xmlns:mc="http://schemas.openxmlformats.org/markup-compatibility/2006" xmlns:o="urn:schemas-microsoft-com:office:office" xmlns:r="http://schemas.openxmlformats.org/officeDocument/2006/relationships" xmlns:m="http://schemas.openxmlformats.org/officeDocument/2006/math" xmlns:v="urn:schemas-microsoft-com:vml" xmlns:wp14="http://schemas.microsoft.com/office/word/2010/wordprocessingDrawing" xmlns:wp="http://schemas.openxmlformats.org/drawingml/2006/wordprocessingDrawing" xmlns:w10="urn:schemas-microsoft-com:office:word" xmlns:w="http://schemas.openxmlformats.org/wordprocessingml/2006/main" xmlns:w14="http://schemas.microsoft.com/office/word/2010/wordml" xmlns:w15="http://schemas.microsoft.com/office/word/2012/wordml" xmlns:w16se="http://schemas.microsoft.com/office/word/2015/wordml/symex" xmlns:wpg="http://schemas.microsoft.com/office/word/2010/wordprocessingGroup" xmlns:wpi="http://schemas.microsoft.com/office/word/2010/wordprocessingInk" xmlns:wne="http://schemas.microsoft.com/office/word/2006/wordml" xmlns:wps="http://schemas.microsoft.com/office/word/2010/wordprocessingShape" mc:Ignorable="w14 w15 w16se wp14">
   <w:body>
+    <w:sdt>
+      <w:sdtPr>
+        <w:rPr>
+          <w:lang w:val="zh-CN"/>
+        </w:rPr>
+        <w:id w:val="-1183514870"/>
+        <w:docPartObj>
+          <w:docPartGallery w:val="Table of Contents"/>
+          <w:docPartUnique/>
+        </w:docPartObj>
+      </w:sdtPr>
+      <w:sdtEndPr>
+        <w:rPr>
+          <w:rFonts w:asciiTheme="minorHAnsi" w:eastAsiaTheme="minorEastAsia" w:hAnsiTheme="minorHAnsi" w:cstheme="minorBidi"/>
+          <w:b/>
+          <w:bCs/>
+          <w:color w:val="auto"/>
+          <w:kern w:val="2"/>
+          <w:sz w:val="28"/>
+          <w:szCs w:val="22"/>
+        </w:rPr>
+      </w:sdtEndPr>
+      <w:sdtContent>
+        <w:p>
+          <w:pPr>
+            <w:pStyle w:val="TOC"/>
+          </w:pPr>
+          <w:r>
+            <w:rPr>
+              <w:lang w:val="zh-CN"/>
+            </w:rPr>
+            <w:t>目录</w:t>
+          </w:r>
+        </w:p>
+        <w:p>
+          <w:pPr>
+            <w:pStyle w:val="11"/>
+            <w:tabs>
+              <w:tab w:val="right" w:leader="dot" w:pos="8296"/>
+            </w:tabs>
+            <w:rPr>
+              <w:noProof/>
+            </w:rPr>
+          </w:pPr>
+          <w:r>
+            <w:fldChar w:fldCharType="begin"/>
+          </w:r>
+          <w:r>
+            <w:instrText xml:space="preserve"> TOC \o "1-3" \h \z \u </w:instrText>
+          </w:r>
+          <w:r>
+            <w:fldChar w:fldCharType="separate"/>
+          </w:r>
+          <w:hyperlink w:anchor="_Toc37117422" w:history="1">
+            <w:r>
+              <w:rPr>
+                <w:rStyle w:val="a7"/>
+                <w:noProof/>
+              </w:rPr>
+              <w:t>1.解BL锁</w:t>
+            </w:r>
+            <w:r>
+              <w:rPr>
+                <w:noProof/>
+                <w:webHidden/>
+              </w:rPr>
+              <w:tab/>
+            </w:r>
+            <w:r>
+              <w:rPr>
+                <w:noProof/>
+                <w:webHidden/>
+              </w:rPr>
+              <w:fldChar w:fldCharType="begin"/>
+            </w:r>
+            <w:r>
+              <w:rPr>
+                <w:noProof/>
+                <w:webHidden/>
+              </w:rPr>
+              <w:instrText xml:space="preserve"> PAGEREF _Toc37117422 \h </w:instrText>
+            </w:r>
+            <w:r>
+              <w:rPr>
+                <w:noProof/>
+                <w:webHidden/>
+              </w:rPr>
+            </w:r>
+            <w:r>
+              <w:rPr>
+                <w:noProof/>
+                <w:webHidden/>
+              </w:rPr>
+              <w:fldChar w:fldCharType="separate"/>
+            </w:r>
+            <w:r>
+              <w:rPr>
+                <w:noProof/>
+                <w:webHidden/>
+              </w:rPr>
+              <w:t>1</w:t>
+            </w:r>
+            <w:r>
+              <w:rPr>
+                <w:noProof/>
+                <w:webHidden/>
+              </w:rPr>
+              <w:fldChar w:fldCharType="end"/>
+            </w:r>
+          </w:hyperlink>
+        </w:p>
+        <w:p>
+          <w:pPr>
+            <w:pStyle w:val="11"/>
+            <w:tabs>
+              <w:tab w:val="right" w:leader="dot" w:pos="8296"/>
+            </w:tabs>
+            <w:rPr>
+              <w:noProof/>
+            </w:rPr>
+          </w:pPr>
+          <w:hyperlink w:anchor="_Toc37117423" w:history="1">
+            <w:r>
+              <w:rPr>
+                <w:rStyle w:val="a7"/>
+                <w:noProof/>
+              </w:rPr>
+              <w:t>2.下载适配的twrp</w:t>
+            </w:r>
+            <w:r>
+              <w:rPr>
+                <w:noProof/>
+                <w:webHidden/>
+              </w:rPr>
+              <w:tab/>
+            </w:r>
+            <w:r>
+              <w:rPr>
+                <w:noProof/>
+                <w:webHidden/>
+              </w:rPr>
+              <w:fldChar w:fldCharType="begin"/>
+            </w:r>
+            <w:r>
+              <w:rPr>
+                <w:noProof/>
+                <w:webHidden/>
+              </w:rPr>
+              <w:instrText xml:space="preserve"> PAGEREF _Toc37117423 \h </w:instrText>
+            </w:r>
+            <w:r>
+              <w:rPr>
+                <w:noProof/>
+                <w:webHidden/>
+              </w:rPr>
+            </w:r>
+            <w:r>
+              <w:rPr>
+                <w:noProof/>
+                <w:webHidden/>
+              </w:rPr>
+              <w:fldChar w:fldCharType="separate"/>
+            </w:r>
+            <w:r>
+              <w:rPr>
+                <w:noProof/>
+                <w:webHidden/>
+              </w:rPr>
+              <w:t>2</w:t>
+            </w:r>
+            <w:r>
+              <w:rPr>
+                <w:noProof/>
+                <w:webHidden/>
+              </w:rPr>
+              <w:fldChar w:fldCharType="end"/>
+            </w:r>
+          </w:hyperlink>
+        </w:p>
+        <w:p>
+          <w:pPr>
+            <w:pStyle w:val="21"/>
+            <w:tabs>
+              <w:tab w:val="right" w:leader="dot" w:pos="8296"/>
+            </w:tabs>
+            <w:ind w:left="560"/>
+            <w:rPr>
+              <w:noProof/>
+            </w:rPr>
+          </w:pPr>
+          <w:hyperlink w:anchor="_Toc37117424" w:history="1">
+            <w:r>
+              <w:rPr>
+                <w:rStyle w:val="a7"/>
+                <w:noProof/>
+              </w:rPr>
+              <w:t>小米的</w:t>
+            </w:r>
+            <w:r>
+              <w:rPr>
+                <w:noProof/>
+                <w:webHidden/>
+              </w:rPr>
+              <w:tab/>
+            </w:r>
+            <w:r>
+              <w:rPr>
+                <w:noProof/>
+                <w:webHidden/>
+              </w:rPr>
+              <w:fldChar w:fldCharType="begin"/>
+            </w:r>
+            <w:r>
+              <w:rPr>
+                <w:noProof/>
+                <w:webHidden/>
+              </w:rPr>
+              <w:instrText xml:space="preserve"> PAGEREF _Toc37117424 \h </w:instrText>
+            </w:r>
+            <w:r>
+              <w:rPr>
+                <w:noProof/>
+                <w:webHidden/>
+              </w:rPr>
+            </w:r>
+            <w:r>
+              <w:rPr>
+                <w:noProof/>
+                <w:webHidden/>
+              </w:rPr>
+              <w:fldChar w:fldCharType="separate"/>
+            </w:r>
+            <w:r>
+              <w:rPr>
+                <w:noProof/>
+                <w:webHidden/>
+              </w:rPr>
+              <w:t>2</w:t>
+            </w:r>
+            <w:r>
+              <w:rPr>
+                <w:noProof/>
+                <w:webHidden/>
+              </w:rPr>
+              <w:fldChar w:fldCharType="end"/>
+            </w:r>
+          </w:hyperlink>
+        </w:p>
+        <w:p>
+          <w:pPr>
+            <w:pStyle w:val="21"/>
+            <w:tabs>
+              <w:tab w:val="right" w:leader="dot" w:pos="8296"/>
+            </w:tabs>
+            <w:ind w:left="560"/>
+            <w:rPr>
+              <w:noProof/>
+            </w:rPr>
+          </w:pPr>
+          <w:hyperlink w:anchor="_Toc37117425" w:history="1">
+            <w:r>
+              <w:rPr>
+                <w:rStyle w:val="a7"/>
+                <w:noProof/>
+              </w:rPr>
+              <w:t>其他版本的</w:t>
+            </w:r>
+            <w:r>
+              <w:rPr>
+                <w:noProof/>
+                <w:webHidden/>
+              </w:rPr>
+              <w:tab/>
+            </w:r>
+            <w:r>
+              <w:rPr>
+                <w:noProof/>
+                <w:webHidden/>
+              </w:rPr>
+              <w:fldChar w:fldCharType="begin"/>
+            </w:r>
+            <w:r>
+              <w:rPr>
+                <w:noProof/>
+                <w:webHidden/>
+              </w:rPr>
+              <w:instrText xml:space="preserve"> PAGEREF _Toc37117425 \h </w:instrText>
+            </w:r>
+            <w:r>
+              <w:rPr>
+                <w:noProof/>
+                <w:webHidden/>
+              </w:rPr>
+            </w:r>
+            <w:r>
+              <w:rPr>
+                <w:noProof/>
+                <w:webHidden/>
+              </w:rPr>
+              <w:fldChar w:fldCharType="separate"/>
+            </w:r>
+            <w:r>
+              <w:rPr>
+                <w:noProof/>
+                <w:webHidden/>
+              </w:rPr>
+              <w:t>2</w:t>
+            </w:r>
+            <w:r>
+              <w:rPr>
+                <w:noProof/>
+                <w:webHidden/>
+              </w:rPr>
+              <w:fldChar w:fldCharType="end"/>
+            </w:r>
+          </w:hyperlink>
+        </w:p>
+        <w:p>
+          <w:pPr>
+            <w:pStyle w:val="21"/>
+            <w:tabs>
+              <w:tab w:val="right" w:leader="dot" w:pos="8296"/>
+            </w:tabs>
+            <w:ind w:left="560"/>
+            <w:rPr>
+              <w:noProof/>
+            </w:rPr>
+          </w:pPr>
+          <w:hyperlink w:anchor="_Toc37117426" w:history="1">
+            <w:r>
+              <w:rPr>
+                <w:rStyle w:val="a7"/>
+                <w:noProof/>
+              </w:rPr>
+              <w:t>twrp官网</w:t>
+            </w:r>
+            <w:r>
+              <w:rPr>
+                <w:noProof/>
+                <w:webHidden/>
+              </w:rPr>
+              <w:tab/>
+            </w:r>
+            <w:r>
+              <w:rPr>
+                <w:noProof/>
+                <w:webHidden/>
+              </w:rPr>
+              <w:fldChar w:fldCharType="begin"/>
+            </w:r>
+            <w:r>
+              <w:rPr>
+                <w:noProof/>
+                <w:webHidden/>
+              </w:rPr>
+              <w:instrText xml:space="preserve"> PAGEREF _Toc37117426 \h </w:instrText>
+            </w:r>
+            <w:r>
+              <w:rPr>
+                <w:noProof/>
+                <w:webHidden/>
+              </w:rPr>
+            </w:r>
+            <w:r>
+              <w:rPr>
+                <w:noProof/>
+                <w:webHidden/>
+              </w:rPr>
+              <w:fldChar w:fldCharType="separate"/>
+            </w:r>
+            <w:r>
+              <w:rPr>
+                <w:noProof/>
+                <w:webHidden/>
+              </w:rPr>
+              <w:t>2</w:t>
+            </w:r>
+            <w:r>
+              <w:rPr>
+                <w:noProof/>
+                <w:webHidden/>
+              </w:rPr>
+              <w:fldChar w:fldCharType="end"/>
+            </w:r>
+          </w:hyperlink>
+        </w:p>
+        <w:p>
+          <w:pPr>
+            <w:pStyle w:val="21"/>
+            <w:tabs>
+              <w:tab w:val="right" w:leader="dot" w:pos="8296"/>
+            </w:tabs>
+            <w:ind w:left="560"/>
+            <w:rPr>
+              <w:noProof/>
+            </w:rPr>
+          </w:pPr>
+          <w:hyperlink w:anchor="_Toc37117427" w:history="1">
+            <w:r>
+              <w:rPr>
+                <w:rStyle w:val="a7"/>
+                <w:noProof/>
+              </w:rPr>
+              <w:t>特别提醒</w:t>
+            </w:r>
+            <w:r>
+              <w:rPr>
+                <w:noProof/>
+                <w:webHidden/>
+              </w:rPr>
+              <w:tab/>
+            </w:r>
+            <w:r>
+              <w:rPr>
+                <w:noProof/>
+                <w:webHidden/>
+              </w:rPr>
+              <w:fldChar w:fldCharType="begin"/>
+            </w:r>
+            <w:r>
+              <w:rPr>
+                <w:noProof/>
+                <w:webHidden/>
+              </w:rPr>
+              <w:instrText xml:space="preserve"> PAGEREF _Toc37117427 \h </w:instrText>
+            </w:r>
+            <w:r>
+              <w:rPr>
+                <w:noProof/>
+                <w:webHidden/>
+              </w:rPr>
+            </w:r>
+            <w:r>
+              <w:rPr>
+                <w:noProof/>
+                <w:webHidden/>
+              </w:rPr>
+              <w:fldChar w:fldCharType="separate"/>
+            </w:r>
+            <w:r>
+              <w:rPr>
+                <w:noProof/>
+                <w:webHidden/>
+              </w:rPr>
+              <w:t>3</w:t>
+            </w:r>
+            <w:r>
+              <w:rPr>
+                <w:noProof/>
+                <w:webHidden/>
+              </w:rPr>
+              <w:fldChar w:fldCharType="end"/>
+            </w:r>
+          </w:hyperlink>
+        </w:p>
+        <w:p>
+          <w:pPr>
+            <w:pStyle w:val="11"/>
+            <w:tabs>
+              <w:tab w:val="right" w:leader="dot" w:pos="8296"/>
+            </w:tabs>
+            <w:rPr>
+              <w:noProof/>
+            </w:rPr>
+          </w:pPr>
+          <w:hyperlink w:anchor="_Toc37117428" w:history="1">
+            <w:r>
+              <w:rPr>
+                <w:rStyle w:val="a7"/>
+                <w:noProof/>
+              </w:rPr>
+              <w:t>刷入twrp</w:t>
+            </w:r>
+            <w:r>
+              <w:rPr>
+                <w:noProof/>
+                <w:webHidden/>
+              </w:rPr>
+              <w:tab/>
+            </w:r>
+            <w:r>
+              <w:rPr>
+                <w:noProof/>
+                <w:webHidden/>
+              </w:rPr>
+              <w:fldChar w:fldCharType="begin"/>
+            </w:r>
+            <w:r>
+              <w:rPr>
+                <w:noProof/>
+                <w:webHidden/>
+              </w:rPr>
+              <w:instrText xml:space="preserve"> PAGEREF _Toc37117428 \h </w:instrText>
+            </w:r>
+            <w:r>
+              <w:rPr>
+                <w:noProof/>
+                <w:webHidden/>
+              </w:rPr>
+            </w:r>
+            <w:r>
+              <w:rPr>
+                <w:noProof/>
+                <w:webHidden/>
+              </w:rPr>
+              <w:fldChar w:fldCharType="separate"/>
+            </w:r>
+            <w:r>
+              <w:rPr>
+                <w:noProof/>
+                <w:webHidden/>
+              </w:rPr>
+              <w:t>4</w:t>
+            </w:r>
+            <w:r>
+              <w:rPr>
+                <w:noProof/>
+                <w:webHidden/>
+              </w:rPr>
+              <w:fldChar w:fldCharType="end"/>
+            </w:r>
+          </w:hyperlink>
+          <w:bookmarkStart w:id="0" w:name="_GoBack"/>
+          <w:bookmarkEnd w:id="0"/>
+        </w:p>
+        <w:p>
+          <w:pPr>
+            <w:pStyle w:val="11"/>
+            <w:tabs>
+              <w:tab w:val="right" w:leader="dot" w:pos="8296"/>
+            </w:tabs>
+            <w:rPr>
+              <w:noProof/>
+            </w:rPr>
+          </w:pPr>
+          <w:hyperlink w:anchor="_Toc37117429" w:history="1">
+            <w:r>
+              <w:rPr>
+                <w:rStyle w:val="a7"/>
+                <w:noProof/>
+              </w:rPr>
+              <w:t>3.下载GPSjoystick</w:t>
+            </w:r>
+            <w:r>
+              <w:rPr>
+                <w:noProof/>
+                <w:webHidden/>
+              </w:rPr>
+              <w:tab/>
+            </w:r>
+            <w:r>
+              <w:rPr>
+                <w:noProof/>
+                <w:webHidden/>
+              </w:rPr>
+              <w:fldChar w:fldCharType="begin"/>
+            </w:r>
+            <w:r>
+              <w:rPr>
+                <w:noProof/>
+                <w:webHidden/>
+              </w:rPr>
+              <w:instrText xml:space="preserve"> PAGEREF _Toc37117429 \h </w:instrText>
+            </w:r>
+            <w:r>
+              <w:rPr>
+                <w:noProof/>
+                <w:webHidden/>
+              </w:rPr>
+            </w:r>
+            <w:r>
+              <w:rPr>
+                <w:noProof/>
+                <w:webHidden/>
+              </w:rPr>
+              <w:fldChar w:fldCharType="separate"/>
+            </w:r>
+            <w:r>
+              <w:rPr>
+                <w:noProof/>
+                <w:webHidden/>
+              </w:rPr>
+              <w:t>6</w:t>
+            </w:r>
+            <w:r>
+              <w:rPr>
+                <w:noProof/>
+                <w:webHidden/>
+              </w:rPr>
+              <w:fldChar w:fldCharType="end"/>
+            </w:r>
+          </w:hyperlink>
+        </w:p>
+        <w:p>
+          <w:pPr>
+            <w:pStyle w:val="21"/>
+            <w:tabs>
+              <w:tab w:val="right" w:leader="dot" w:pos="8296"/>
+            </w:tabs>
+            <w:ind w:left="560"/>
+            <w:rPr>
+              <w:noProof/>
+            </w:rPr>
+          </w:pPr>
+          <w:hyperlink w:anchor="_Toc37117430" w:history="1">
+            <w:r>
+              <w:rPr>
+                <w:rStyle w:val="a7"/>
+                <w:noProof/>
+              </w:rPr>
+              <w:t>Gps joystick 挂载到 system/priv-app</w:t>
+            </w:r>
+            <w:r>
+              <w:rPr>
+                <w:noProof/>
+                <w:webHidden/>
+              </w:rPr>
+              <w:tab/>
+            </w:r>
+            <w:r>
+              <w:rPr>
+                <w:noProof/>
+                <w:webHidden/>
+              </w:rPr>
+              <w:fldChar w:fldCharType="begin"/>
+            </w:r>
+            <w:r>
+              <w:rPr>
+                <w:noProof/>
+                <w:webHidden/>
+              </w:rPr>
+              <w:instrText xml:space="preserve"> PAGEREF _Toc37117430 \h </w:instrText>
+            </w:r>
+            <w:r>
+              <w:rPr>
+                <w:noProof/>
+                <w:webHidden/>
+              </w:rPr>
+            </w:r>
+            <w:r>
+              <w:rPr>
+                <w:noProof/>
+                <w:webHidden/>
+              </w:rPr>
+              <w:fldChar w:fldCharType="separate"/>
+            </w:r>
+            <w:r>
+              <w:rPr>
+                <w:noProof/>
+                <w:webHidden/>
+              </w:rPr>
+              <w:t>9</w:t>
+            </w:r>
+            <w:r>
+              <w:rPr>
+                <w:noProof/>
+                <w:webHidden/>
+              </w:rPr>
+              <w:fldChar w:fldCharType="end"/>
+            </w:r>
+          </w:hyperlink>
+        </w:p>
+        <w:p>
+          <w:pPr>
+            <w:pStyle w:val="31"/>
+            <w:tabs>
+              <w:tab w:val="right" w:leader="dot" w:pos="8296"/>
+            </w:tabs>
+            <w:ind w:left="1120"/>
+            <w:rPr>
+              <w:noProof/>
+            </w:rPr>
+          </w:pPr>
+          <w:hyperlink w:anchor="_Toc37117431" w:history="1">
+            <w:r>
+              <w:rPr>
+                <w:rStyle w:val="a7"/>
+                <w:noProof/>
+              </w:rPr>
+              <w:t>adb方式挂载：</w:t>
+            </w:r>
+            <w:r>
+              <w:rPr>
+                <w:noProof/>
+                <w:webHidden/>
+              </w:rPr>
+              <w:tab/>
+            </w:r>
+            <w:r>
+              <w:rPr>
+                <w:noProof/>
+                <w:webHidden/>
+              </w:rPr>
+              <w:fldChar w:fldCharType="begin"/>
+            </w:r>
+            <w:r>
+              <w:rPr>
+                <w:noProof/>
+                <w:webHidden/>
+              </w:rPr>
+              <w:instrText xml:space="preserve"> PAGEREF _Toc37117431 \h </w:instrText>
+            </w:r>
+            <w:r>
+              <w:rPr>
+                <w:noProof/>
+                <w:webHidden/>
+              </w:rPr>
+            </w:r>
+            <w:r>
+              <w:rPr>
+                <w:noProof/>
+                <w:webHidden/>
+              </w:rPr>
+              <w:fldChar w:fldCharType="separate"/>
+            </w:r>
+            <w:r>
+              <w:rPr>
+                <w:noProof/>
+                <w:webHidden/>
+              </w:rPr>
+              <w:t>9</w:t>
+            </w:r>
+            <w:r>
+              <w:rPr>
+                <w:noProof/>
+                <w:webHidden/>
+              </w:rPr>
+              <w:fldChar w:fldCharType="end"/>
+            </w:r>
+          </w:hyperlink>
+        </w:p>
+        <w:p>
+          <w:pPr>
+            <w:pStyle w:val="31"/>
+            <w:tabs>
+              <w:tab w:val="right" w:leader="dot" w:pos="8296"/>
+            </w:tabs>
+            <w:ind w:left="1120"/>
+            <w:rPr>
+              <w:noProof/>
+            </w:rPr>
+          </w:pPr>
+          <w:hyperlink w:anchor="_Toc37117432" w:history="1">
+            <w:r>
+              <w:rPr>
+                <w:rStyle w:val="a7"/>
+                <w:noProof/>
+              </w:rPr>
+              <w:t>twrp方式挂载</w:t>
+            </w:r>
+            <w:r>
+              <w:rPr>
+                <w:noProof/>
+                <w:webHidden/>
+              </w:rPr>
+              <w:tab/>
+            </w:r>
+            <w:r>
+              <w:rPr>
+                <w:noProof/>
+                <w:webHidden/>
+              </w:rPr>
+              <w:fldChar w:fldCharType="begin"/>
+            </w:r>
+            <w:r>
+              <w:rPr>
+                <w:noProof/>
+                <w:webHidden/>
+              </w:rPr>
+              <w:instrText xml:space="preserve"> PAGEREF _Toc37117432 \h </w:instrText>
+            </w:r>
+            <w:r>
+              <w:rPr>
+                <w:noProof/>
+                <w:webHidden/>
+              </w:rPr>
+            </w:r>
+            <w:r>
+              <w:rPr>
+                <w:noProof/>
+                <w:webHidden/>
+              </w:rPr>
+              <w:fldChar w:fldCharType="separate"/>
+            </w:r>
+            <w:r>
+              <w:rPr>
+                <w:noProof/>
+                <w:webHidden/>
+              </w:rPr>
+              <w:t>9</w:t>
+            </w:r>
+            <w:r>
+              <w:rPr>
+                <w:noProof/>
+                <w:webHidden/>
+              </w:rPr>
+              <w:fldChar w:fldCharType="end"/>
+            </w:r>
+          </w:hyperlink>
+        </w:p>
+        <w:p>
+          <w:pPr>
+            <w:pStyle w:val="11"/>
+            <w:tabs>
+              <w:tab w:val="right" w:leader="dot" w:pos="8296"/>
+            </w:tabs>
+            <w:rPr>
+              <w:noProof/>
+            </w:rPr>
+          </w:pPr>
+          <w:hyperlink w:anchor="_Toc37117433" w:history="1">
+            <w:r>
+              <w:rPr>
+                <w:rStyle w:val="a7"/>
+                <w:noProof/>
+              </w:rPr>
+              <w:t>4.joystick设置</w:t>
+            </w:r>
+            <w:r>
+              <w:rPr>
+                <w:noProof/>
+                <w:webHidden/>
+              </w:rPr>
+              <w:tab/>
+            </w:r>
+            <w:r>
+              <w:rPr>
+                <w:noProof/>
+                <w:webHidden/>
+              </w:rPr>
+              <w:fldChar w:fldCharType="begin"/>
+            </w:r>
+            <w:r>
+              <w:rPr>
+                <w:noProof/>
+                <w:webHidden/>
+              </w:rPr>
+              <w:instrText xml:space="preserve"> PAGEREF _Toc37117433 \h </w:instrText>
+            </w:r>
+            <w:r>
+              <w:rPr>
+                <w:noProof/>
+                <w:webHidden/>
+              </w:rPr>
+            </w:r>
+            <w:r>
+              <w:rPr>
+                <w:noProof/>
+                <w:webHidden/>
+              </w:rPr>
+              <w:fldChar w:fldCharType="separate"/>
+            </w:r>
+            <w:r>
+              <w:rPr>
+                <w:noProof/>
+                <w:webHidden/>
+              </w:rPr>
+              <w:t>13</w:t>
+            </w:r>
+            <w:r>
+              <w:rPr>
+                <w:noProof/>
+                <w:webHidden/>
+              </w:rPr>
+              <w:fldChar w:fldCharType="end"/>
+            </w:r>
+          </w:hyperlink>
+        </w:p>
+        <w:p>
+          <w:pPr>
+            <w:pStyle w:val="11"/>
+            <w:tabs>
+              <w:tab w:val="right" w:leader="dot" w:pos="8296"/>
+            </w:tabs>
+            <w:rPr>
+              <w:noProof/>
+            </w:rPr>
+          </w:pPr>
+          <w:hyperlink w:anchor="_Toc37117434" w:history="1">
+            <w:r>
+              <w:rPr>
+                <w:rStyle w:val="a7"/>
+                <w:noProof/>
+              </w:rPr>
+              <w:t>5.下载Google paly</w:t>
+            </w:r>
+            <w:r>
+              <w:rPr>
+                <w:noProof/>
+                <w:webHidden/>
+              </w:rPr>
+              <w:tab/>
+            </w:r>
+            <w:r>
+              <w:rPr>
+                <w:noProof/>
+                <w:webHidden/>
+              </w:rPr>
+              <w:fldChar w:fldCharType="begin"/>
+            </w:r>
+            <w:r>
+              <w:rPr>
+                <w:noProof/>
+                <w:webHidden/>
+              </w:rPr>
+              <w:instrText xml:space="preserve"> PAGEREF _Toc37117434 \h </w:instrText>
+            </w:r>
+            <w:r>
+              <w:rPr>
+                <w:noProof/>
+                <w:webHidden/>
+              </w:rPr>
+            </w:r>
+            <w:r>
+              <w:rPr>
+                <w:noProof/>
+                <w:webHidden/>
+              </w:rPr>
+              <w:fldChar w:fldCharType="separate"/>
+            </w:r>
+            <w:r>
+              <w:rPr>
+                <w:noProof/>
+                <w:webHidden/>
+              </w:rPr>
+              <w:t>21</w:t>
+            </w:r>
+            <w:r>
+              <w:rPr>
+                <w:noProof/>
+                <w:webHidden/>
+              </w:rPr>
+              <w:fldChar w:fldCharType="end"/>
+            </w:r>
+          </w:hyperlink>
+        </w:p>
+        <w:p>
+          <w:pPr>
+            <w:pStyle w:val="11"/>
+            <w:tabs>
+              <w:tab w:val="right" w:leader="dot" w:pos="8296"/>
+            </w:tabs>
+            <w:rPr>
+              <w:noProof/>
+            </w:rPr>
+          </w:pPr>
+          <w:hyperlink w:anchor="_Toc37117435" w:history="1">
+            <w:r>
+              <w:rPr>
+                <w:rStyle w:val="a7"/>
+                <w:noProof/>
+              </w:rPr>
+              <w:t>6.pokemon go！</w:t>
+            </w:r>
+            <w:r>
+              <w:rPr>
+                <w:noProof/>
+                <w:webHidden/>
+              </w:rPr>
+              <w:tab/>
+            </w:r>
+            <w:r>
+              <w:rPr>
+                <w:noProof/>
+                <w:webHidden/>
+              </w:rPr>
+              <w:fldChar w:fldCharType="begin"/>
+            </w:r>
+            <w:r>
+              <w:rPr>
+                <w:noProof/>
+                <w:webHidden/>
+              </w:rPr>
+              <w:instrText xml:space="preserve"> PAGEREF _Toc37117435 \h </w:instrText>
+            </w:r>
+            <w:r>
+              <w:rPr>
+                <w:noProof/>
+                <w:webHidden/>
+              </w:rPr>
+            </w:r>
+            <w:r>
+              <w:rPr>
+                <w:noProof/>
+                <w:webHidden/>
+              </w:rPr>
+              <w:fldChar w:fldCharType="separate"/>
+            </w:r>
+            <w:r>
+              <w:rPr>
+                <w:noProof/>
+                <w:webHidden/>
+              </w:rPr>
+              <w:t>23</w:t>
+            </w:r>
+            <w:r>
+              <w:rPr>
+                <w:noProof/>
+                <w:webHidden/>
+              </w:rPr>
+              <w:fldChar w:fldCharType="end"/>
+            </w:r>
+          </w:hyperlink>
+        </w:p>
+        <w:p>
+          <w:pPr>
+            <w:pStyle w:val="11"/>
+            <w:tabs>
+              <w:tab w:val="right" w:leader="dot" w:pos="8296"/>
+            </w:tabs>
+            <w:rPr>
+              <w:noProof/>
+            </w:rPr>
+          </w:pPr>
+          <w:hyperlink w:anchor="_Toc37117436" w:history="1">
+            <w:r>
+              <w:rPr>
+                <w:rStyle w:val="a7"/>
+                <w:noProof/>
+              </w:rPr>
+              <w:t>总结</w:t>
+            </w:r>
+            <w:r>
+              <w:rPr>
+                <w:noProof/>
+                <w:webHidden/>
+              </w:rPr>
+              <w:tab/>
+            </w:r>
+            <w:r>
+              <w:rPr>
+                <w:noProof/>
+                <w:webHidden/>
+              </w:rPr>
+              <w:fldChar w:fldCharType="begin"/>
+            </w:r>
+            <w:r>
+              <w:rPr>
+                <w:noProof/>
+                <w:webHidden/>
+              </w:rPr>
+              <w:instrText xml:space="preserve"> PAGEREF _Toc37117436 \h </w:instrText>
+            </w:r>
+            <w:r>
+              <w:rPr>
+                <w:noProof/>
+                <w:webHidden/>
+              </w:rPr>
+            </w:r>
+            <w:r>
+              <w:rPr>
+                <w:noProof/>
+                <w:webHidden/>
+              </w:rPr>
+              <w:fldChar w:fldCharType="separate"/>
+            </w:r>
+            <w:r>
+              <w:rPr>
+                <w:noProof/>
+                <w:webHidden/>
+              </w:rPr>
+              <w:t>26</w:t>
+            </w:r>
+            <w:r>
+              <w:rPr>
+                <w:noProof/>
+                <w:webHidden/>
+              </w:rPr>
+              <w:fldChar w:fldCharType="end"/>
+            </w:r>
+          </w:hyperlink>
+        </w:p>
+        <w:p>
+          <w:pPr>
+            <w:pStyle w:val="21"/>
+            <w:tabs>
+              <w:tab w:val="right" w:leader="dot" w:pos="8296"/>
+            </w:tabs>
+            <w:ind w:left="560"/>
+            <w:rPr>
+              <w:noProof/>
+            </w:rPr>
+          </w:pPr>
+          <w:hyperlink w:anchor="_Toc37117437" w:history="1">
+            <w:r>
+              <w:rPr>
+                <w:rStyle w:val="a7"/>
+                <w:noProof/>
+              </w:rPr>
+              <w:t>要是群友看我教程成功了记得@我一下表示感谢！！！</w:t>
+            </w:r>
+            <w:r>
+              <w:rPr>
+                <w:noProof/>
+                <w:webHidden/>
+              </w:rPr>
+              <w:tab/>
+            </w:r>
+            <w:r>
+              <w:rPr>
+                <w:noProof/>
+                <w:webHidden/>
+              </w:rPr>
+              <w:fldChar w:fldCharType="begin"/>
+            </w:r>
+            <w:r>
+              <w:rPr>
+                <w:noProof/>
+                <w:webHidden/>
+              </w:rPr>
+              <w:instrText xml:space="preserve"> PAGEREF _Toc37117437 \h </w:instrText>
+            </w:r>
+            <w:r>
+              <w:rPr>
+                <w:noProof/>
+                <w:webHidden/>
+              </w:rPr>
+            </w:r>
+            <w:r>
+              <w:rPr>
+                <w:noProof/>
+                <w:webHidden/>
+              </w:rPr>
+              <w:fldChar w:fldCharType="separate"/>
+            </w:r>
+            <w:r>
+              <w:rPr>
+                <w:noProof/>
+                <w:webHidden/>
+              </w:rPr>
+              <w:t>26</w:t>
+            </w:r>
+            <w:r>
+              <w:rPr>
+                <w:noProof/>
+                <w:webHidden/>
+              </w:rPr>
+              <w:fldChar w:fldCharType="end"/>
+            </w:r>
+          </w:hyperlink>
+        </w:p>
+        <w:p>
+          <w:pPr>
+            <w:pStyle w:val="21"/>
+            <w:tabs>
+              <w:tab w:val="right" w:leader="dot" w:pos="8296"/>
+            </w:tabs>
+            <w:ind w:left="560"/>
+            <w:rPr>
+              <w:noProof/>
+            </w:rPr>
+          </w:pPr>
+          <w:hyperlink w:anchor="_Toc37117438" w:history="1">
+            <w:r>
+              <w:rPr>
+                <w:rStyle w:val="a7"/>
+                <w:noProof/>
+              </w:rPr>
+              <w:t>地址：https://github.com/Acker777/pogo-</w:t>
+            </w:r>
+            <w:r>
+              <w:rPr>
+                <w:noProof/>
+                <w:webHidden/>
+              </w:rPr>
+              <w:tab/>
+            </w:r>
+            <w:r>
+              <w:rPr>
+                <w:noProof/>
+                <w:webHidden/>
+              </w:rPr>
+              <w:fldChar w:fldCharType="begin"/>
+            </w:r>
+            <w:r>
+              <w:rPr>
+                <w:noProof/>
+                <w:webHidden/>
+              </w:rPr>
+              <w:instrText xml:space="preserve"> PAGEREF _Toc37117438 \h </w:instrText>
+            </w:r>
+            <w:r>
+              <w:rPr>
+                <w:noProof/>
+                <w:webHidden/>
+              </w:rPr>
+            </w:r>
+            <w:r>
+              <w:rPr>
+                <w:noProof/>
+                <w:webHidden/>
+              </w:rPr>
+              <w:fldChar w:fldCharType="separate"/>
+            </w:r>
+            <w:r>
+              <w:rPr>
+                <w:noProof/>
+                <w:webHidden/>
+              </w:rPr>
+              <w:t>26</w:t>
+            </w:r>
+            <w:r>
+              <w:rPr>
+                <w:noProof/>
+                <w:webHidden/>
+              </w:rPr>
+              <w:fldChar w:fldCharType="end"/>
+            </w:r>
+          </w:hyperlink>
+        </w:p>
+        <w:p>
+          <w:pPr>
+            <w:pStyle w:val="21"/>
+            <w:tabs>
+              <w:tab w:val="right" w:leader="dot" w:pos="8296"/>
+            </w:tabs>
+            <w:ind w:left="560"/>
+            <w:rPr>
+              <w:noProof/>
+            </w:rPr>
+          </w:pPr>
+          <w:hyperlink w:anchor="_Toc37117439" w:history="1">
+            <w:r>
+              <w:rPr>
+                <w:rStyle w:val="a7"/>
+                <w:noProof/>
+              </w:rPr>
+              <w:t>最后能支持就支持一下</w:t>
+            </w:r>
+            <w:r>
+              <w:rPr>
+                <w:noProof/>
+                <w:webHidden/>
+              </w:rPr>
+              <w:tab/>
+            </w:r>
+            <w:r>
+              <w:rPr>
+                <w:noProof/>
+                <w:webHidden/>
+              </w:rPr>
+              <w:fldChar w:fldCharType="begin"/>
+            </w:r>
+            <w:r>
+              <w:rPr>
+                <w:noProof/>
+                <w:webHidden/>
+              </w:rPr>
+              <w:instrText xml:space="preserve"> PAGEREF _Toc37117439 \h </w:instrText>
+            </w:r>
+            <w:r>
+              <w:rPr>
+                <w:noProof/>
+                <w:webHidden/>
+              </w:rPr>
+            </w:r>
+            <w:r>
+              <w:rPr>
+                <w:noProof/>
+                <w:webHidden/>
+              </w:rPr>
+              <w:fldChar w:fldCharType="separate"/>
+            </w:r>
+            <w:r>
+              <w:rPr>
+                <w:noProof/>
+                <w:webHidden/>
+              </w:rPr>
+              <w:t>26</w:t>
+            </w:r>
+            <w:r>
+              <w:rPr>
+                <w:noProof/>
+                <w:webHidden/>
+              </w:rPr>
+              <w:fldChar w:fldCharType="end"/>
+            </w:r>
+          </w:hyperlink>
+        </w:p>
+        <w:p>
+          <w:r>
+            <w:rPr>
+              <w:b/>
+              <w:bCs/>
+              <w:lang w:val="zh-CN"/>
+            </w:rPr>
+            <w:fldChar w:fldCharType="end"/>
+          </w:r>
+        </w:p>
+      </w:sdtContent>
+    </w:sdt>
     <w:p>
       <w:pPr>
         <w:ind w:firstLineChars="200" w:firstLine="640"/>
         <w:rPr>
+          <w:color w:val="FF0000"/>
           <w:sz w:val="32"/>
           <w:szCs w:val="32"/>
         </w:rPr>
       </w:pPr>
-      <w:r>
-        <w:rPr>
-          <w:rFonts w:hint="eastAsia"/>
-          <w:color w:val="FF0000"/>
+    </w:p>
+    <w:p>
+      <w:pPr>
+        <w:ind w:firstLineChars="200" w:firstLine="640"/>
+        <w:rPr>
           <w:sz w:val="32"/>
           <w:szCs w:val="32"/>
         </w:rPr>
-        <w:t>本教程只需有适配的twrp版本即可，没有适配的可以尝试官网最新版</w:t>
+      </w:pPr>
+      <w:r>
+        <w:rPr>
+          <w:rFonts w:hint="eastAsia"/>
+          <w:color w:val="FF0000"/>
+          <w:sz w:val="32"/>
+          <w:szCs w:val="32"/>
+        </w:rPr>
+        <w:t>本教程只需有适配的twrp版本即可，没有适配的可以尝</w:t>
+      </w:r>
+      <w:r>
+        <w:rPr>
+          <w:rFonts w:hint="eastAsia"/>
+          <w:color w:val="FF0000"/>
+          <w:sz w:val="32"/>
+          <w:szCs w:val="32"/>
+        </w:rPr>
+        <w:lastRenderedPageBreak/>
+        <w:t>试官网最新版</w:t>
       </w:r>
       <w:r>
         <w:rPr>
@@ -48,7 +1359,6 @@
     <w:p>
       <w:pPr>
         <w:rPr>
-          <w:rFonts w:hint="eastAsia"/>
           <w:color w:val="FF0000"/>
           <w:sz w:val="32"/>
           <w:szCs w:val="32"/>
@@ -58,7 +1368,6 @@
     <w:p>
       <w:pPr>
         <w:rPr>
-          <w:rFonts w:hint="eastAsia"/>
           <w:sz w:val="32"/>
           <w:szCs w:val="32"/>
         </w:rPr>
@@ -68,6 +1377,7 @@
       <w:pPr>
         <w:pStyle w:val="1"/>
       </w:pPr>
+      <w:bookmarkStart w:id="1" w:name="_Toc37117422"/>
       <w:r>
         <w:rPr>
           <w:rFonts w:hint="eastAsia"/>
@@ -83,6 +1393,7 @@
         </w:rPr>
         <w:t>解BL锁</w:t>
       </w:r>
+      <w:bookmarkEnd w:id="1"/>
     </w:p>
     <w:p>
       <w:r>
@@ -106,11 +1417,6 @@
     </w:p>
     <w:p/>
     <w:p>
-      <w:pPr>
-        <w:rPr>
-          <w:rFonts w:hint="eastAsia"/>
-        </w:rPr>
-      </w:pPr>
       <w:r>
         <w:rPr>
           <w:rFonts w:hint="eastAsia"/>
@@ -187,6 +1493,7 @@
       <w:pPr>
         <w:pStyle w:val="1"/>
       </w:pPr>
+      <w:bookmarkStart w:id="2" w:name="_Toc37117423"/>
       <w:r>
         <w:t>2.</w:t>
       </w:r>
@@ -196,6 +1503,7 @@
         </w:rPr>
         <w:t>下载适配的twrp</w:t>
       </w:r>
+      <w:bookmarkEnd w:id="2"/>
     </w:p>
     <w:p>
       <w:r>
@@ -205,13 +1513,7 @@
         <w:t>我以小米8屏幕指纹版为例，我提供一些twrp版本：</w:t>
       </w:r>
     </w:p>
-    <w:p>
-      <w:pPr>
-        <w:rPr>
-          <w:rFonts w:hint="eastAsia"/>
-        </w:rPr>
-      </w:pPr>
-    </w:p>
+    <w:p/>
     <w:p>
       <w:pPr>
         <w:pStyle w:val="2"/>
@@ -219,6 +1521,7 @@
           <w:b w:val="0"/>
         </w:rPr>
       </w:pPr>
+      <w:bookmarkStart w:id="3" w:name="_Toc37117424"/>
       <w:r>
         <w:rPr>
           <w:rStyle w:val="20"/>
@@ -226,12 +1529,12 @@
         </w:rPr>
         <w:t>小米的</w:t>
       </w:r>
+      <w:bookmarkEnd w:id="3"/>
     </w:p>
     <w:p>
       <w:pPr>
         <w:rPr>
           <w:rStyle w:val="a7"/>
-          <w:rFonts w:hint="eastAsia"/>
         </w:rPr>
       </w:pPr>
       <w:hyperlink r:id="rId9" w:history="1">
@@ -262,12 +1565,14 @@
           </w14:textOutline>
         </w:rPr>
       </w:pPr>
+      <w:bookmarkStart w:id="4" w:name="_Toc37117425"/>
       <w:r>
         <w:rPr>
           <w:rFonts w:hint="eastAsia"/>
         </w:rPr>
         <w:t>其他版本的</w:t>
       </w:r>
+      <w:bookmarkEnd w:id="4"/>
     </w:p>
     <w:p>
       <w:hyperlink r:id="rId10" w:history="1">
@@ -275,19 +1580,7 @@
           <w:rPr>
             <w:rStyle w:val="a7"/>
           </w:rPr>
-          <w:t>https://github.co</w:t>
-        </w:r>
-        <w:r>
-          <w:rPr>
-            <w:rStyle w:val="a7"/>
-          </w:rPr>
-          <w:t>m</w:t>
-        </w:r>
-        <w:r>
-          <w:rPr>
-            <w:rStyle w:val="a7"/>
-          </w:rPr>
-          <w:t>/Acker777/pogo-/raw/master/twrp%E6%9C%BA%E5%9E%8B%E4%B8%8B%E8%BD%BD%E5%9C%B0%E5%9D%80%E6%B1%87%E6%80%BB20191019-wzsx150.xls</w:t>
+          <w:t>https://github.com/Acker777/pogo-/raw/master/twrp%E6%9C%BA%E5%9E%8B%E4%B8%8B%E8%BD%BD%E5%9C%B0%E5%9D%80%E6%B1%87%E6%80%BB20191019-wzsx150.xls</w:t>
         </w:r>
       </w:hyperlink>
     </w:p>
@@ -296,12 +1589,14 @@
       <w:pPr>
         <w:pStyle w:val="2"/>
       </w:pPr>
+      <w:bookmarkStart w:id="5" w:name="_Toc37117426"/>
       <w:r>
         <w:rPr>
           <w:rFonts w:hint="eastAsia"/>
         </w:rPr>
         <w:t>twrp官网</w:t>
       </w:r>
+      <w:bookmarkEnd w:id="5"/>
     </w:p>
     <w:p>
       <w:hyperlink r:id="rId11" w:history="1">
@@ -360,11 +1655,6 @@
       </w:r>
     </w:p>
     <w:p>
-      <w:pPr>
-        <w:rPr>
-          <w:rFonts w:hint="eastAsia"/>
-        </w:rPr>
-      </w:pPr>
       <w:r>
         <w:rPr>
           <w:rFonts w:hint="eastAsia"/>
@@ -373,13 +1663,7 @@
       </w:r>
     </w:p>
     <w:p/>
-    <w:p>
-      <w:pPr>
-        <w:rPr>
-          <w:rFonts w:hint="eastAsia"/>
-        </w:rPr>
-      </w:pPr>
-    </w:p>
+    <w:p/>
     <w:p>
       <w:pPr>
         <w:pStyle w:val="2"/>
@@ -388,12 +1672,13 @@
           <w:color w:val="FF0000"/>
         </w:rPr>
       </w:pPr>
-      <w:bookmarkStart w:id="0" w:name="_Toc37071777"/>
-      <w:bookmarkStart w:id="1" w:name="_Toc37075861"/>
-      <w:bookmarkStart w:id="2" w:name="_Toc36818314"/>
-      <w:bookmarkStart w:id="3" w:name="_Toc37071038"/>
-      <w:bookmarkStart w:id="4" w:name="_Toc37071202"/>
-      <w:bookmarkStart w:id="5" w:name="_Toc37071240"/>
+      <w:bookmarkStart w:id="6" w:name="_Toc37071777"/>
+      <w:bookmarkStart w:id="7" w:name="_Toc37075861"/>
+      <w:bookmarkStart w:id="8" w:name="_Toc36818314"/>
+      <w:bookmarkStart w:id="9" w:name="_Toc37071038"/>
+      <w:bookmarkStart w:id="10" w:name="_Toc37071202"/>
+      <w:bookmarkStart w:id="11" w:name="_Toc37071240"/>
+      <w:bookmarkStart w:id="12" w:name="_Toc37117427"/>
       <w:r>
         <w:rPr>
           <w:rStyle w:val="20"/>
@@ -402,8 +1687,9 @@
         </w:rPr>
         <w:t>特别提醒</w:t>
       </w:r>
-      <w:bookmarkEnd w:id="0"/>
-      <w:bookmarkEnd w:id="1"/>
+      <w:bookmarkEnd w:id="6"/>
+      <w:bookmarkEnd w:id="7"/>
+      <w:bookmarkEnd w:id="12"/>
     </w:p>
     <w:p>
       <w:pPr>
@@ -444,10 +1730,10 @@
         </w:rPr>
         <w:t>。</w:t>
       </w:r>
-      <w:bookmarkEnd w:id="2"/>
-      <w:bookmarkEnd w:id="3"/>
-      <w:bookmarkEnd w:id="4"/>
-      <w:bookmarkEnd w:id="5"/>
+      <w:bookmarkEnd w:id="8"/>
+      <w:bookmarkEnd w:id="9"/>
+      <w:bookmarkEnd w:id="10"/>
+      <w:bookmarkEnd w:id="11"/>
     </w:p>
     <w:p>
       <w:r>
@@ -548,6 +1834,7 @@
       <w:pPr>
         <w:pStyle w:val="1"/>
       </w:pPr>
+      <w:bookmarkStart w:id="13" w:name="_Toc37117428"/>
       <w:r>
         <w:rPr>
           <w:rFonts w:hint="eastAsia"/>
@@ -555,6 +1842,7 @@
         <w:lastRenderedPageBreak/>
         <w:t>刷入twrp</w:t>
       </w:r>
+      <w:bookmarkEnd w:id="13"/>
     </w:p>
     <w:p>
       <w:r>
@@ -607,11 +1895,6 @@
       </w:r>
     </w:p>
     <w:p>
-      <w:pPr>
-        <w:rPr>
-          <w:rFonts w:hint="eastAsia"/>
-        </w:rPr>
-      </w:pPr>
       <w:r>
         <w:t>xxx</w:t>
       </w:r>
@@ -622,13 +1905,7 @@
         <w:t>为你的twrp名字</w:t>
       </w:r>
     </w:p>
-    <w:p>
-      <w:pPr>
-        <w:rPr>
-          <w:rFonts w:hint="eastAsia"/>
-        </w:rPr>
-      </w:pPr>
-    </w:p>
+    <w:p/>
     <w:p>
       <w:r>
         <w:rPr>
@@ -654,7 +1931,6 @@
     <w:p>
       <w:pPr>
         <w:rPr>
-          <w:rFonts w:hint="eastAsia"/>
           <w:color w:val="FF0000"/>
         </w:rPr>
       </w:pPr>
@@ -937,19 +2213,13 @@
         <w:rPr>
           <w:rFonts w:ascii="宋体" w:hAnsi="宋体" w:hint="eastAsia"/>
         </w:rPr>
-        <w:t>都要绘制一遍</w:t>
-      </w:r>
-      <w:r>
-        <w:rPr>
-          <w:rFonts w:ascii="宋体" w:hAnsi="宋体" w:hint="eastAsia"/>
-        </w:rPr>
-        <w:t>。</w:t>
-      </w:r>
-    </w:p>
-    <w:p>
-      <w:pPr>
-        <w:rPr>
-          <w:rFonts w:ascii="宋体" w:hAnsi="宋体" w:hint="eastAsia"/>
+        <w:t>都要绘制一遍。</w:t>
+      </w:r>
+    </w:p>
+    <w:p>
+      <w:pPr>
+        <w:rPr>
+          <w:rFonts w:ascii="宋体" w:hAnsi="宋体"/>
         </w:rPr>
       </w:pPr>
     </w:p>
@@ -958,6 +2228,7 @@
       <w:pPr>
         <w:pStyle w:val="1"/>
       </w:pPr>
+      <w:bookmarkStart w:id="14" w:name="_Toc37117429"/>
       <w:r>
         <w:t>3.</w:t>
       </w:r>
@@ -967,6 +2238,7 @@
         </w:rPr>
         <w:t>下载GPSjoystick</w:t>
       </w:r>
+      <w:bookmarkEnd w:id="14"/>
     </w:p>
     <w:p>
       <w:r>
@@ -1375,6 +2647,7 @@
       <w:pPr>
         <w:pStyle w:val="2"/>
       </w:pPr>
+      <w:bookmarkStart w:id="15" w:name="_Toc37117430"/>
       <w:r>
         <w:rPr>
           <w:rFonts w:hint="eastAsia"/>
@@ -1403,17 +2676,20 @@
       <w:r>
         <w:t>/priv-app</w:t>
       </w:r>
+      <w:bookmarkEnd w:id="15"/>
     </w:p>
     <w:p>
       <w:pPr>
         <w:pStyle w:val="3"/>
       </w:pPr>
+      <w:bookmarkStart w:id="16" w:name="_Toc37117431"/>
       <w:r>
         <w:rPr>
           <w:rFonts w:hint="eastAsia"/>
         </w:rPr>
         <w:t>adb方式挂载：</w:t>
       </w:r>
+      <w:bookmarkEnd w:id="16"/>
     </w:p>
     <w:p>
       <w:hyperlink r:id="rId24" w:history="1">
@@ -1429,18 +2705,15 @@
     <w:p>
       <w:pPr>
         <w:pStyle w:val="3"/>
-        <w:rPr>
-          <w:rFonts w:hint="eastAsia"/>
-        </w:rPr>
-      </w:pPr>
+      </w:pPr>
+      <w:bookmarkStart w:id="17" w:name="_Toc37117432"/>
       <w:r>
         <w:rPr>
           <w:rFonts w:hint="eastAsia"/>
         </w:rPr>
         <w:t>twrp方式挂载</w:t>
       </w:r>
-      <w:bookmarkStart w:id="6" w:name="_GoBack"/>
-      <w:bookmarkEnd w:id="6"/>
+      <w:bookmarkEnd w:id="17"/>
     </w:p>
     <w:p>
       <w:r>
@@ -1502,13 +2775,7 @@
     <w:p/>
     <w:p/>
     <w:p/>
-    <w:p>
-      <w:pPr>
-        <w:rPr>
-          <w:rFonts w:hint="eastAsia"/>
-        </w:rPr>
-      </w:pPr>
-    </w:p>
+    <w:p/>
     <w:p>
       <w:r>
         <w:rPr>
@@ -1683,11 +2950,6 @@
     </w:p>
     <w:p/>
     <w:p>
-      <w:pPr>
-        <w:rPr>
-          <w:rFonts w:hint="eastAsia"/>
-        </w:rPr>
-      </w:pPr>
       <w:r>
         <w:rPr>
           <w:rFonts w:hint="eastAsia"/>
@@ -1696,23 +2958,15 @@
       </w:r>
     </w:p>
     <w:p/>
-    <w:p>
-      <w:pPr>
-        <w:rPr>
-          <w:rFonts w:hint="eastAsia"/>
-        </w:rPr>
-      </w:pPr>
-    </w:p>
+    <w:p/>
     <w:p/>
     <w:p/>
     <w:p/>
     <w:p>
       <w:pPr>
         <w:pStyle w:val="1"/>
-        <w:rPr>
-          <w:rFonts w:hint="eastAsia"/>
-        </w:rPr>
-      </w:pPr>
+      </w:pPr>
+      <w:bookmarkStart w:id="18" w:name="_Toc37117433"/>
       <w:r>
         <w:lastRenderedPageBreak/>
         <w:t>4.</w:t>
@@ -1723,6 +2977,7 @@
         </w:rPr>
         <w:t>joystick设置</w:t>
       </w:r>
+      <w:bookmarkEnd w:id="18"/>
     </w:p>
     <w:p>
       <w:r>
@@ -2173,17 +3428,15 @@
       <w:pPr>
         <w:pStyle w:val="1"/>
       </w:pPr>
-      <w:bookmarkStart w:id="7" w:name="_Toc37071041"/>
-      <w:bookmarkStart w:id="8" w:name="_Toc37071205"/>
-      <w:bookmarkStart w:id="9" w:name="_Toc37071243"/>
-      <w:bookmarkStart w:id="10" w:name="_Toc37071780"/>
-      <w:bookmarkStart w:id="11" w:name="_Toc37075864"/>
+      <w:bookmarkStart w:id="19" w:name="_Toc37071041"/>
+      <w:bookmarkStart w:id="20" w:name="_Toc37071205"/>
+      <w:bookmarkStart w:id="21" w:name="_Toc37071243"/>
+      <w:bookmarkStart w:id="22" w:name="_Toc37071780"/>
+      <w:bookmarkStart w:id="23" w:name="_Toc37075864"/>
+      <w:bookmarkStart w:id="24" w:name="_Toc37117434"/>
       <w:r>
         <w:lastRenderedPageBreak/>
-        <w:t>5</w:t>
-      </w:r>
-      <w:r>
-        <w:t>.</w:t>
+        <w:t>5.</w:t>
       </w:r>
       <w:r>
         <w:rPr>
@@ -2205,11 +3458,12 @@
         </w:rPr>
         <w:t>paly</w:t>
       </w:r>
-      <w:bookmarkEnd w:id="7"/>
-      <w:bookmarkEnd w:id="8"/>
-      <w:bookmarkEnd w:id="9"/>
-      <w:bookmarkEnd w:id="10"/>
-      <w:bookmarkEnd w:id="11"/>
+      <w:bookmarkEnd w:id="19"/>
+      <w:bookmarkEnd w:id="20"/>
+      <w:bookmarkEnd w:id="21"/>
+      <w:bookmarkEnd w:id="22"/>
+      <w:bookmarkEnd w:id="23"/>
+      <w:bookmarkEnd w:id="24"/>
     </w:p>
     <w:p>
       <w:r>
@@ -2372,60 +3626,49 @@
         <w:t>，先下着，现在还玩不了，其他手机百度go谷歌安装器进行下载</w:t>
       </w:r>
     </w:p>
-    <w:p>
-      <w:pPr>
-        <w:rPr>
-          <w:rFonts w:hint="eastAsia"/>
-        </w:rPr>
-      </w:pPr>
-    </w:p>
+    <w:p/>
     <w:p/>
     <w:p>
       <w:pPr>
         <w:pStyle w:val="1"/>
       </w:pPr>
-      <w:bookmarkStart w:id="12" w:name="_Toc37071783"/>
-      <w:bookmarkStart w:id="13" w:name="_Toc37075867"/>
+      <w:bookmarkStart w:id="25" w:name="_Toc37071783"/>
+      <w:bookmarkStart w:id="26" w:name="_Toc37075867"/>
+      <w:bookmarkStart w:id="27" w:name="_Toc37117435"/>
       <w:r>
         <w:rPr>
           <w:bCs w:val="0"/>
           <w:kern w:val="2"/>
         </w:rPr>
         <w:lastRenderedPageBreak/>
-        <w:t>6</w:t>
-      </w:r>
-      <w:r>
-        <w:rPr>
+        <w:t>6.</w:t>
+      </w:r>
+      <w:r>
+        <w:rPr>
+          <w:rFonts w:hint="eastAsia"/>
           <w:bCs w:val="0"/>
           <w:kern w:val="2"/>
         </w:rPr>
-        <w:t>.</w:t>
-      </w:r>
-      <w:r>
-        <w:rPr>
-          <w:rFonts w:hint="eastAsia"/>
+        <w:t>pokemon</w:t>
+      </w:r>
+      <w:r>
+        <w:rPr>
           <w:bCs w:val="0"/>
           <w:kern w:val="2"/>
         </w:rPr>
-        <w:t>pokemon</w:t>
-      </w:r>
-      <w:r>
-        <w:rPr>
+        <w:t xml:space="preserve"> </w:t>
+      </w:r>
+      <w:r>
+        <w:rPr>
+          <w:rFonts w:hint="eastAsia"/>
           <w:bCs w:val="0"/>
           <w:kern w:val="2"/>
         </w:rPr>
-        <w:t xml:space="preserve"> </w:t>
-      </w:r>
-      <w:r>
-        <w:rPr>
-          <w:rFonts w:hint="eastAsia"/>
-          <w:bCs w:val="0"/>
-          <w:kern w:val="2"/>
-        </w:rPr>
         <w:t>go！</w:t>
       </w:r>
-      <w:bookmarkEnd w:id="12"/>
-      <w:bookmarkEnd w:id="13"/>
+      <w:bookmarkEnd w:id="25"/>
+      <w:bookmarkEnd w:id="26"/>
+      <w:bookmarkEnd w:id="27"/>
     </w:p>
     <w:p>
       <w:r>
@@ -2570,8 +3813,9 @@
     <w:p/>
     <w:p/>
     <w:p>
-      <w:bookmarkStart w:id="14" w:name="_Toc37071784"/>
-      <w:bookmarkStart w:id="15" w:name="_Toc37075868"/>
+      <w:bookmarkStart w:id="28" w:name="_Toc37071784"/>
+      <w:bookmarkStart w:id="29" w:name="_Toc37075868"/>
+      <w:bookmarkStart w:id="30" w:name="_Toc37117436"/>
       <w:r>
         <w:rPr>
           <w:rStyle w:val="10"/>
@@ -2580,8 +3824,9 @@
         <w:lastRenderedPageBreak/>
         <w:t>总结</w:t>
       </w:r>
-      <w:bookmarkEnd w:id="14"/>
-      <w:bookmarkEnd w:id="15"/>
+      <w:bookmarkEnd w:id="28"/>
+      <w:bookmarkEnd w:id="29"/>
+      <w:bookmarkEnd w:id="30"/>
     </w:p>
     <w:p>
       <w:pPr>
@@ -2611,11 +3856,12 @@
           <w:color w:val="FF0000"/>
         </w:rPr>
       </w:pPr>
-      <w:bookmarkStart w:id="16" w:name="_Toc37071209"/>
-      <w:bookmarkStart w:id="17" w:name="_Toc37071247"/>
-      <w:bookmarkStart w:id="18" w:name="_Toc37071785"/>
-      <w:bookmarkStart w:id="19" w:name="_Toc37075869"/>
-      <w:bookmarkStart w:id="20" w:name="_Toc37071045"/>
+      <w:bookmarkStart w:id="31" w:name="_Toc37071209"/>
+      <w:bookmarkStart w:id="32" w:name="_Toc37071247"/>
+      <w:bookmarkStart w:id="33" w:name="_Toc37071785"/>
+      <w:bookmarkStart w:id="34" w:name="_Toc37075869"/>
+      <w:bookmarkStart w:id="35" w:name="_Toc37071045"/>
+      <w:bookmarkStart w:id="36" w:name="_Toc37117437"/>
       <w:r>
         <w:rPr>
           <w:rFonts w:hint="eastAsia"/>
@@ -2637,9 +3883,9 @@
         </w:rPr>
         <w:t>成功了记得@我一下</w:t>
       </w:r>
-      <w:bookmarkEnd w:id="16"/>
-      <w:bookmarkEnd w:id="17"/>
-      <w:bookmarkEnd w:id="18"/>
+      <w:bookmarkEnd w:id="31"/>
+      <w:bookmarkEnd w:id="32"/>
+      <w:bookmarkEnd w:id="33"/>
       <w:r>
         <w:rPr>
           <w:rFonts w:hint="eastAsia"/>
@@ -2647,7 +3893,8 @@
         </w:rPr>
         <w:t>表示感谢！！！</w:t>
       </w:r>
-      <w:bookmarkEnd w:id="19"/>
+      <w:bookmarkEnd w:id="34"/>
+      <w:bookmarkEnd w:id="36"/>
     </w:p>
     <w:p>
       <w:pPr>
@@ -2668,7 +3915,7 @@
         </w:rPr>
         <w:t>777</w:t>
       </w:r>
-      <w:bookmarkEnd w:id="20"/>
+      <w:bookmarkEnd w:id="35"/>
     </w:p>
     <w:p>
       <w:pPr>
@@ -2814,12 +4061,13 @@
           <w:color w:val="FF0000"/>
         </w:rPr>
       </w:pPr>
-      <w:bookmarkStart w:id="21" w:name="_Toc36818317"/>
-      <w:bookmarkStart w:id="22" w:name="_Toc37071046"/>
-      <w:bookmarkStart w:id="23" w:name="_Toc37071210"/>
-      <w:bookmarkStart w:id="24" w:name="_Toc37071248"/>
-      <w:bookmarkStart w:id="25" w:name="_Toc37071786"/>
-      <w:bookmarkStart w:id="26" w:name="_Toc37075870"/>
+      <w:bookmarkStart w:id="37" w:name="_Toc36818317"/>
+      <w:bookmarkStart w:id="38" w:name="_Toc37071046"/>
+      <w:bookmarkStart w:id="39" w:name="_Toc37071210"/>
+      <w:bookmarkStart w:id="40" w:name="_Toc37071248"/>
+      <w:bookmarkStart w:id="41" w:name="_Toc37071786"/>
+      <w:bookmarkStart w:id="42" w:name="_Toc37075870"/>
+      <w:bookmarkStart w:id="43" w:name="_Toc37117438"/>
       <w:r>
         <w:rPr>
           <w:rFonts w:hint="eastAsia"/>
@@ -2834,12 +4082,13 @@
           </w:rPr>
           <w:t>https://github.com/Acker777/pogo-</w:t>
         </w:r>
-        <w:bookmarkEnd w:id="21"/>
-        <w:bookmarkEnd w:id="22"/>
-        <w:bookmarkEnd w:id="23"/>
-        <w:bookmarkEnd w:id="24"/>
-        <w:bookmarkEnd w:id="25"/>
-        <w:bookmarkEnd w:id="26"/>
+        <w:bookmarkEnd w:id="37"/>
+        <w:bookmarkEnd w:id="38"/>
+        <w:bookmarkEnd w:id="39"/>
+        <w:bookmarkEnd w:id="40"/>
+        <w:bookmarkEnd w:id="41"/>
+        <w:bookmarkEnd w:id="42"/>
+        <w:bookmarkEnd w:id="43"/>
       </w:hyperlink>
       <w:r>
         <w:rPr>
@@ -2856,10 +4105,11 @@
       <w:pPr>
         <w:pStyle w:val="2"/>
       </w:pPr>
-      <w:bookmarkStart w:id="27" w:name="_Toc37071211"/>
-      <w:bookmarkStart w:id="28" w:name="_Toc37071249"/>
-      <w:bookmarkStart w:id="29" w:name="_Toc37071787"/>
-      <w:bookmarkStart w:id="30" w:name="_Toc37075871"/>
+      <w:bookmarkStart w:id="44" w:name="_Toc37071211"/>
+      <w:bookmarkStart w:id="45" w:name="_Toc37071249"/>
+      <w:bookmarkStart w:id="46" w:name="_Toc37071787"/>
+      <w:bookmarkStart w:id="47" w:name="_Toc37075871"/>
+      <w:bookmarkStart w:id="48" w:name="_Toc37117439"/>
       <w:r>
         <w:rPr>
           <w:rStyle w:val="20"/>
@@ -2868,10 +4118,11 @@
         </w:rPr>
         <w:t>最后能支持就支持一下</w:t>
       </w:r>
-      <w:bookmarkEnd w:id="27"/>
-      <w:bookmarkEnd w:id="28"/>
-      <w:bookmarkEnd w:id="29"/>
-      <w:bookmarkEnd w:id="30"/>
+      <w:bookmarkEnd w:id="44"/>
+      <w:bookmarkEnd w:id="45"/>
+      <w:bookmarkEnd w:id="46"/>
+      <w:bookmarkEnd w:id="47"/>
+      <w:bookmarkEnd w:id="48"/>
     </w:p>
     <w:p>
       <w:pPr>
@@ -2938,53 +4189,19 @@
     <w:p>
       <w:pPr>
         <w:pStyle w:val="1"/>
-        <w:rPr>
-          <w:rFonts w:hint="eastAsia"/>
-        </w:rPr>
-      </w:pPr>
-    </w:p>
-    <w:p/>
-    <w:p>
-      <w:pPr>
-        <w:rPr>
-          <w:rFonts w:hint="eastAsia"/>
-        </w:rPr>
-      </w:pPr>
-    </w:p>
-    <w:p/>
-    <w:p>
-      <w:pPr>
-        <w:rPr>
-          <w:rFonts w:hint="eastAsia"/>
-        </w:rPr>
-      </w:pPr>
-    </w:p>
-    <w:p>
-      <w:pPr>
-        <w:rPr>
-          <w:rFonts w:hint="eastAsia"/>
-        </w:rPr>
-      </w:pPr>
-    </w:p>
-    <w:p>
-      <w:pPr>
-        <w:rPr>
-          <w:rFonts w:hint="eastAsia"/>
-        </w:rPr>
-      </w:pPr>
-    </w:p>
-    <w:p/>
-    <w:p>
-      <w:pPr>
-        <w:rPr>
-          <w:rFonts w:hint="eastAsia"/>
-        </w:rPr>
-      </w:pPr>
-    </w:p>
-    <w:p>
-      <w:pPr>
-        <w:rPr>
-          <w:rFonts w:hint="eastAsia"/>
+      </w:pPr>
+    </w:p>
+    <w:p/>
+    <w:p/>
+    <w:p/>
+    <w:p/>
+    <w:p/>
+    <w:p/>
+    <w:p/>
+    <w:p/>
+    <w:p>
+      <w:pPr>
+        <w:rPr>
           <w:color w:val="FF0000"/>
         </w:rPr>
       </w:pPr>
@@ -3009,13 +4226,7 @@
       </w:pPr>
     </w:p>
     <w:p/>
-    <w:p>
-      <w:pPr>
-        <w:rPr>
-          <w:rFonts w:hint="eastAsia"/>
-        </w:rPr>
-      </w:pPr>
-    </w:p>
+    <w:p/>
     <w:sectPr>
       <w:pgSz w:w="11906" w:h="16838"/>
       <w:pgMar w:top="1440" w:right="1800" w:bottom="1440" w:left="1800" w:header="851" w:footer="992" w:gutter="0"/>
@@ -3533,6 +4744,7 @@
   <w:style w:type="character" w:default="1" w:styleId="a0">
     <w:name w:val="Default Paragraph Font"/>
     <w:uiPriority w:val="1"/>
+    <w:semiHidden/>
     <w:unhideWhenUsed/>
   </w:style>
   <w:style w:type="table" w:default="1" w:styleId="a1">
@@ -3746,6 +4958,63 @@
       <w:sz w:val="32"/>
       <w:szCs w:val="32"/>
     </w:rPr>
+  </w:style>
+  <w:style w:type="paragraph" w:styleId="TOC">
+    <w:name w:val="TOC Heading"/>
+    <w:basedOn w:val="1"/>
+    <w:next w:val="a"/>
+    <w:uiPriority w:val="39"/>
+    <w:unhideWhenUsed/>
+    <w:qFormat/>
+    <w:rsid w:val="00E34C8E"/>
+    <w:pPr>
+      <w:widowControl/>
+      <w:spacing w:before="240" w:after="0" w:line="259" w:lineRule="auto"/>
+      <w:jc w:val="left"/>
+      <w:outlineLvl w:val="9"/>
+    </w:pPr>
+    <w:rPr>
+      <w:rFonts w:asciiTheme="majorHAnsi" w:eastAsiaTheme="majorEastAsia" w:hAnsiTheme="majorHAnsi" w:cstheme="majorBidi"/>
+      <w:b w:val="0"/>
+      <w:bCs w:val="0"/>
+      <w:color w:val="2E74B5" w:themeColor="accent1" w:themeShade="BF"/>
+      <w:kern w:val="0"/>
+      <w:sz w:val="32"/>
+      <w:szCs w:val="32"/>
+    </w:rPr>
+  </w:style>
+  <w:style w:type="paragraph" w:styleId="11">
+    <w:name w:val="toc 1"/>
+    <w:basedOn w:val="a"/>
+    <w:next w:val="a"/>
+    <w:autoRedefine/>
+    <w:uiPriority w:val="39"/>
+    <w:unhideWhenUsed/>
+    <w:rsid w:val="00E34C8E"/>
+  </w:style>
+  <w:style w:type="paragraph" w:styleId="21">
+    <w:name w:val="toc 2"/>
+    <w:basedOn w:val="a"/>
+    <w:next w:val="a"/>
+    <w:autoRedefine/>
+    <w:uiPriority w:val="39"/>
+    <w:unhideWhenUsed/>
+    <w:rsid w:val="00E34C8E"/>
+    <w:pPr>
+      <w:ind w:leftChars="200" w:left="420"/>
+    </w:pPr>
+  </w:style>
+  <w:style w:type="paragraph" w:styleId="31">
+    <w:name w:val="toc 3"/>
+    <w:basedOn w:val="a"/>
+    <w:next w:val="a"/>
+    <w:autoRedefine/>
+    <w:uiPriority w:val="39"/>
+    <w:unhideWhenUsed/>
+    <w:rsid w:val="00E34C8E"/>
+    <w:pPr>
+      <w:ind w:leftChars="400" w:left="840"/>
+    </w:pPr>
   </w:style>
 </w:styles>
 </file>

--- a/pokemongo安卓教程（twrp版）.docx
+++ b/pokemongo安卓教程（twrp版）.docx
@@ -5,6 +5,11 @@
     <w:sdt>
       <w:sdtPr>
         <w:rPr>
+          <w:rFonts w:asciiTheme="minorHAnsi" w:eastAsiaTheme="minorEastAsia" w:hAnsiTheme="minorHAnsi" w:cstheme="minorBidi"/>
+          <w:color w:val="auto"/>
+          <w:kern w:val="2"/>
+          <w:sz w:val="28"/>
+          <w:szCs w:val="22"/>
           <w:lang w:val="zh-CN"/>
         </w:rPr>
         <w:id w:val="-1183514870"/>
@@ -15,13 +20,8 @@
       </w:sdtPr>
       <w:sdtEndPr>
         <w:rPr>
-          <w:rFonts w:asciiTheme="minorHAnsi" w:eastAsiaTheme="minorEastAsia" w:hAnsiTheme="minorHAnsi" w:cstheme="minorBidi"/>
           <w:b/>
           <w:bCs/>
-          <w:color w:val="auto"/>
-          <w:kern w:val="2"/>
-          <w:sz w:val="28"/>
-          <w:szCs w:val="22"/>
         </w:rPr>
       </w:sdtEndPr>
       <w:sdtContent>
@@ -524,8 +524,6 @@
               <w:fldChar w:fldCharType="end"/>
             </w:r>
           </w:hyperlink>
-          <w:bookmarkStart w:id="0" w:name="_GoBack"/>
-          <w:bookmarkEnd w:id="0"/>
         </w:p>
         <w:p>
           <w:pPr>
@@ -1377,7 +1375,7 @@
       <w:pPr>
         <w:pStyle w:val="1"/>
       </w:pPr>
-      <w:bookmarkStart w:id="1" w:name="_Toc37117422"/>
+      <w:bookmarkStart w:id="0" w:name="_Toc37117422"/>
       <w:r>
         <w:rPr>
           <w:rFonts w:hint="eastAsia"/>
@@ -1393,7 +1391,7 @@
         </w:rPr>
         <w:t>解BL锁</w:t>
       </w:r>
-      <w:bookmarkEnd w:id="1"/>
+      <w:bookmarkEnd w:id="0"/>
     </w:p>
     <w:p>
       <w:r>
@@ -1493,7 +1491,7 @@
       <w:pPr>
         <w:pStyle w:val="1"/>
       </w:pPr>
-      <w:bookmarkStart w:id="2" w:name="_Toc37117423"/>
+      <w:bookmarkStart w:id="1" w:name="_Toc37117423"/>
       <w:r>
         <w:t>2.</w:t>
       </w:r>
@@ -1503,7 +1501,7 @@
         </w:rPr>
         <w:t>下载适配的twrp</w:t>
       </w:r>
-      <w:bookmarkEnd w:id="2"/>
+      <w:bookmarkEnd w:id="1"/>
     </w:p>
     <w:p>
       <w:r>
@@ -1521,7 +1519,7 @@
           <w:b w:val="0"/>
         </w:rPr>
       </w:pPr>
-      <w:bookmarkStart w:id="3" w:name="_Toc37117424"/>
+      <w:bookmarkStart w:id="2" w:name="_Toc37117424"/>
       <w:r>
         <w:rPr>
           <w:rStyle w:val="20"/>
@@ -1529,7 +1527,7 @@
         </w:rPr>
         <w:t>小米的</w:t>
       </w:r>
-      <w:bookmarkEnd w:id="3"/>
+      <w:bookmarkEnd w:id="2"/>
     </w:p>
     <w:p>
       <w:pPr>
@@ -1565,14 +1563,14 @@
           </w14:textOutline>
         </w:rPr>
       </w:pPr>
-      <w:bookmarkStart w:id="4" w:name="_Toc37117425"/>
+      <w:bookmarkStart w:id="3" w:name="_Toc37117425"/>
       <w:r>
         <w:rPr>
           <w:rFonts w:hint="eastAsia"/>
         </w:rPr>
         <w:t>其他版本的</w:t>
       </w:r>
-      <w:bookmarkEnd w:id="4"/>
+      <w:bookmarkEnd w:id="3"/>
     </w:p>
     <w:p>
       <w:hyperlink r:id="rId10" w:history="1">
@@ -1589,14 +1587,14 @@
       <w:pPr>
         <w:pStyle w:val="2"/>
       </w:pPr>
-      <w:bookmarkStart w:id="5" w:name="_Toc37117426"/>
+      <w:bookmarkStart w:id="4" w:name="_Toc37117426"/>
       <w:r>
         <w:rPr>
           <w:rFonts w:hint="eastAsia"/>
         </w:rPr>
         <w:t>twrp官网</w:t>
       </w:r>
-      <w:bookmarkEnd w:id="5"/>
+      <w:bookmarkEnd w:id="4"/>
     </w:p>
     <w:p>
       <w:hyperlink r:id="rId11" w:history="1">
@@ -1672,13 +1670,13 @@
           <w:color w:val="FF0000"/>
         </w:rPr>
       </w:pPr>
-      <w:bookmarkStart w:id="6" w:name="_Toc37071777"/>
-      <w:bookmarkStart w:id="7" w:name="_Toc37075861"/>
+      <w:bookmarkStart w:id="5" w:name="_Toc37071777"/>
+      <w:bookmarkStart w:id="6" w:name="_Toc37075861"/>
+      <w:bookmarkStart w:id="7" w:name="_Toc37117427"/>
       <w:bookmarkStart w:id="8" w:name="_Toc36818314"/>
       <w:bookmarkStart w:id="9" w:name="_Toc37071038"/>
       <w:bookmarkStart w:id="10" w:name="_Toc37071202"/>
       <w:bookmarkStart w:id="11" w:name="_Toc37071240"/>
-      <w:bookmarkStart w:id="12" w:name="_Toc37117427"/>
       <w:r>
         <w:rPr>
           <w:rStyle w:val="20"/>
@@ -1687,9 +1685,9 @@
         </w:rPr>
         <w:t>特别提醒</w:t>
       </w:r>
+      <w:bookmarkEnd w:id="5"/>
       <w:bookmarkEnd w:id="6"/>
       <w:bookmarkEnd w:id="7"/>
-      <w:bookmarkEnd w:id="12"/>
     </w:p>
     <w:p>
       <w:pPr>
@@ -1834,7 +1832,7 @@
       <w:pPr>
         <w:pStyle w:val="1"/>
       </w:pPr>
-      <w:bookmarkStart w:id="13" w:name="_Toc37117428"/>
+      <w:bookmarkStart w:id="12" w:name="_Toc37117428"/>
       <w:r>
         <w:rPr>
           <w:rFonts w:hint="eastAsia"/>
@@ -1842,7 +1840,7 @@
         <w:lastRenderedPageBreak/>
         <w:t>刷入twrp</w:t>
       </w:r>
-      <w:bookmarkEnd w:id="13"/>
+      <w:bookmarkEnd w:id="12"/>
     </w:p>
     <w:p>
       <w:r>
@@ -2228,7 +2226,7 @@
       <w:pPr>
         <w:pStyle w:val="1"/>
       </w:pPr>
-      <w:bookmarkStart w:id="14" w:name="_Toc37117429"/>
+      <w:bookmarkStart w:id="13" w:name="_Toc37117429"/>
       <w:r>
         <w:t>3.</w:t>
       </w:r>
@@ -2238,7 +2236,7 @@
         </w:rPr>
         <w:t>下载GPSjoystick</w:t>
       </w:r>
-      <w:bookmarkEnd w:id="14"/>
+      <w:bookmarkEnd w:id="13"/>
     </w:p>
     <w:p>
       <w:r>
@@ -2647,7 +2645,7 @@
       <w:pPr>
         <w:pStyle w:val="2"/>
       </w:pPr>
-      <w:bookmarkStart w:id="15" w:name="_Toc37117430"/>
+      <w:bookmarkStart w:id="14" w:name="_Toc37117430"/>
       <w:r>
         <w:rPr>
           <w:rFonts w:hint="eastAsia"/>
@@ -2676,20 +2674,20 @@
       <w:r>
         <w:t>/priv-app</w:t>
       </w:r>
+      <w:bookmarkEnd w:id="14"/>
+    </w:p>
+    <w:p>
+      <w:pPr>
+        <w:pStyle w:val="3"/>
+      </w:pPr>
+      <w:bookmarkStart w:id="15" w:name="_Toc37117431"/>
+      <w:r>
+        <w:rPr>
+          <w:rFonts w:hint="eastAsia"/>
+        </w:rPr>
+        <w:t>adb方式挂载：</w:t>
+      </w:r>
       <w:bookmarkEnd w:id="15"/>
-    </w:p>
-    <w:p>
-      <w:pPr>
-        <w:pStyle w:val="3"/>
-      </w:pPr>
-      <w:bookmarkStart w:id="16" w:name="_Toc37117431"/>
-      <w:r>
-        <w:rPr>
-          <w:rFonts w:hint="eastAsia"/>
-        </w:rPr>
-        <w:t>adb方式挂载：</w:t>
-      </w:r>
-      <w:bookmarkEnd w:id="16"/>
     </w:p>
     <w:p>
       <w:hyperlink r:id="rId24" w:history="1">
@@ -2706,14 +2704,14 @@
       <w:pPr>
         <w:pStyle w:val="3"/>
       </w:pPr>
-      <w:bookmarkStart w:id="17" w:name="_Toc37117432"/>
+      <w:bookmarkStart w:id="16" w:name="_Toc37117432"/>
       <w:r>
         <w:rPr>
           <w:rFonts w:hint="eastAsia"/>
         </w:rPr>
         <w:t>twrp方式挂载</w:t>
       </w:r>
-      <w:bookmarkEnd w:id="17"/>
+      <w:bookmarkEnd w:id="16"/>
     </w:p>
     <w:p>
       <w:r>
@@ -2966,7 +2964,7 @@
       <w:pPr>
         <w:pStyle w:val="1"/>
       </w:pPr>
-      <w:bookmarkStart w:id="18" w:name="_Toc37117433"/>
+      <w:bookmarkStart w:id="17" w:name="_Toc37117433"/>
       <w:r>
         <w:lastRenderedPageBreak/>
         <w:t>4.</w:t>
@@ -2977,7 +2975,7 @@
         </w:rPr>
         <w:t>joystick设置</w:t>
       </w:r>
-      <w:bookmarkEnd w:id="18"/>
+      <w:bookmarkEnd w:id="17"/>
     </w:p>
     <w:p>
       <w:r>
@@ -3428,12 +3426,12 @@
       <w:pPr>
         <w:pStyle w:val="1"/>
       </w:pPr>
-      <w:bookmarkStart w:id="19" w:name="_Toc37071041"/>
-      <w:bookmarkStart w:id="20" w:name="_Toc37071205"/>
-      <w:bookmarkStart w:id="21" w:name="_Toc37071243"/>
-      <w:bookmarkStart w:id="22" w:name="_Toc37071780"/>
-      <w:bookmarkStart w:id="23" w:name="_Toc37075864"/>
-      <w:bookmarkStart w:id="24" w:name="_Toc37117434"/>
+      <w:bookmarkStart w:id="18" w:name="_Toc37071041"/>
+      <w:bookmarkStart w:id="19" w:name="_Toc37071205"/>
+      <w:bookmarkStart w:id="20" w:name="_Toc37071243"/>
+      <w:bookmarkStart w:id="21" w:name="_Toc37071780"/>
+      <w:bookmarkStart w:id="22" w:name="_Toc37075864"/>
+      <w:bookmarkStart w:id="23" w:name="_Toc37117434"/>
       <w:r>
         <w:lastRenderedPageBreak/>
         <w:t>5.</w:t>
@@ -3458,12 +3456,12 @@
         </w:rPr>
         <w:t>paly</w:t>
       </w:r>
+      <w:bookmarkEnd w:id="18"/>
       <w:bookmarkEnd w:id="19"/>
       <w:bookmarkEnd w:id="20"/>
       <w:bookmarkEnd w:id="21"/>
       <w:bookmarkEnd w:id="22"/>
       <w:bookmarkEnd w:id="23"/>
-      <w:bookmarkEnd w:id="24"/>
     </w:p>
     <w:p>
       <w:r>
@@ -3632,9 +3630,9 @@
       <w:pPr>
         <w:pStyle w:val="1"/>
       </w:pPr>
-      <w:bookmarkStart w:id="25" w:name="_Toc37071783"/>
-      <w:bookmarkStart w:id="26" w:name="_Toc37075867"/>
-      <w:bookmarkStart w:id="27" w:name="_Toc37117435"/>
+      <w:bookmarkStart w:id="24" w:name="_Toc37071783"/>
+      <w:bookmarkStart w:id="25" w:name="_Toc37075867"/>
+      <w:bookmarkStart w:id="26" w:name="_Toc37117435"/>
       <w:r>
         <w:rPr>
           <w:bCs w:val="0"/>
@@ -3666,9 +3664,9 @@
         </w:rPr>
         <w:t>go！</w:t>
       </w:r>
+      <w:bookmarkEnd w:id="24"/>
       <w:bookmarkEnd w:id="25"/>
       <w:bookmarkEnd w:id="26"/>
-      <w:bookmarkEnd w:id="27"/>
     </w:p>
     <w:p>
       <w:r>
@@ -3813,9 +3811,9 @@
     <w:p/>
     <w:p/>
     <w:p>
-      <w:bookmarkStart w:id="28" w:name="_Toc37071784"/>
-      <w:bookmarkStart w:id="29" w:name="_Toc37075868"/>
-      <w:bookmarkStart w:id="30" w:name="_Toc37117436"/>
+      <w:bookmarkStart w:id="27" w:name="_Toc37071784"/>
+      <w:bookmarkStart w:id="28" w:name="_Toc37075868"/>
+      <w:bookmarkStart w:id="29" w:name="_Toc37117436"/>
       <w:r>
         <w:rPr>
           <w:rStyle w:val="10"/>
@@ -3824,98 +3822,114 @@
         <w:lastRenderedPageBreak/>
         <w:t>总结</w:t>
       </w:r>
+      <w:bookmarkEnd w:id="27"/>
       <w:bookmarkEnd w:id="28"/>
       <w:bookmarkEnd w:id="29"/>
+    </w:p>
+    <w:p>
+      <w:pPr>
+        <w:ind w:firstLineChars="200" w:firstLine="560"/>
+      </w:pPr>
+      <w:r>
+        <w:rPr>
+          <w:rFonts w:hint="eastAsia"/>
+        </w:rPr>
+        <w:t>解BL锁，刷twrp，下定位软件，移到系统分区，下载google</w:t>
+      </w:r>
+      <w:r>
+        <w:t xml:space="preserve"> </w:t>
+      </w:r>
+      <w:r>
+        <w:rPr>
+          <w:rFonts w:hint="eastAsia"/>
+        </w:rPr>
+        <w:t>play，下游戏启动，芜湖，起飞。</w:t>
+      </w:r>
+    </w:p>
+    <w:p/>
+    <w:p>
+      <w:pPr>
+        <w:pStyle w:val="2"/>
+        <w:rPr>
+          <w:color w:val="FF0000"/>
+        </w:rPr>
+      </w:pPr>
+      <w:bookmarkStart w:id="30" w:name="_Toc37071209"/>
+      <w:bookmarkStart w:id="31" w:name="_Toc37071247"/>
+      <w:bookmarkStart w:id="32" w:name="_Toc37071785"/>
+      <w:bookmarkStart w:id="33" w:name="_Toc37075869"/>
+      <w:bookmarkStart w:id="34" w:name="_Toc37117437"/>
+      <w:bookmarkStart w:id="35" w:name="_Toc37071045"/>
+      <w:r>
+        <w:rPr>
+          <w:rFonts w:hint="eastAsia"/>
+          <w:color w:val="FF0000"/>
+        </w:rPr>
+        <w:t>要是群友</w:t>
+      </w:r>
+      <w:r>
+        <w:rPr>
+          <w:rFonts w:hint="eastAsia"/>
+          <w:color w:val="FF0000"/>
+        </w:rPr>
+        <w:t>看我教程</w:t>
+      </w:r>
+      <w:r>
+        <w:rPr>
+          <w:rFonts w:hint="eastAsia"/>
+          <w:color w:val="FF0000"/>
+        </w:rPr>
+        <w:t>成功了记得@我一下</w:t>
+      </w:r>
       <w:bookmarkEnd w:id="30"/>
-    </w:p>
-    <w:p>
-      <w:pPr>
-        <w:ind w:firstLineChars="200" w:firstLine="560"/>
-      </w:pPr>
-      <w:r>
-        <w:rPr>
-          <w:rFonts w:hint="eastAsia"/>
-        </w:rPr>
-        <w:t>解BL锁，刷twrp，下定位软件，移到系统分区，下载google</w:t>
-      </w:r>
-      <w:r>
-        <w:t xml:space="preserve"> </w:t>
-      </w:r>
-      <w:r>
-        <w:rPr>
-          <w:rFonts w:hint="eastAsia"/>
-        </w:rPr>
-        <w:t>play，下游戏启动，芜湖，起飞。</w:t>
-      </w:r>
-    </w:p>
-    <w:p/>
-    <w:p>
-      <w:pPr>
-        <w:pStyle w:val="2"/>
-        <w:rPr>
-          <w:color w:val="FF0000"/>
-        </w:rPr>
-      </w:pPr>
-      <w:bookmarkStart w:id="31" w:name="_Toc37071209"/>
-      <w:bookmarkStart w:id="32" w:name="_Toc37071247"/>
-      <w:bookmarkStart w:id="33" w:name="_Toc37071785"/>
-      <w:bookmarkStart w:id="34" w:name="_Toc37075869"/>
-      <w:bookmarkStart w:id="35" w:name="_Toc37071045"/>
-      <w:bookmarkStart w:id="36" w:name="_Toc37117437"/>
-      <w:r>
-        <w:rPr>
-          <w:rFonts w:hint="eastAsia"/>
-          <w:color w:val="FF0000"/>
-        </w:rPr>
-        <w:t>要是群友</w:t>
-      </w:r>
-      <w:r>
-        <w:rPr>
-          <w:rFonts w:hint="eastAsia"/>
-          <w:color w:val="FF0000"/>
-        </w:rPr>
-        <w:t>看我教程</w:t>
-      </w:r>
-      <w:r>
-        <w:rPr>
-          <w:rFonts w:hint="eastAsia"/>
-          <w:color w:val="FF0000"/>
-        </w:rPr>
-        <w:t>成功了记得@我一下</w:t>
-      </w:r>
       <w:bookmarkEnd w:id="31"/>
       <w:bookmarkEnd w:id="32"/>
+      <w:r>
+        <w:rPr>
+          <w:rFonts w:hint="eastAsia"/>
+          <w:color w:val="FF0000"/>
+        </w:rPr>
+        <w:t>表示感谢！！</w:t>
+      </w:r>
       <w:bookmarkEnd w:id="33"/>
-      <w:r>
-        <w:rPr>
-          <w:rFonts w:hint="eastAsia"/>
-          <w:color w:val="FF0000"/>
-        </w:rPr>
-        <w:t>表示感谢！！！</w:t>
-      </w:r>
       <w:bookmarkEnd w:id="34"/>
+      <w:r>
+        <w:rPr>
+          <w:rFonts w:hint="eastAsia"/>
+          <w:color w:val="FF0000"/>
+        </w:rPr>
+        <w:t>！！！！！！！！</w:t>
+      </w:r>
+    </w:p>
+    <w:p>
+      <w:pPr>
+        <w:rPr>
+          <w:color w:val="FF0000"/>
+        </w:rPr>
+      </w:pPr>
+      <w:r>
+        <w:rPr>
+          <w:rFonts w:hint="eastAsia"/>
+          <w:color w:val="FF0000"/>
+        </w:rPr>
+        <w:t>iD：Acker</w:t>
+      </w:r>
+      <w:r>
+        <w:rPr>
+          <w:color w:val="FF0000"/>
+        </w:rPr>
+        <w:t>777</w:t>
+      </w:r>
+      <w:bookmarkEnd w:id="35"/>
+      <w:r>
+        <w:rPr>
+          <w:rFonts w:hint="eastAsia"/>
+          <w:color w:val="FF0000"/>
+        </w:rPr>
+        <w:t xml:space="preserve"> </w:t>
+      </w:r>
+      <w:bookmarkStart w:id="36" w:name="_GoBack"/>
       <w:bookmarkEnd w:id="36"/>
-    </w:p>
-    <w:p>
-      <w:pPr>
-        <w:rPr>
-          <w:color w:val="FF0000"/>
-        </w:rPr>
-      </w:pPr>
-      <w:r>
-        <w:rPr>
-          <w:rFonts w:hint="eastAsia"/>
-          <w:color w:val="FF0000"/>
-        </w:rPr>
-        <w:t>iD：Acker</w:t>
-      </w:r>
-      <w:r>
-        <w:rPr>
-          <w:color w:val="FF0000"/>
-        </w:rPr>
-        <w:t>777</w:t>
-      </w:r>
-      <w:bookmarkEnd w:id="35"/>
     </w:p>
     <w:p>
       <w:pPr>

--- a/pokemongo安卓教程（twrp版）.docx
+++ b/pokemongo安卓教程（twrp版）.docx
@@ -1513,91 +1513,52 @@
     </w:p>
     <w:p/>
     <w:p>
-      <w:pPr>
-        <w:pStyle w:val="2"/>
-        <w:rPr>
-          <w:b w:val="0"/>
-        </w:rPr>
-      </w:pPr>
-      <w:bookmarkStart w:id="2" w:name="_Toc37117424"/>
-      <w:r>
-        <w:rPr>
-          <w:rStyle w:val="20"/>
-          <w:b/>
-        </w:rPr>
-        <w:t>小米的</w:t>
-      </w:r>
-      <w:bookmarkEnd w:id="2"/>
-    </w:p>
-    <w:p>
-      <w:pPr>
-        <w:rPr>
-          <w:rStyle w:val="a7"/>
-        </w:rPr>
-      </w:pPr>
+      <w:r>
+        <w:rPr>
+          <w:rFonts w:hint="eastAsia"/>
+        </w:rPr>
+        <w:t>twrp汇总：</w:t>
+      </w:r>
+      <w:r>
+        <w:rPr>
+          <w:rFonts w:hint="eastAsia"/>
+        </w:rPr>
+        <w:t>链接</w:t>
+      </w:r>
+      <w:r>
+        <w:t xml:space="preserve">: </w:t>
+      </w:r>
       <w:hyperlink r:id="rId9" w:history="1">
         <w:r>
           <w:rPr>
             <w:rStyle w:val="a7"/>
           </w:rPr>
-          <w:t>https://pan.baidu.com/s/1X3JvYa8zwkERxiOtgtBLPQ</w:t>
+          <w:t>https://pan.baidu.com/s/1Xc01lbj927ncx6tO3NxKUA</w:t>
         </w:r>
       </w:hyperlink>
-    </w:p>
-    <w:p>
-      <w:pPr>
-        <w:pStyle w:val="2"/>
-        <w:rPr>
-          <w:rStyle w:val="a7"/>
-          <w:color w:val="000000" w:themeColor="text1"/>
-          <w:u w:val="none"/>
-          <w14:shadow w14:blurRad="38100" w14:dist="19050" w14:dir="2700000" w14:sx="100000" w14:sy="100000" w14:kx="0" w14:ky="0" w14:algn="tl">
-            <w14:schemeClr w14:val="dk1">
-              <w14:alpha w14:val="60000"/>
-            </w14:schemeClr>
-          </w14:shadow>
-          <w14:textOutline w14:w="0" w14:cap="flat" w14:cmpd="sng" w14:algn="ctr">
-            <w14:noFill/>
-            <w14:prstDash w14:val="solid"/>
-            <w14:round/>
-          </w14:textOutline>
-        </w:rPr>
-      </w:pPr>
-      <w:bookmarkStart w:id="3" w:name="_Toc37117425"/>
-      <w:r>
-        <w:rPr>
-          <w:rFonts w:hint="eastAsia"/>
-        </w:rPr>
-        <w:t>其他版本的</w:t>
-      </w:r>
-      <w:bookmarkEnd w:id="3"/>
-    </w:p>
-    <w:p>
-      <w:hyperlink r:id="rId10" w:history="1">
-        <w:r>
-          <w:rPr>
-            <w:rStyle w:val="a7"/>
-          </w:rPr>
-          <w:t>https://github.com/Acker777/pogo-/raw/master/twrp%E6%9C%BA%E5%9E%8B%E4%B8%8B%E8%BD%BD%E5%9C%B0%E5%9D%80%E6%B1%87%E6%80%BB20191019-wzsx150.xls</w:t>
-        </w:r>
-      </w:hyperlink>
+      <w:r>
+        <w:t xml:space="preserve"> </w:t>
+      </w:r>
+      <w:r>
+        <w:t xml:space="preserve"> 提取码: pogo</w:t>
+      </w:r>
     </w:p>
     <w:p/>
     <w:p>
       <w:pPr>
         <w:pStyle w:val="2"/>
       </w:pPr>
-      <w:bookmarkStart w:id="4" w:name="_Toc37117426"/>
+      <w:bookmarkStart w:id="2" w:name="_Toc37117426"/>
       <w:r>
         <w:rPr>
           <w:rFonts w:hint="eastAsia"/>
         </w:rPr>
         <w:t>twrp官网</w:t>
       </w:r>
-      <w:bookmarkEnd w:id="4"/>
-    </w:p>
-    <w:p>
-      <w:hyperlink r:id="rId11" w:history="1">
+      <w:bookmarkEnd w:id="2"/>
+    </w:p>
+    <w:p>
+      <w:hyperlink r:id="rId10" w:history="1">
         <w:r>
           <w:rPr>
             <w:rStyle w:val="a7"/>
@@ -1614,7 +1575,6 @@
         <w:rPr>
           <w:noProof/>
         </w:rPr>
-        <w:lastRenderedPageBreak/>
         <w:drawing>
           <wp:inline distT="0" distB="0" distL="0" distR="0" wp14:anchorId="2B9ACFD0" wp14:editId="78C21569">
             <wp:extent cx="4372252" cy="2458911"/>
@@ -1631,7 +1591,7 @@
                     <pic:cNvPicPr/>
                   </pic:nvPicPr>
                   <pic:blipFill>
-                    <a:blip r:embed="rId12"/>
+                    <a:blip r:embed="rId11"/>
                     <a:stretch>
                       <a:fillRect/>
                     </a:stretch>
@@ -1670,68 +1630,69 @@
           <w:color w:val="FF0000"/>
         </w:rPr>
       </w:pPr>
-      <w:bookmarkStart w:id="5" w:name="_Toc37071777"/>
-      <w:bookmarkStart w:id="6" w:name="_Toc37075861"/>
-      <w:bookmarkStart w:id="7" w:name="_Toc37117427"/>
-      <w:bookmarkStart w:id="8" w:name="_Toc36818314"/>
-      <w:bookmarkStart w:id="9" w:name="_Toc37071038"/>
-      <w:bookmarkStart w:id="10" w:name="_Toc37071202"/>
-      <w:bookmarkStart w:id="11" w:name="_Toc37071240"/>
+      <w:bookmarkStart w:id="3" w:name="_Toc37071777"/>
+      <w:bookmarkStart w:id="4" w:name="_Toc37075861"/>
+      <w:bookmarkStart w:id="5" w:name="_Toc37117427"/>
+      <w:bookmarkStart w:id="6" w:name="_Toc36818314"/>
+      <w:bookmarkStart w:id="7" w:name="_Toc37071038"/>
+      <w:bookmarkStart w:id="8" w:name="_Toc37071202"/>
+      <w:bookmarkStart w:id="9" w:name="_Toc37071240"/>
       <w:r>
         <w:rPr>
           <w:rStyle w:val="20"/>
           <w:rFonts w:hint="eastAsia"/>
           <w:color w:val="FF0000"/>
         </w:rPr>
+        <w:lastRenderedPageBreak/>
         <w:t>特别提醒</w:t>
       </w:r>
+      <w:bookmarkEnd w:id="3"/>
+      <w:bookmarkEnd w:id="4"/>
       <w:bookmarkEnd w:id="5"/>
+    </w:p>
+    <w:p>
+      <w:pPr>
+        <w:rPr>
+          <w:color w:val="FF0000"/>
+        </w:rPr>
+      </w:pPr>
+      <w:r>
+        <w:rPr>
+          <w:rFonts w:hint="eastAsia"/>
+          <w:color w:val="FF0000"/>
+        </w:rPr>
+        <w:t>如果你电脑是WIN</w:t>
+      </w:r>
+      <w:r>
+        <w:rPr>
+          <w:color w:val="FF0000"/>
+        </w:rPr>
+        <w:t>10</w:t>
+      </w:r>
+      <w:r>
+        <w:rPr>
+          <w:rFonts w:hint="eastAsia"/>
+          <w:color w:val="FF0000"/>
+        </w:rPr>
+        <w:t>的话，小米8屏幕指纹版进入fastboot模式会提示</w:t>
+      </w:r>
+      <w:r>
+        <w:rPr>
+          <w:color w:val="FF0000"/>
+        </w:rPr>
+        <w:t>press any key to shutdown</w:t>
+      </w:r>
+      <w:r>
+        <w:rPr>
+          <w:rFonts w:hint="eastAsia"/>
+          <w:color w:val="FF0000"/>
+        </w:rPr>
+        <w:t>。</w:t>
+      </w:r>
       <w:bookmarkEnd w:id="6"/>
       <w:bookmarkEnd w:id="7"/>
-    </w:p>
-    <w:p>
-      <w:pPr>
-        <w:rPr>
-          <w:color w:val="FF0000"/>
-        </w:rPr>
-      </w:pPr>
-      <w:r>
-        <w:rPr>
-          <w:rFonts w:hint="eastAsia"/>
-          <w:color w:val="FF0000"/>
-        </w:rPr>
-        <w:t>如果你电脑是WIN</w:t>
-      </w:r>
-      <w:r>
-        <w:rPr>
-          <w:color w:val="FF0000"/>
-        </w:rPr>
-        <w:t>10</w:t>
-      </w:r>
-      <w:r>
-        <w:rPr>
-          <w:rFonts w:hint="eastAsia"/>
-          <w:color w:val="FF0000"/>
-        </w:rPr>
-        <w:t>的话，小米8屏幕指纹版进入fastboot模式会提示</w:t>
-      </w:r>
-      <w:r>
-        <w:rPr>
-          <w:color w:val="FF0000"/>
-        </w:rPr>
-        <w:t>press any key to shutdown</w:t>
-      </w:r>
-      <w:r>
-        <w:rPr>
-          <w:rFonts w:hint="eastAsia"/>
-          <w:color w:val="FF0000"/>
-        </w:rPr>
-        <w:t>。</w:t>
-      </w:r>
       <w:bookmarkEnd w:id="8"/>
       <w:bookmarkEnd w:id="9"/>
-      <w:bookmarkEnd w:id="10"/>
-      <w:bookmarkEnd w:id="11"/>
     </w:p>
     <w:p>
       <w:r>
@@ -1741,7 +1702,7 @@
         </w:rPr>
         <w:t>解决法案：下载这个bat文件：</w:t>
       </w:r>
-      <w:hyperlink r:id="rId13" w:history="1">
+      <w:hyperlink r:id="rId12" w:history="1">
         <w:r>
           <w:rPr>
             <w:rStyle w:val="a7"/>
@@ -1796,6 +1757,151 @@
             <wp:extent cx="5274310" cy="2751455"/>
             <wp:effectExtent l="0" t="0" r="2540" b="0"/>
             <wp:docPr id="9" name="图片 9"/>
+            <wp:cNvGraphicFramePr>
+              <a:graphicFrameLocks xmlns:a="http://schemas.openxmlformats.org/drawingml/2006/main" noChangeAspect="1"/>
+            </wp:cNvGraphicFramePr>
+            <a:graphic xmlns:a="http://schemas.openxmlformats.org/drawingml/2006/main">
+              <a:graphicData uri="http://schemas.openxmlformats.org/drawingml/2006/picture">
+                <pic:pic xmlns:pic="http://schemas.openxmlformats.org/drawingml/2006/picture">
+                  <pic:nvPicPr>
+                    <pic:cNvPr id="1" name=""/>
+                    <pic:cNvPicPr/>
+                  </pic:nvPicPr>
+                  <pic:blipFill>
+                    <a:blip r:embed="rId13"/>
+                    <a:stretch>
+                      <a:fillRect/>
+                    </a:stretch>
+                  </pic:blipFill>
+                  <pic:spPr>
+                    <a:xfrm>
+                      <a:off x="0" y="0"/>
+                      <a:ext cx="5274310" cy="2751455"/>
+                    </a:xfrm>
+                    <a:prstGeom prst="rect">
+                      <a:avLst/>
+                    </a:prstGeom>
+                  </pic:spPr>
+                </pic:pic>
+              </a:graphicData>
+            </a:graphic>
+          </wp:inline>
+        </w:drawing>
+      </w:r>
+    </w:p>
+    <w:p>
+      <w:pPr>
+        <w:pStyle w:val="1"/>
+      </w:pPr>
+      <w:bookmarkStart w:id="10" w:name="_Toc37117428"/>
+      <w:r>
+        <w:rPr>
+          <w:rFonts w:hint="eastAsia"/>
+        </w:rPr>
+        <w:t>刷入twrp</w:t>
+      </w:r>
+      <w:bookmarkEnd w:id="10"/>
+    </w:p>
+    <w:p>
+      <w:r>
+        <w:rPr>
+          <w:rFonts w:hint="eastAsia"/>
+        </w:rPr>
+        <w:t>其他版本的手机就自己找找教程，</w:t>
+      </w:r>
+      <w:r>
+        <w:rPr>
+          <w:rFonts w:hint="eastAsia"/>
+        </w:rPr>
+        <w:t>没找到可以</w:t>
+      </w:r>
+      <w:r>
+        <w:rPr>
+          <w:rFonts w:hint="eastAsia"/>
+        </w:rPr>
+        <w:t>在官网下个最新的twrp试试，刷入就一条adb命令的事 fastboot</w:t>
+      </w:r>
+      <w:r>
+        <w:t xml:space="preserve"> </w:t>
+      </w:r>
+      <w:r>
+        <w:rPr>
+          <w:rFonts w:hint="eastAsia"/>
+        </w:rPr>
+        <w:t>flash</w:t>
+      </w:r>
+      <w:r>
+        <w:t xml:space="preserve"> </w:t>
+      </w:r>
+      <w:r>
+        <w:rPr>
+          <w:rFonts w:hint="eastAsia"/>
+        </w:rPr>
+        <w:t>recovery</w:t>
+      </w:r>
+      <w:r>
+        <w:t xml:space="preserve"> </w:t>
+      </w:r>
+      <w:r>
+        <w:rPr>
+          <w:rFonts w:hint="eastAsia"/>
+        </w:rPr>
+        <w:t>xxx</w:t>
+      </w:r>
+      <w:r>
+        <w:t>.img</w:t>
+      </w:r>
+    </w:p>
+    <w:p>
+      <w:r>
+        <w:t>xxx</w:t>
+      </w:r>
+      <w:r>
+        <w:rPr>
+          <w:rFonts w:hint="eastAsia"/>
+        </w:rPr>
+        <w:t>为你的twrp名字</w:t>
+      </w:r>
+    </w:p>
+    <w:p/>
+    <w:p>
+      <w:r>
+        <w:rPr>
+          <w:rFonts w:hint="eastAsia"/>
+        </w:rPr>
+        <w:t>下好对应的刷入工具后解压打开下面圈起来的bat</w:t>
+      </w:r>
+    </w:p>
+    <w:p>
+      <w:pPr>
+        <w:rPr>
+          <w:color w:val="FF0000"/>
+        </w:rPr>
+      </w:pPr>
+    </w:p>
+    <w:p>
+      <w:pPr>
+        <w:rPr>
+          <w:color w:val="FF0000"/>
+        </w:rPr>
+      </w:pPr>
+    </w:p>
+    <w:p>
+      <w:pPr>
+        <w:rPr>
+          <w:color w:val="FF0000"/>
+        </w:rPr>
+      </w:pPr>
+      <w:r>
+        <w:rPr>
+          <w:noProof/>
+        </w:rPr>
+        <w:lastRenderedPageBreak/>
+        <w:drawing>
+          <wp:inline distT="0" distB="0" distL="0" distR="0" wp14:anchorId="3DC90B77" wp14:editId="64C9B5C9">
+            <wp:extent cx="5274310" cy="1617980"/>
+            <wp:effectExtent l="0" t="0" r="2540" b="1270"/>
+            <wp:docPr id="4" name="图片 4"/>
             <wp:cNvGraphicFramePr>
               <a:graphicFrameLocks xmlns:a="http://schemas.openxmlformats.org/drawingml/2006/main" noChangeAspect="1"/>
             </wp:cNvGraphicFramePr>
@@ -1815,7 +1921,7 @@
                   <pic:spPr>
                     <a:xfrm>
                       <a:off x="0" y="0"/>
-                      <a:ext cx="5274310" cy="2751455"/>
+                      <a:ext cx="5274310" cy="1617980"/>
                     </a:xfrm>
                     <a:prstGeom prst="rect">
                       <a:avLst/>
@@ -1829,118 +1935,28 @@
       </w:r>
     </w:p>
     <w:p>
+      <w:r>
+        <w:rPr>
+          <w:rFonts w:hint="eastAsia"/>
+        </w:rPr>
+        <w:t>手机关机，同时按电源键+音量减小键进入fastboot模式，这里就按照脚本的提示一步一步按就行了</w:t>
+      </w:r>
+    </w:p>
+    <w:p>
       <w:pPr>
-        <w:pStyle w:val="1"/>
+        <w:rPr>
+          <w:rFonts w:ascii="宋体" w:hAnsi="宋体"/>
+        </w:rPr>
       </w:pPr>
-      <w:bookmarkStart w:id="12" w:name="_Toc37117428"/>
-      <w:r>
-        <w:rPr>
-          <w:rFonts w:hint="eastAsia"/>
-        </w:rPr>
-        <w:lastRenderedPageBreak/>
-        <w:t>刷入twrp</w:t>
-      </w:r>
-      <w:bookmarkEnd w:id="12"/>
-    </w:p>
-    <w:p>
-      <w:r>
-        <w:rPr>
-          <w:rFonts w:hint="eastAsia"/>
-        </w:rPr>
-        <w:t>其他版本的手机就自己找找教程，</w:t>
-      </w:r>
-      <w:r>
-        <w:rPr>
-          <w:rFonts w:hint="eastAsia"/>
-        </w:rPr>
-        <w:t>没找到可以</w:t>
-      </w:r>
-      <w:r>
-        <w:rPr>
-          <w:rFonts w:hint="eastAsia"/>
-        </w:rPr>
-        <w:t>在官网下个最新的twrp试试，刷入就一条adb命令的事 fastboot</w:t>
-      </w:r>
-      <w:r>
-        <w:t xml:space="preserve"> </w:t>
-      </w:r>
-      <w:r>
-        <w:rPr>
-          <w:rFonts w:hint="eastAsia"/>
-        </w:rPr>
-        <w:t>flash</w:t>
-      </w:r>
-      <w:r>
-        <w:t xml:space="preserve"> </w:t>
-      </w:r>
-      <w:r>
-        <w:rPr>
-          <w:rFonts w:hint="eastAsia"/>
-        </w:rPr>
-        <w:t>recovery</w:t>
-      </w:r>
-      <w:r>
-        <w:t xml:space="preserve"> </w:t>
-      </w:r>
-      <w:r>
-        <w:rPr>
-          <w:rFonts w:hint="eastAsia"/>
-        </w:rPr>
-        <w:t>xxx</w:t>
-      </w:r>
-      <w:r>
-        <w:t>.img</w:t>
-      </w:r>
-    </w:p>
-    <w:p>
-      <w:r>
-        <w:t>xxx</w:t>
-      </w:r>
-      <w:r>
-        <w:rPr>
-          <w:rFonts w:hint="eastAsia"/>
-        </w:rPr>
-        <w:t>为你的twrp名字</w:t>
-      </w:r>
-    </w:p>
-    <w:p/>
-    <w:p>
-      <w:r>
-        <w:rPr>
-          <w:rFonts w:hint="eastAsia"/>
-        </w:rPr>
-        <w:t>下好对应的刷入工具后解压打开下面圈起来的bat</w:t>
-      </w:r>
-    </w:p>
-    <w:p>
-      <w:pPr>
-        <w:rPr>
-          <w:color w:val="FF0000"/>
-        </w:rPr>
-      </w:pPr>
-    </w:p>
-    <w:p>
-      <w:pPr>
-        <w:rPr>
-          <w:color w:val="FF0000"/>
-        </w:rPr>
-      </w:pPr>
-    </w:p>
-    <w:p>
-      <w:pPr>
-        <w:rPr>
-          <w:color w:val="FF0000"/>
-        </w:rPr>
-      </w:pPr>
       <w:r>
         <w:rPr>
           <w:noProof/>
         </w:rPr>
         <w:drawing>
-          <wp:inline distT="0" distB="0" distL="0" distR="0" wp14:anchorId="3DC90B77" wp14:editId="64C9B5C9">
-            <wp:extent cx="5274310" cy="1617980"/>
-            <wp:effectExtent l="0" t="0" r="2540" b="1270"/>
-            <wp:docPr id="4" name="图片 4"/>
+          <wp:inline distT="0" distB="0" distL="0" distR="0" wp14:anchorId="294FCCE4" wp14:editId="75741DBE">
+            <wp:extent cx="5274310" cy="2751455"/>
+            <wp:effectExtent l="0" t="0" r="2540" b="0"/>
+            <wp:docPr id="5" name="图片 5"/>
             <wp:cNvGraphicFramePr>
               <a:graphicFrameLocks xmlns:a="http://schemas.openxmlformats.org/drawingml/2006/main" noChangeAspect="1"/>
             </wp:cNvGraphicFramePr>
@@ -1960,7 +1976,7 @@
                   <pic:spPr>
                     <a:xfrm>
                       <a:off x="0" y="0"/>
-                      <a:ext cx="5274310" cy="1617980"/>
+                      <a:ext cx="5274310" cy="2751455"/>
                     </a:xfrm>
                     <a:prstGeom prst="rect">
                       <a:avLst/>
@@ -1974,14 +1990,6 @@
       </w:r>
     </w:p>
     <w:p>
-      <w:r>
-        <w:rPr>
-          <w:rFonts w:hint="eastAsia"/>
-        </w:rPr>
-        <w:t>手机关机，同时按电源键+音量减小键进入fastboot模式，这里就按照脚本的提示一步一步按就行了</w:t>
-      </w:r>
-    </w:p>
-    <w:p>
       <w:pPr>
         <w:rPr>
           <w:rFonts w:ascii="宋体" w:hAnsi="宋体"/>
@@ -1992,10 +2000,10 @@
           <w:noProof/>
         </w:rPr>
         <w:drawing>
-          <wp:inline distT="0" distB="0" distL="0" distR="0" wp14:anchorId="294FCCE4" wp14:editId="75741DBE">
+          <wp:inline distT="0" distB="0" distL="0" distR="0" wp14:anchorId="02A5F6D7" wp14:editId="33FB507A">
             <wp:extent cx="5274310" cy="2751455"/>
             <wp:effectExtent l="0" t="0" r="2540" b="0"/>
-            <wp:docPr id="5" name="图片 5"/>
+            <wp:docPr id="6" name="图片 6"/>
             <wp:cNvGraphicFramePr>
               <a:graphicFrameLocks xmlns:a="http://schemas.openxmlformats.org/drawingml/2006/main" noChangeAspect="1"/>
             </wp:cNvGraphicFramePr>
@@ -2040,10 +2048,10 @@
         </w:rPr>
         <w:lastRenderedPageBreak/>
         <w:drawing>
-          <wp:inline distT="0" distB="0" distL="0" distR="0" wp14:anchorId="02A5F6D7" wp14:editId="33FB507A">
+          <wp:inline distT="0" distB="0" distL="0" distR="0" wp14:anchorId="4B4B1EE8" wp14:editId="1BED78CF">
             <wp:extent cx="5274310" cy="2751455"/>
             <wp:effectExtent l="0" t="0" r="2540" b="0"/>
-            <wp:docPr id="6" name="图片 6"/>
+            <wp:docPr id="7" name="图片 7"/>
             <wp:cNvGraphicFramePr>
               <a:graphicFrameLocks xmlns:a="http://schemas.openxmlformats.org/drawingml/2006/main" noChangeAspect="1"/>
             </wp:cNvGraphicFramePr>
@@ -2087,10 +2095,10 @@
           <w:noProof/>
         </w:rPr>
         <w:drawing>
-          <wp:inline distT="0" distB="0" distL="0" distR="0" wp14:anchorId="4B4B1EE8" wp14:editId="1BED78CF">
+          <wp:inline distT="0" distB="0" distL="0" distR="0" wp14:anchorId="00405E77" wp14:editId="4074B6B9">
             <wp:extent cx="5274310" cy="2751455"/>
             <wp:effectExtent l="0" t="0" r="2540" b="0"/>
-            <wp:docPr id="7" name="图片 7"/>
+            <wp:docPr id="8" name="图片 8"/>
             <wp:cNvGraphicFramePr>
               <a:graphicFrameLocks xmlns:a="http://schemas.openxmlformats.org/drawingml/2006/main" noChangeAspect="1"/>
             </wp:cNvGraphicFramePr>
@@ -2131,13 +2139,308 @@
       </w:pPr>
       <w:r>
         <w:rPr>
+          <w:rFonts w:ascii="宋体" w:hAnsi="宋体" w:hint="eastAsia"/>
+        </w:rPr>
+        <w:t>然后手机自动重启进入</w:t>
+      </w:r>
+      <w:r>
+        <w:rPr>
+          <w:rFonts w:ascii="宋体" w:hAnsi="宋体" w:hint="eastAsia"/>
+        </w:rPr>
+        <w:t>recovery</w:t>
+      </w:r>
+      <w:r>
+        <w:rPr>
+          <w:rFonts w:ascii="宋体" w:hAnsi="宋体" w:hint="eastAsia"/>
+        </w:rPr>
+        <w:t>模式（图我这就不拍了，简单讲解一下就行了），绘制一个解锁图案，图案要记住，以后进</w:t>
+      </w:r>
+      <w:r>
+        <w:rPr>
+          <w:rFonts w:ascii="宋体" w:hAnsi="宋体" w:hint="eastAsia"/>
+        </w:rPr>
+        <w:t>recovery</w:t>
+      </w:r>
+      <w:r>
+        <w:rPr>
+          <w:rFonts w:ascii="宋体" w:hAnsi="宋体" w:hint="eastAsia"/>
+        </w:rPr>
+        <w:t>都要绘制一遍。</w:t>
+      </w:r>
+    </w:p>
+    <w:p>
+      <w:pPr>
+        <w:rPr>
+          <w:rFonts w:ascii="宋体" w:hAnsi="宋体"/>
+        </w:rPr>
+      </w:pPr>
+    </w:p>
+    <w:p/>
+    <w:p>
+      <w:pPr>
+        <w:pStyle w:val="1"/>
+      </w:pPr>
+      <w:bookmarkStart w:id="11" w:name="_Toc37117429"/>
+      <w:r>
+        <w:t>3.</w:t>
+      </w:r>
+      <w:r>
+        <w:rPr>
+          <w:rFonts w:hint="eastAsia"/>
+        </w:rPr>
+        <w:t>下载GPSjoystick</w:t>
+      </w:r>
+      <w:bookmarkEnd w:id="11"/>
+    </w:p>
+    <w:p>
+      <w:r>
+        <w:rPr>
+          <w:rFonts w:hint="eastAsia"/>
+        </w:rPr>
+        <w:t>gps</w:t>
+      </w:r>
+      <w:r>
+        <w:t xml:space="preserve"> </w:t>
+      </w:r>
+      <w:r>
+        <w:rPr>
+          <w:rFonts w:hint="eastAsia"/>
+        </w:rPr>
+        <w:t>joystick下载：</w:t>
+      </w:r>
+      <w:hyperlink r:id="rId19" w:history="1">
+        <w:r>
+          <w:rPr>
+            <w:rStyle w:val="a7"/>
+          </w:rPr>
+          <w:t>http://gpsjoystick.theappninjas.com/faq/</w:t>
+        </w:r>
+      </w:hyperlink>
+      <w:r>
+        <w:t xml:space="preserve"> </w:t>
+      </w:r>
+    </w:p>
+    <w:p>
+      <w:pPr>
+        <w:rPr>
+          <w:color w:val="FF0000"/>
+        </w:rPr>
+      </w:pPr>
+      <w:r>
+        <w:rPr>
+          <w:rFonts w:hint="eastAsia"/>
+          <w:color w:val="FF0000"/>
+        </w:rPr>
+        <w:lastRenderedPageBreak/>
+        <w:t>上面这个joystick官网就有关于这个软件的使用教程，其中</w:t>
+      </w:r>
+    </w:p>
+    <w:p>
+      <w:pPr>
+        <w:rPr>
+          <w:color w:val="FF0000"/>
+        </w:rPr>
+      </w:pPr>
+      <w:r>
+        <w:rPr>
+          <w:rFonts w:hint="eastAsia"/>
+          <w:color w:val="FF0000"/>
+          <w:highlight w:val="yellow"/>
+        </w:rPr>
+        <w:t>第一种</w:t>
+      </w:r>
+      <w:r>
+        <w:rPr>
+          <w:rFonts w:hint="eastAsia"/>
+          <w:color w:val="FF0000"/>
+        </w:rPr>
+        <w:t>是刷入</w:t>
+      </w:r>
+      <w:r>
+        <w:rPr>
+          <w:color w:val="FF0000"/>
+        </w:rPr>
+        <w:t>Smali Patcher</w:t>
+      </w:r>
+      <w:r>
+        <w:rPr>
+          <w:rFonts w:hint="eastAsia"/>
+          <w:color w:val="FF0000"/>
+        </w:rPr>
+        <w:t>，这种方法有副作用，据官网说，gps会经常跳，所以建议不刷，直接pass；</w:t>
+      </w:r>
+    </w:p>
+    <w:p>
+      <w:pPr>
+        <w:rPr>
+          <w:color w:val="FF0000"/>
+        </w:rPr>
+      </w:pPr>
+      <w:r>
+        <w:rPr>
+          <w:rFonts w:hint="eastAsia"/>
+          <w:color w:val="FF0000"/>
+        </w:rPr>
+        <w:t>我第一次就直接用了</w:t>
+      </w:r>
+      <w:r>
+        <w:rPr>
+          <w:rFonts w:hint="eastAsia"/>
+          <w:color w:val="FF0000"/>
+          <w:highlight w:val="yellow"/>
+        </w:rPr>
+        <w:t>第二种方法</w:t>
+      </w:r>
+      <w:r>
+        <w:rPr>
+          <w:rFonts w:hint="eastAsia"/>
+          <w:color w:val="FF0000"/>
+        </w:rPr>
+        <w:t>，root的方法</w:t>
+      </w:r>
+      <w:r>
+        <w:rPr>
+          <w:rFonts w:hint="eastAsia"/>
+          <w:color w:val="FF0000"/>
+        </w:rPr>
+        <w:t>；</w:t>
+      </w:r>
+    </w:p>
+    <w:p>
+      <w:pPr>
+        <w:rPr>
+          <w:color w:val="FF0000"/>
+        </w:rPr>
+      </w:pPr>
+    </w:p>
+    <w:p>
+      <w:pPr>
+        <w:rPr>
+          <w:color w:val="FF0000"/>
+        </w:rPr>
+      </w:pPr>
+      <w:r>
+        <w:rPr>
+          <w:rFonts w:hint="eastAsia"/>
+          <w:color w:val="FF0000"/>
+          <w:highlight w:val="yellow"/>
+        </w:rPr>
+        <w:t>第三种方法</w:t>
+      </w:r>
+      <w:r>
+        <w:rPr>
+          <w:rFonts w:hint="eastAsia"/>
+          <w:color w:val="FF0000"/>
+        </w:rPr>
+        <w:t>是无root方法，要降低谷歌服务版本，我试了华为的，谷歌服务无法完全卸载，小米的话，没效果，但在贴吧有个pokemon</w:t>
+      </w:r>
+      <w:r>
+        <w:rPr>
+          <w:color w:val="FF0000"/>
+        </w:rPr>
+        <w:t xml:space="preserve"> </w:t>
+      </w:r>
+      <w:r>
+        <w:rPr>
+          <w:rFonts w:hint="eastAsia"/>
+          <w:color w:val="FF0000"/>
+        </w:rPr>
+        <w:t>go老玩家，呸，是~老pokemon</w:t>
+      </w:r>
+      <w:r>
+        <w:rPr>
+          <w:color w:val="FF0000"/>
+        </w:rPr>
+        <w:t xml:space="preserve"> </w:t>
+      </w:r>
+      <w:r>
+        <w:rPr>
+          <w:rFonts w:hint="eastAsia"/>
+          <w:color w:val="FF0000"/>
+        </w:rPr>
+        <w:t>go玩家，用oppo成功了，在3月2</w:t>
+      </w:r>
+      <w:r>
+        <w:rPr>
+          <w:color w:val="FF0000"/>
+        </w:rPr>
+        <w:t>5</w:t>
+      </w:r>
+      <w:r>
+        <w:rPr>
+          <w:rFonts w:hint="eastAsia"/>
+          <w:color w:val="FF0000"/>
+        </w:rPr>
+        <w:t>号，具体看贴吧：</w:t>
+      </w:r>
+    </w:p>
+    <w:p>
+      <w:pPr>
+        <w:rPr>
+          <w:color w:val="FF0000"/>
+        </w:rPr>
+      </w:pPr>
+      <w:hyperlink r:id="rId20" w:history="1">
+        <w:r>
+          <w:rPr>
+            <w:rStyle w:val="a7"/>
+          </w:rPr>
+          <w:t>https://tieba.baidu.com/p/6233970978?pn=1</w:t>
+        </w:r>
+      </w:hyperlink>
+      <w:r>
+        <w:rPr>
+          <w:color w:val="FF0000"/>
+        </w:rPr>
+        <w:t xml:space="preserve">  </w:t>
+      </w:r>
+      <w:r>
+        <w:rPr>
+          <w:rFonts w:hint="eastAsia"/>
+          <w:color w:val="FF0000"/>
+        </w:rPr>
+        <w:t>有oppo的可以试试</w:t>
+      </w:r>
+    </w:p>
+    <w:p>
+      <w:pPr>
+        <w:rPr>
+          <w:color w:val="FF0000"/>
+          <w:sz w:val="48"/>
+        </w:rPr>
+      </w:pPr>
+    </w:p>
+    <w:p>
+      <w:r>
+        <w:rPr>
+          <w:rFonts w:hint="eastAsia"/>
+          <w:color w:val="FF0000"/>
+        </w:rPr>
+        <w:t>还有一种无root方法就是本教程方法</w:t>
+      </w:r>
+    </w:p>
+    <w:p/>
+    <w:p/>
+    <w:p/>
+    <w:p>
+      <w:r>
+        <w:rPr>
+          <w:rFonts w:hint="eastAsia"/>
+        </w:rPr>
+        <w:t>进入官网</w:t>
+      </w:r>
+    </w:p>
+    <w:p>
+      <w:r>
+        <w:rPr>
           <w:noProof/>
         </w:rPr>
+        <w:lastRenderedPageBreak/>
         <w:drawing>
-          <wp:inline distT="0" distB="0" distL="0" distR="0" wp14:anchorId="00405E77" wp14:editId="4074B6B9">
-            <wp:extent cx="5274310" cy="2751455"/>
-            <wp:effectExtent l="0" t="0" r="2540" b="0"/>
-            <wp:docPr id="8" name="图片 8"/>
+          <wp:inline distT="0" distB="0" distL="0" distR="0" wp14:anchorId="2A2B5EEB" wp14:editId="5CE5181D">
+            <wp:extent cx="3496265" cy="6308645"/>
+            <wp:effectExtent l="0" t="0" r="9525" b="0"/>
+            <wp:docPr id="30" name="图片 30"/>
             <wp:cNvGraphicFramePr>
               <a:graphicFrameLocks xmlns:a="http://schemas.openxmlformats.org/drawingml/2006/main" noChangeAspect="1"/>
             </wp:cNvGraphicFramePr>
@@ -2149,7 +2452,7 @@
                     <pic:cNvPicPr/>
                   </pic:nvPicPr>
                   <pic:blipFill>
-                    <a:blip r:embed="rId19"/>
+                    <a:blip r:embed="rId21"/>
                     <a:stretch>
                       <a:fillRect/>
                     </a:stretch>
@@ -2157,7 +2460,7 @@
                   <pic:spPr>
                     <a:xfrm>
                       <a:off x="0" y="0"/>
-                      <a:ext cx="5274310" cy="2751455"/>
+                      <a:ext cx="3496265" cy="6308645"/>
                     </a:xfrm>
                     <a:prstGeom prst="rect">
                       <a:avLst/>
@@ -2170,321 +2473,82 @@
         </w:drawing>
       </w:r>
     </w:p>
-    <w:p>
-      <w:pPr>
-        <w:rPr>
-          <w:rFonts w:ascii="宋体" w:hAnsi="宋体"/>
-        </w:rPr>
-      </w:pPr>
-      <w:r>
-        <w:rPr>
-          <w:rFonts w:ascii="宋体" w:hAnsi="宋体" w:hint="eastAsia"/>
-        </w:rPr>
-        <w:t>然后手机自动重启进入</w:t>
-      </w:r>
-      <w:r>
-        <w:rPr>
-          <w:rFonts w:ascii="宋体" w:hAnsi="宋体" w:hint="eastAsia"/>
-        </w:rPr>
-        <w:t>recovery</w:t>
-      </w:r>
-      <w:r>
-        <w:rPr>
-          <w:rFonts w:ascii="宋体" w:hAnsi="宋体" w:hint="eastAsia"/>
-        </w:rPr>
-        <w:t>模式（图我这就不拍了，简单讲解</w:t>
-      </w:r>
-      <w:r>
-        <w:rPr>
-          <w:rFonts w:ascii="宋体" w:hAnsi="宋体" w:hint="eastAsia"/>
-        </w:rPr>
-        <w:lastRenderedPageBreak/>
-        <w:t>一下就行了），绘制一个解锁图案，图案要记住，以后进</w:t>
-      </w:r>
-      <w:r>
-        <w:rPr>
-          <w:rFonts w:ascii="宋体" w:hAnsi="宋体" w:hint="eastAsia"/>
-        </w:rPr>
-        <w:t>recovery</w:t>
-      </w:r>
-      <w:r>
-        <w:rPr>
-          <w:rFonts w:ascii="宋体" w:hAnsi="宋体" w:hint="eastAsia"/>
-        </w:rPr>
-        <w:t>都要绘制一遍。</w:t>
-      </w:r>
-    </w:p>
-    <w:p>
-      <w:pPr>
-        <w:rPr>
-          <w:rFonts w:ascii="宋体" w:hAnsi="宋体"/>
-        </w:rPr>
-      </w:pPr>
-    </w:p>
-    <w:p/>
-    <w:p>
-      <w:pPr>
-        <w:pStyle w:val="1"/>
-      </w:pPr>
-      <w:bookmarkStart w:id="13" w:name="_Toc37117429"/>
-      <w:r>
-        <w:t>3.</w:t>
-      </w:r>
-      <w:r>
-        <w:rPr>
-          <w:rFonts w:hint="eastAsia"/>
-        </w:rPr>
-        <w:t>下载GPSjoystick</w:t>
-      </w:r>
-      <w:bookmarkEnd w:id="13"/>
-    </w:p>
-    <w:p>
-      <w:r>
-        <w:rPr>
-          <w:rFonts w:hint="eastAsia"/>
-        </w:rPr>
-        <w:t>gps</w:t>
-      </w:r>
-      <w:r>
-        <w:t xml:space="preserve"> </w:t>
-      </w:r>
-      <w:r>
-        <w:rPr>
-          <w:rFonts w:hint="eastAsia"/>
-        </w:rPr>
-        <w:t>joystick下载：</w:t>
-      </w:r>
-      <w:hyperlink r:id="rId20" w:history="1">
-        <w:r>
-          <w:rPr>
-            <w:rStyle w:val="a7"/>
-          </w:rPr>
-          <w:t>http://gpsjoystick.theappninjas.com/faq/</w:t>
-        </w:r>
-      </w:hyperlink>
-      <w:r>
-        <w:t xml:space="preserve"> </w:t>
-      </w:r>
-    </w:p>
-    <w:p>
-      <w:pPr>
-        <w:rPr>
-          <w:color w:val="FF0000"/>
-        </w:rPr>
-      </w:pPr>
-      <w:r>
-        <w:rPr>
-          <w:rFonts w:hint="eastAsia"/>
-          <w:color w:val="FF0000"/>
-        </w:rPr>
-        <w:t>上面这个joystick官网就有关于这个软件的使用教程，其中</w:t>
-      </w:r>
-    </w:p>
-    <w:p>
-      <w:pPr>
-        <w:rPr>
-          <w:color w:val="FF0000"/>
-        </w:rPr>
-      </w:pPr>
-      <w:r>
-        <w:rPr>
-          <w:rFonts w:hint="eastAsia"/>
-          <w:color w:val="FF0000"/>
-          <w:highlight w:val="yellow"/>
-        </w:rPr>
-        <w:t>第一种</w:t>
-      </w:r>
-      <w:r>
-        <w:rPr>
-          <w:rFonts w:hint="eastAsia"/>
-          <w:color w:val="FF0000"/>
-        </w:rPr>
-        <w:t>是刷入</w:t>
-      </w:r>
-      <w:r>
-        <w:rPr>
-          <w:color w:val="FF0000"/>
-        </w:rPr>
-        <w:t>Smali Patcher</w:t>
-      </w:r>
-      <w:r>
-        <w:rPr>
-          <w:rFonts w:hint="eastAsia"/>
-          <w:color w:val="FF0000"/>
-        </w:rPr>
-        <w:t>，这种方法有副作用，据官网说，gps会经常跳，所以建议不刷，直接pass；</w:t>
-      </w:r>
-    </w:p>
-    <w:p>
-      <w:pPr>
-        <w:rPr>
-          <w:color w:val="FF0000"/>
-        </w:rPr>
-      </w:pPr>
-      <w:r>
-        <w:rPr>
-          <w:rFonts w:hint="eastAsia"/>
-          <w:color w:val="FF0000"/>
-        </w:rPr>
-        <w:t>我第一次就直接用了</w:t>
-      </w:r>
-      <w:r>
-        <w:rPr>
-          <w:rFonts w:hint="eastAsia"/>
-          <w:color w:val="FF0000"/>
-          <w:highlight w:val="yellow"/>
-        </w:rPr>
-        <w:t>第二种方法</w:t>
-      </w:r>
-      <w:r>
-        <w:rPr>
-          <w:rFonts w:hint="eastAsia"/>
-          <w:color w:val="FF0000"/>
-        </w:rPr>
-        <w:t>，root的方法</w:t>
-      </w:r>
-      <w:r>
-        <w:rPr>
-          <w:rFonts w:hint="eastAsia"/>
-          <w:color w:val="FF0000"/>
-        </w:rPr>
-        <w:t>；</w:t>
-      </w:r>
-    </w:p>
-    <w:p>
-      <w:pPr>
-        <w:rPr>
-          <w:color w:val="FF0000"/>
-        </w:rPr>
-      </w:pPr>
-    </w:p>
-    <w:p>
-      <w:pPr>
-        <w:rPr>
-          <w:color w:val="FF0000"/>
-        </w:rPr>
-      </w:pPr>
-      <w:r>
-        <w:rPr>
-          <w:rFonts w:hint="eastAsia"/>
-          <w:color w:val="FF0000"/>
-          <w:highlight w:val="yellow"/>
-        </w:rPr>
-        <w:t>第三种方法</w:t>
-      </w:r>
-      <w:r>
-        <w:rPr>
-          <w:rFonts w:hint="eastAsia"/>
-          <w:color w:val="FF0000"/>
-        </w:rPr>
-        <w:t>是无root方法，要降低谷歌服务版本，我试了华为的，谷歌服务无法完全卸载，小米的话，没效果，但在贴吧有个pokemon</w:t>
-      </w:r>
-      <w:r>
-        <w:rPr>
-          <w:color w:val="FF0000"/>
-        </w:rPr>
-        <w:t xml:space="preserve"> </w:t>
-      </w:r>
-      <w:r>
-        <w:rPr>
-          <w:rFonts w:hint="eastAsia"/>
-          <w:color w:val="FF0000"/>
-        </w:rPr>
-        <w:t>go老玩家，呸，是~老pokemon</w:t>
-      </w:r>
-      <w:r>
-        <w:rPr>
-          <w:color w:val="FF0000"/>
-        </w:rPr>
-        <w:t xml:space="preserve"> </w:t>
-      </w:r>
-      <w:r>
-        <w:rPr>
-          <w:rFonts w:hint="eastAsia"/>
-          <w:color w:val="FF0000"/>
-        </w:rPr>
-        <w:t>go玩家，用oppo成功了，在3月2</w:t>
-      </w:r>
-      <w:r>
-        <w:rPr>
-          <w:color w:val="FF0000"/>
-        </w:rPr>
-        <w:t>5</w:t>
-      </w:r>
-      <w:r>
-        <w:rPr>
-          <w:rFonts w:hint="eastAsia"/>
-          <w:color w:val="FF0000"/>
-        </w:rPr>
-        <w:t>号，具体看贴吧：</w:t>
-      </w:r>
-    </w:p>
-    <w:p>
-      <w:pPr>
-        <w:rPr>
-          <w:color w:val="FF0000"/>
-        </w:rPr>
-      </w:pPr>
-      <w:hyperlink r:id="rId21" w:history="1">
-        <w:r>
-          <w:rPr>
-            <w:rStyle w:val="a7"/>
-          </w:rPr>
-          <w:t>https://tieba.baidu.com/p/6233970978?pn=1</w:t>
-        </w:r>
-      </w:hyperlink>
-      <w:r>
-        <w:rPr>
-          <w:color w:val="FF0000"/>
-        </w:rPr>
-        <w:t xml:space="preserve">  </w:t>
-      </w:r>
-      <w:r>
-        <w:rPr>
-          <w:rFonts w:hint="eastAsia"/>
-          <w:color w:val="FF0000"/>
-        </w:rPr>
-        <w:t>有oppo的可以试试</w:t>
-      </w:r>
-    </w:p>
-    <w:p>
-      <w:pPr>
-        <w:rPr>
-          <w:color w:val="FF0000"/>
-          <w:sz w:val="48"/>
-        </w:rPr>
-      </w:pPr>
-    </w:p>
-    <w:p>
-      <w:r>
-        <w:rPr>
-          <w:rFonts w:hint="eastAsia"/>
-          <w:color w:val="FF0000"/>
-        </w:rPr>
-        <w:t>还有一种无root方法就是本教程方法</w:t>
-      </w:r>
-    </w:p>
-    <w:p/>
-    <w:p/>
-    <w:p/>
-    <w:p>
-      <w:r>
-        <w:rPr>
-          <w:rFonts w:hint="eastAsia"/>
-        </w:rPr>
-        <w:t>进入官网</w:t>
-      </w:r>
-    </w:p>
+    <w:p/>
+    <w:p/>
+    <w:p/>
+    <w:p>
+      <w:r>
+        <w:rPr>
+          <w:rFonts w:hint="eastAsia"/>
+        </w:rPr>
+        <w:t>小米8屏幕指纹版的cpu架构是arm</w:t>
+      </w:r>
+      <w:r>
+        <w:t>64</w:t>
+      </w:r>
+      <w:r>
+        <w:rPr>
+          <w:rFonts w:hint="eastAsia"/>
+        </w:rPr>
+        <w:t>-v</w:t>
+      </w:r>
+      <w:r>
+        <w:t>8</w:t>
+      </w:r>
+      <w:r>
+        <w:rPr>
+          <w:rFonts w:hint="eastAsia"/>
+        </w:rPr>
+        <w:t>a的，所以选择图下apk进行安装，你们就看百度一下自己手机的cpu架构，进行下载，现在的手机一般都是arm</w:t>
+      </w:r>
+      <w:r>
+        <w:t>64</w:t>
+      </w:r>
+      <w:r>
+        <w:rPr>
+          <w:rFonts w:hint="eastAsia"/>
+        </w:rPr>
+        <w:t>-v</w:t>
+      </w:r>
+      <w:r>
+        <w:t>8</w:t>
+      </w:r>
+      <w:r>
+        <w:rPr>
+          <w:rFonts w:hint="eastAsia"/>
+        </w:rPr>
+        <w:t>a或</w:t>
+      </w:r>
+      <w:r>
+        <w:t>armeabi-v7a.</w:t>
+      </w:r>
+      <w:r>
+        <w:rPr>
+          <w:rFonts w:hint="eastAsia"/>
+        </w:rPr>
+        <w:t>，模拟器是x</w:t>
+      </w:r>
+      <w:r>
+        <w:t>86</w:t>
+      </w:r>
+      <w:r>
+        <w:rPr>
+          <w:rFonts w:hint="eastAsia"/>
+        </w:rPr>
+        <w:t>的</w:t>
+      </w:r>
+    </w:p>
+    <w:p/>
     <w:p>
       <w:r>
         <w:rPr>
           <w:noProof/>
         </w:rPr>
         <w:drawing>
-          <wp:inline distT="0" distB="0" distL="0" distR="0" wp14:anchorId="2A2B5EEB" wp14:editId="5CE5181D">
-            <wp:extent cx="3496265" cy="6308645"/>
-            <wp:effectExtent l="0" t="0" r="9525" b="0"/>
-            <wp:docPr id="30" name="图片 30"/>
+          <wp:inline distT="0" distB="0" distL="0" distR="0" wp14:anchorId="5BDAF9F5" wp14:editId="7AB41BA5">
+            <wp:extent cx="3258058" cy="6600640"/>
+            <wp:effectExtent l="0" t="0" r="0" b="0"/>
+            <wp:docPr id="31" name="图片 31"/>
             <wp:cNvGraphicFramePr>
               <a:graphicFrameLocks xmlns:a="http://schemas.openxmlformats.org/drawingml/2006/main" noChangeAspect="1"/>
             </wp:cNvGraphicFramePr>
@@ -2504,7 +2568,7 @@
                   <pic:spPr>
                     <a:xfrm>
                       <a:off x="0" y="0"/>
-                      <a:ext cx="3496265" cy="6308645"/>
+                      <a:ext cx="3258058" cy="6600640"/>
                     </a:xfrm>
                     <a:prstGeom prst="rect">
                       <a:avLst/>
@@ -2518,88 +2582,110 @@
       </w:r>
     </w:p>
     <w:p/>
-    <w:p/>
-    <w:p/>
-    <w:p>
-      <w:r>
-        <w:rPr>
-          <w:rFonts w:hint="eastAsia"/>
-        </w:rPr>
-        <w:t>小米8屏幕指纹版的cpu架构是arm</w:t>
-      </w:r>
-      <w:r>
-        <w:t>64</w:t>
-      </w:r>
-      <w:r>
-        <w:rPr>
-          <w:rFonts w:hint="eastAsia"/>
-        </w:rPr>
-        <w:t>-v</w:t>
-      </w:r>
-      <w:r>
-        <w:t>8</w:t>
-      </w:r>
-      <w:r>
-        <w:rPr>
-          <w:rFonts w:hint="eastAsia"/>
-        </w:rPr>
-        <w:t>a的，所以选择图下apk</w:t>
-      </w:r>
+    <w:p>
+      <w:r>
+        <w:rPr>
+          <w:rFonts w:hint="eastAsia"/>
+        </w:rPr>
+        <w:t>这种下载方式就不用点隐私模式进行重改包名隐藏了，想隐藏也行；</w:t>
+      </w:r>
+    </w:p>
+    <w:p>
+      <w:pPr>
+        <w:pStyle w:val="2"/>
+      </w:pPr>
+      <w:bookmarkStart w:id="12" w:name="_Toc37117430"/>
       <w:r>
         <w:rPr>
           <w:rFonts w:hint="eastAsia"/>
         </w:rPr>
         <w:lastRenderedPageBreak/>
-        <w:t>进行安装，你们就看百度一下自己手机的cpu架构，进行下载，现在的手机一般都是arm</w:t>
-      </w:r>
-      <w:r>
-        <w:t>64</w:t>
-      </w:r>
-      <w:r>
-        <w:rPr>
-          <w:rFonts w:hint="eastAsia"/>
-        </w:rPr>
-        <w:t>-v</w:t>
-      </w:r>
-      <w:r>
-        <w:t>8</w:t>
-      </w:r>
-      <w:r>
-        <w:rPr>
-          <w:rFonts w:hint="eastAsia"/>
-        </w:rPr>
-        <w:t>a或</w:t>
-      </w:r>
-      <w:r>
-        <w:t>armeabi-v7a.</w:t>
-      </w:r>
-      <w:r>
-        <w:rPr>
-          <w:rFonts w:hint="eastAsia"/>
-        </w:rPr>
-        <w:t>，模拟器是x</w:t>
-      </w:r>
-      <w:r>
-        <w:t>86</w:t>
-      </w:r>
-      <w:r>
-        <w:rPr>
-          <w:rFonts w:hint="eastAsia"/>
-        </w:rPr>
-        <w:t>的</w:t>
-      </w:r>
-    </w:p>
-    <w:p/>
+        <w:t>Gps</w:t>
+      </w:r>
+      <w:r>
+        <w:t xml:space="preserve"> </w:t>
+      </w:r>
+      <w:r>
+        <w:rPr>
+          <w:rFonts w:hint="eastAsia"/>
+        </w:rPr>
+        <w:t>joystick</w:t>
+      </w:r>
+      <w:r>
+        <w:t xml:space="preserve"> </w:t>
+      </w:r>
+      <w:r>
+        <w:rPr>
+          <w:rFonts w:hint="eastAsia"/>
+        </w:rPr>
+        <w:t>挂载到 system</w:t>
+      </w:r>
+      <w:r>
+        <w:t>/priv-app</w:t>
+      </w:r>
+      <w:bookmarkEnd w:id="12"/>
+    </w:p>
+    <w:p>
+      <w:pPr>
+        <w:pStyle w:val="3"/>
+      </w:pPr>
+      <w:bookmarkStart w:id="13" w:name="_Toc37117431"/>
+      <w:r>
+        <w:rPr>
+          <w:rFonts w:hint="eastAsia"/>
+        </w:rPr>
+        <w:t>adb方式挂载：</w:t>
+      </w:r>
+      <w:bookmarkEnd w:id="13"/>
+    </w:p>
+    <w:p>
+      <w:hyperlink r:id="rId23" w:history="1">
+        <w:r>
+          <w:rPr>
+            <w:rStyle w:val="a7"/>
+          </w:rPr>
+          <w:t>https://blog.csdn.net/starhosea/article/details/78697007</w:t>
+        </w:r>
+      </w:hyperlink>
+    </w:p>
+    <w:p/>
+    <w:p>
+      <w:pPr>
+        <w:pStyle w:val="3"/>
+      </w:pPr>
+      <w:bookmarkStart w:id="14" w:name="_Toc37117432"/>
+      <w:r>
+        <w:rPr>
+          <w:rFonts w:hint="eastAsia"/>
+        </w:rPr>
+        <w:t>twrp方式挂载</w:t>
+      </w:r>
+      <w:bookmarkEnd w:id="14"/>
+    </w:p>
+    <w:p>
+      <w:r>
+        <w:rPr>
+          <w:rFonts w:hint="eastAsia"/>
+        </w:rPr>
+        <w:t>手机关机进入twrp（按电源键+音量加号键）</w:t>
+      </w:r>
+      <w:r>
+        <w:rPr>
+          <w:rFonts w:hint="eastAsia"/>
+        </w:rPr>
+        <w:t>点挂载</w:t>
+      </w:r>
+    </w:p>
     <w:p>
       <w:r>
         <w:rPr>
           <w:noProof/>
         </w:rPr>
         <w:drawing>
-          <wp:inline distT="0" distB="0" distL="0" distR="0" wp14:anchorId="5BDAF9F5" wp14:editId="7AB41BA5">
-            <wp:extent cx="3258058" cy="6600640"/>
+          <wp:inline distT="0" distB="0" distL="0" distR="0" wp14:anchorId="78714169" wp14:editId="64198B90">
+            <wp:extent cx="3242689" cy="5724653"/>
             <wp:effectExtent l="0" t="0" r="0" b="0"/>
-            <wp:docPr id="31" name="图片 31"/>
+            <wp:docPr id="15" name="图片 15"/>
             <wp:cNvGraphicFramePr>
               <a:graphicFrameLocks xmlns:a="http://schemas.openxmlformats.org/drawingml/2006/main" noChangeAspect="1"/>
             </wp:cNvGraphicFramePr>
@@ -2611,7 +2697,7 @@
                     <pic:cNvPicPr/>
                   </pic:nvPicPr>
                   <pic:blipFill>
-                    <a:blip r:embed="rId23"/>
+                    <a:blip r:embed="rId24"/>
                     <a:stretch>
                       <a:fillRect/>
                     </a:stretch>
@@ -2619,7 +2705,7 @@
                   <pic:spPr>
                     <a:xfrm>
                       <a:off x="0" y="0"/>
-                      <a:ext cx="3258058" cy="6600640"/>
+                      <a:ext cx="3242689" cy="5724653"/>
                     </a:xfrm>
                     <a:prstGeom prst="rect">
                       <a:avLst/>
@@ -2633,98 +2719,16 @@
       </w:r>
     </w:p>
     <w:p/>
-    <w:p>
-      <w:r>
-        <w:rPr>
-          <w:rFonts w:hint="eastAsia"/>
-        </w:rPr>
-        <w:t>这种下载方式就不用点隐私模式进行重改包名隐藏了，想隐藏也行；</w:t>
-      </w:r>
-    </w:p>
-    <w:p>
-      <w:pPr>
-        <w:pStyle w:val="2"/>
-      </w:pPr>
-      <w:bookmarkStart w:id="14" w:name="_Toc37117430"/>
-      <w:r>
-        <w:rPr>
-          <w:rFonts w:hint="eastAsia"/>
-        </w:rPr>
-        <w:lastRenderedPageBreak/>
-        <w:t>Gps</w:t>
-      </w:r>
-      <w:r>
-        <w:t xml:space="preserve"> </w:t>
-      </w:r>
-      <w:r>
-        <w:rPr>
-          <w:rFonts w:hint="eastAsia"/>
-        </w:rPr>
-        <w:t>joystick</w:t>
-      </w:r>
-      <w:r>
-        <w:t xml:space="preserve"> </w:t>
-      </w:r>
-      <w:r>
-        <w:rPr>
-          <w:rFonts w:hint="eastAsia"/>
-        </w:rPr>
-        <w:t>挂载到 system</w:t>
-      </w:r>
-      <w:r>
-        <w:t>/priv-app</w:t>
-      </w:r>
-      <w:bookmarkEnd w:id="14"/>
-    </w:p>
-    <w:p>
-      <w:pPr>
-        <w:pStyle w:val="3"/>
-      </w:pPr>
-      <w:bookmarkStart w:id="15" w:name="_Toc37117431"/>
-      <w:r>
-        <w:rPr>
-          <w:rFonts w:hint="eastAsia"/>
-        </w:rPr>
-        <w:t>adb方式挂载：</w:t>
-      </w:r>
-      <w:bookmarkEnd w:id="15"/>
-    </w:p>
-    <w:p>
-      <w:hyperlink r:id="rId24" w:history="1">
-        <w:r>
-          <w:rPr>
-            <w:rStyle w:val="a7"/>
-          </w:rPr>
-          <w:t>https://blog.csdn.net/starhosea/article/details/78697007</w:t>
-        </w:r>
-      </w:hyperlink>
-    </w:p>
-    <w:p/>
-    <w:p>
-      <w:pPr>
-        <w:pStyle w:val="3"/>
-      </w:pPr>
-      <w:bookmarkStart w:id="16" w:name="_Toc37117432"/>
-      <w:r>
-        <w:rPr>
-          <w:rFonts w:hint="eastAsia"/>
-        </w:rPr>
-        <w:t>twrp方式挂载</w:t>
-      </w:r>
-      <w:bookmarkEnd w:id="16"/>
-    </w:p>
-    <w:p>
-      <w:r>
-        <w:rPr>
-          <w:rFonts w:hint="eastAsia"/>
-        </w:rPr>
-        <w:t>手机关机进入twrp（按电源键+音量加号键）</w:t>
-      </w:r>
-      <w:r>
-        <w:rPr>
-          <w:rFonts w:hint="eastAsia"/>
-        </w:rPr>
-        <w:t>点挂载</w:t>
+    <w:p/>
+    <w:p/>
+    <w:p/>
+    <w:p/>
+    <w:p>
+      <w:r>
+        <w:rPr>
+          <w:rFonts w:hint="eastAsia"/>
+        </w:rPr>
+        <w:t>勾上system</w:t>
       </w:r>
     </w:p>
     <w:p>
@@ -2733,10 +2737,10 @@
           <w:noProof/>
         </w:rPr>
         <w:drawing>
-          <wp:inline distT="0" distB="0" distL="0" distR="0" wp14:anchorId="78714169" wp14:editId="64198B90">
-            <wp:extent cx="3242689" cy="5724653"/>
+          <wp:inline distT="0" distB="0" distL="0" distR="0" wp14:anchorId="15889A40" wp14:editId="6A361179">
+            <wp:extent cx="3227321" cy="5716969"/>
             <wp:effectExtent l="0" t="0" r="0" b="0"/>
-            <wp:docPr id="15" name="图片 15"/>
+            <wp:docPr id="16" name="图片 16"/>
             <wp:cNvGraphicFramePr>
               <a:graphicFrameLocks xmlns:a="http://schemas.openxmlformats.org/drawingml/2006/main" noChangeAspect="1"/>
             </wp:cNvGraphicFramePr>
@@ -2756,7 +2760,7 @@
                   <pic:spPr>
                     <a:xfrm>
                       <a:off x="0" y="0"/>
-                      <a:ext cx="3242689" cy="5724653"/>
+                      <a:ext cx="3227321" cy="5716969"/>
                     </a:xfrm>
                     <a:prstGeom prst="rect">
                       <a:avLst/>
@@ -2770,16 +2774,12 @@
       </w:r>
     </w:p>
     <w:p/>
-    <w:p/>
-    <w:p/>
-    <w:p/>
-    <w:p/>
-    <w:p>
-      <w:r>
-        <w:rPr>
-          <w:rFonts w:hint="eastAsia"/>
-        </w:rPr>
-        <w:t>勾上system</w:t>
+    <w:p>
+      <w:r>
+        <w:rPr>
+          <w:rFonts w:hint="eastAsia"/>
+        </w:rPr>
+        <w:t>返回主界面，点高级，再点文件管理</w:t>
       </w:r>
     </w:p>
     <w:p>
@@ -2787,11 +2787,12 @@
         <w:rPr>
           <w:noProof/>
         </w:rPr>
+        <w:lastRenderedPageBreak/>
         <w:drawing>
-          <wp:inline distT="0" distB="0" distL="0" distR="0" wp14:anchorId="15889A40" wp14:editId="6A361179">
-            <wp:extent cx="3227321" cy="5716969"/>
-            <wp:effectExtent l="0" t="0" r="0" b="0"/>
-            <wp:docPr id="16" name="图片 16"/>
+          <wp:inline distT="0" distB="0" distL="0" distR="0" wp14:anchorId="2A1C8DB0" wp14:editId="2CEF9501">
+            <wp:extent cx="3250374" cy="5747705"/>
+            <wp:effectExtent l="0" t="0" r="7620" b="5715"/>
+            <wp:docPr id="17" name="图片 17"/>
             <wp:cNvGraphicFramePr>
               <a:graphicFrameLocks xmlns:a="http://schemas.openxmlformats.org/drawingml/2006/main" noChangeAspect="1"/>
             </wp:cNvGraphicFramePr>
@@ -2811,7 +2812,7 @@
                   <pic:spPr>
                     <a:xfrm>
                       <a:off x="0" y="0"/>
-                      <a:ext cx="3227321" cy="5716969"/>
+                      <a:ext cx="3250374" cy="5747705"/>
                     </a:xfrm>
                     <a:prstGeom prst="rect">
                       <a:avLst/>
@@ -2830,7 +2831,25 @@
         <w:rPr>
           <w:rFonts w:hint="eastAsia"/>
         </w:rPr>
-        <w:t>返回主界面，点高级，再点文件管理</w:t>
+        <w:t>进入sdcard目录找你刚才下好的gpsjoystick</w:t>
+      </w:r>
+      <w:r>
+        <w:t>.apk,</w:t>
+      </w:r>
+      <w:r>
+        <w:rPr>
+          <w:rFonts w:hint="eastAsia"/>
+        </w:rPr>
+        <w:t>长按复制，进入system目录，再进入priv-app目录，按下图所示进行粘贴，图是贴吧的，所以显示不是gpsjoystick</w:t>
+      </w:r>
+      <w:r>
+        <w:t>.apk</w:t>
+      </w:r>
+      <w:r>
+        <w:rPr>
+          <w:rFonts w:hint="eastAsia"/>
+        </w:rPr>
+        <w:t>，</w:t>
       </w:r>
     </w:p>
     <w:p>
@@ -2840,10 +2859,10 @@
         </w:rPr>
         <w:lastRenderedPageBreak/>
         <w:drawing>
-          <wp:inline distT="0" distB="0" distL="0" distR="0" wp14:anchorId="2A1C8DB0" wp14:editId="2CEF9501">
-            <wp:extent cx="3250374" cy="5747705"/>
-            <wp:effectExtent l="0" t="0" r="7620" b="5715"/>
-            <wp:docPr id="17" name="图片 17"/>
+          <wp:inline distT="0" distB="0" distL="0" distR="0" wp14:anchorId="1EBA2BF1" wp14:editId="6734721F">
+            <wp:extent cx="3242689" cy="5778442"/>
+            <wp:effectExtent l="0" t="0" r="0" b="0"/>
+            <wp:docPr id="18" name="图片 18"/>
             <wp:cNvGraphicFramePr>
               <a:graphicFrameLocks xmlns:a="http://schemas.openxmlformats.org/drawingml/2006/main" noChangeAspect="1"/>
             </wp:cNvGraphicFramePr>
@@ -2863,7 +2882,7 @@
                   <pic:spPr>
                     <a:xfrm>
                       <a:off x="0" y="0"/>
-                      <a:ext cx="3250374" cy="5747705"/>
+                      <a:ext cx="3242689" cy="5778442"/>
                     </a:xfrm>
                     <a:prstGeom prst="rect">
                       <a:avLst/>
@@ -2882,38 +2901,41 @@
         <w:rPr>
           <w:rFonts w:hint="eastAsia"/>
         </w:rPr>
-        <w:t>进入sdcard目录找你刚才下好的gpsjoystick</w:t>
-      </w:r>
-      <w:r>
-        <w:t>.apk,</w:t>
-      </w:r>
-      <w:r>
-        <w:rPr>
-          <w:rFonts w:hint="eastAsia"/>
-        </w:rPr>
-        <w:t>长按复制，进入system目录，再进入priv-app目录，按下图所示进行粘贴，图是贴吧的，所以显示不是gpsjoystick</w:t>
-      </w:r>
-      <w:r>
-        <w:t>.apk</w:t>
-      </w:r>
-      <w:r>
-        <w:rPr>
-          <w:rFonts w:hint="eastAsia"/>
-        </w:rPr>
-        <w:t>，</w:t>
-      </w:r>
+        <w:t>粘贴完后重启手机，就完成了</w:t>
+      </w:r>
+    </w:p>
+    <w:p/>
+    <w:p/>
+    <w:p/>
+    <w:p/>
+    <w:p/>
+    <w:p>
+      <w:pPr>
+        <w:pStyle w:val="1"/>
+      </w:pPr>
+      <w:bookmarkStart w:id="15" w:name="_Toc37117433"/>
+      <w:r>
+        <w:lastRenderedPageBreak/>
+        <w:t>4.</w:t>
+      </w:r>
+      <w:r>
+        <w:rPr>
+          <w:rFonts w:hint="eastAsia"/>
+        </w:rPr>
+        <w:t>joystick设置</w:t>
+      </w:r>
+      <w:bookmarkEnd w:id="15"/>
     </w:p>
     <w:p>
       <w:r>
         <w:rPr>
           <w:noProof/>
         </w:rPr>
-        <w:lastRenderedPageBreak/>
         <w:drawing>
-          <wp:inline distT="0" distB="0" distL="0" distR="0" wp14:anchorId="1EBA2BF1" wp14:editId="6734721F">
-            <wp:extent cx="3242689" cy="5778442"/>
-            <wp:effectExtent l="0" t="0" r="0" b="0"/>
-            <wp:docPr id="18" name="图片 18"/>
+          <wp:inline distT="0" distB="0" distL="0" distR="0" wp14:anchorId="6A957B81" wp14:editId="03AFF9BB">
+            <wp:extent cx="3465528" cy="7322946"/>
+            <wp:effectExtent l="0" t="0" r="1905" b="0"/>
+            <wp:docPr id="32" name="图片 32"/>
             <wp:cNvGraphicFramePr>
               <a:graphicFrameLocks xmlns:a="http://schemas.openxmlformats.org/drawingml/2006/main" noChangeAspect="1"/>
             </wp:cNvGraphicFramePr>
@@ -2933,7 +2955,7 @@
                   <pic:spPr>
                     <a:xfrm>
                       <a:off x="0" y="0"/>
-                      <a:ext cx="3242689" cy="5778442"/>
+                      <a:ext cx="3465528" cy="7322946"/>
                     </a:xfrm>
                     <a:prstGeom prst="rect">
                       <a:avLst/>
@@ -2947,35 +2969,15 @@
       </w:r>
     </w:p>
     <w:p/>
-    <w:p>
-      <w:r>
-        <w:rPr>
-          <w:rFonts w:hint="eastAsia"/>
-        </w:rPr>
-        <w:t>粘贴完后重启手机，就完成了</w:t>
-      </w:r>
-    </w:p>
-    <w:p/>
-    <w:p/>
-    <w:p/>
-    <w:p/>
-    <w:p/>
-    <w:p>
-      <w:pPr>
-        <w:pStyle w:val="1"/>
-      </w:pPr>
-      <w:bookmarkStart w:id="17" w:name="_Toc37117433"/>
-      <w:r>
+    <w:p/>
+    <w:p>
+      <w:r>
+        <w:rPr>
+          <w:rFonts w:hint="eastAsia"/>
+        </w:rPr>
         <w:lastRenderedPageBreak/>
-        <w:t>4.</w:t>
-      </w:r>
-      <w:r>
-        <w:rPr>
-          <w:rFonts w:hint="eastAsia"/>
-        </w:rPr>
-        <w:t>joystick设置</w:t>
-      </w:r>
-      <w:bookmarkEnd w:id="17"/>
+        <w:t>然后再点这个，其实说实话这个没什么乱用，但还是心理作用，设置一下，防止坐标乱跳，但没gps阻断器好用（虽说我也没用过阻断器）</w:t>
+      </w:r>
     </w:p>
     <w:p>
       <w:r>
@@ -2983,10 +2985,10 @@
           <w:noProof/>
         </w:rPr>
         <w:drawing>
-          <wp:inline distT="0" distB="0" distL="0" distR="0" wp14:anchorId="6A957B81" wp14:editId="03AFF9BB">
-            <wp:extent cx="3465528" cy="7322946"/>
-            <wp:effectExtent l="0" t="0" r="1905" b="0"/>
-            <wp:docPr id="32" name="图片 32"/>
+          <wp:inline distT="0" distB="0" distL="0" distR="0" wp14:anchorId="110C23B3" wp14:editId="19C23650">
+            <wp:extent cx="3473212" cy="7299893"/>
+            <wp:effectExtent l="0" t="0" r="0" b="0"/>
+            <wp:docPr id="34" name="图片 34"/>
             <wp:cNvGraphicFramePr>
               <a:graphicFrameLocks xmlns:a="http://schemas.openxmlformats.org/drawingml/2006/main" noChangeAspect="1"/>
             </wp:cNvGraphicFramePr>
@@ -3006,7 +3008,7 @@
                   <pic:spPr>
                     <a:xfrm>
                       <a:off x="0" y="0"/>
-                      <a:ext cx="3465528" cy="7322946"/>
+                      <a:ext cx="3473212" cy="7299893"/>
                     </a:xfrm>
                     <a:prstGeom prst="rect">
                       <a:avLst/>
@@ -3020,26 +3022,17 @@
       </w:r>
     </w:p>
     <w:p/>
-    <w:p/>
-    <w:p>
-      <w:r>
-        <w:rPr>
-          <w:rFonts w:hint="eastAsia"/>
+    <w:p>
+      <w:r>
+        <w:rPr>
+          <w:noProof/>
         </w:rPr>
         <w:lastRenderedPageBreak/>
-        <w:t>然后再点这个，其实说实话这个没什么乱用，但还是心理作用，设置一下，防止坐标乱跳，但没gps阻断器好用（虽说我也没用过阻断器）</w:t>
-      </w:r>
-    </w:p>
-    <w:p>
-      <w:r>
-        <w:rPr>
-          <w:noProof/>
-        </w:rPr>
         <w:drawing>
-          <wp:inline distT="0" distB="0" distL="0" distR="0" wp14:anchorId="110C23B3" wp14:editId="19C23650">
-            <wp:extent cx="3473212" cy="7299893"/>
-            <wp:effectExtent l="0" t="0" r="0" b="0"/>
-            <wp:docPr id="34" name="图片 34"/>
+          <wp:inline distT="0" distB="0" distL="0" distR="0" wp14:anchorId="4AAA5BF3" wp14:editId="04965EA9">
+            <wp:extent cx="3573106" cy="7345998"/>
+            <wp:effectExtent l="0" t="0" r="8890" b="7620"/>
+            <wp:docPr id="33" name="图片 33"/>
             <wp:cNvGraphicFramePr>
               <a:graphicFrameLocks xmlns:a="http://schemas.openxmlformats.org/drawingml/2006/main" noChangeAspect="1"/>
             </wp:cNvGraphicFramePr>
@@ -3059,7 +3052,7 @@
                   <pic:spPr>
                     <a:xfrm>
                       <a:off x="0" y="0"/>
-                      <a:ext cx="3473212" cy="7299893"/>
+                      <a:ext cx="3573106" cy="7345998"/>
                     </a:xfrm>
                     <a:prstGeom prst="rect">
                       <a:avLst/>
@@ -3074,16 +3067,64 @@
     </w:p>
     <w:p/>
     <w:p>
-      <w:r>
-        <w:rPr>
+      <w:pPr>
+        <w:rPr>
+          <w:rFonts w:ascii="宋体" w:eastAsia="宋体" w:hAnsi="宋体"/>
           <w:noProof/>
         </w:rPr>
-        <w:lastRenderedPageBreak/>
+      </w:pPr>
+      <w:r>
+        <w:rPr>
+          <w:rFonts w:ascii="宋体" w:eastAsia="宋体" w:hAnsi="宋体" w:hint="eastAsia"/>
+        </w:rPr>
+        <w:t>然后在进一步按图设置，</w:t>
+      </w:r>
+      <w:r>
+        <w:rPr>
+          <w:rFonts w:ascii="宋体" w:eastAsia="宋体" w:hAnsi="宋体" w:hint="eastAsia"/>
+          <w:color w:val="FF0000"/>
+        </w:rPr>
+        <w:t>下图显示的 “启用系统模式”</w:t>
+      </w:r>
+      <w:r>
+        <w:rPr>
+          <w:rFonts w:ascii="宋体" w:eastAsia="宋体" w:hAnsi="宋体" w:hint="eastAsia"/>
+          <w:color w:val="FF0000"/>
+        </w:rPr>
+        <w:t>在挂载到系分区后自动选择</w:t>
+      </w:r>
+      <w:r>
+        <w:rPr>
+          <w:rFonts w:ascii="宋体" w:eastAsia="宋体" w:hAnsi="宋体"/>
+          <w:noProof/>
+        </w:rPr>
+        <w:t xml:space="preserve"> </w:t>
+      </w:r>
+    </w:p>
+    <w:p>
+      <w:pPr>
+        <w:rPr>
+          <w:rFonts w:ascii="宋体" w:eastAsia="宋体" w:hAnsi="宋体"/>
+          <w:noProof/>
+        </w:rPr>
+      </w:pPr>
+    </w:p>
+    <w:p>
+      <w:pPr>
+        <w:rPr>
+          <w:rFonts w:ascii="宋体" w:eastAsia="宋体" w:hAnsi="宋体"/>
+          <w:noProof/>
+        </w:rPr>
+      </w:pPr>
+      <w:r>
+        <w:rPr>
+          <w:noProof/>
+        </w:rPr>
         <w:drawing>
-          <wp:inline distT="0" distB="0" distL="0" distR="0" wp14:anchorId="4AAA5BF3" wp14:editId="04965EA9">
-            <wp:extent cx="3573106" cy="7345998"/>
-            <wp:effectExtent l="0" t="0" r="8890" b="7620"/>
-            <wp:docPr id="33" name="图片 33"/>
+          <wp:inline distT="0" distB="0" distL="0" distR="0" wp14:anchorId="17BA23A8" wp14:editId="5AF6A897">
+            <wp:extent cx="5274310" cy="3715385"/>
+            <wp:effectExtent l="0" t="0" r="2540" b="0"/>
+            <wp:docPr id="36" name="图片 36"/>
             <wp:cNvGraphicFramePr>
               <a:graphicFrameLocks xmlns:a="http://schemas.openxmlformats.org/drawingml/2006/main" noChangeAspect="1"/>
             </wp:cNvGraphicFramePr>
@@ -3103,7 +3144,7 @@
                   <pic:spPr>
                     <a:xfrm>
                       <a:off x="0" y="0"/>
-                      <a:ext cx="3573106" cy="7345998"/>
+                      <a:ext cx="5274310" cy="3715385"/>
                     </a:xfrm>
                     <a:prstGeom prst="rect">
                       <a:avLst/>
@@ -3117,65 +3158,36 @@
       </w:r>
     </w:p>
     <w:p/>
-    <w:p>
-      <w:pPr>
-        <w:rPr>
-          <w:rFonts w:ascii="宋体" w:eastAsia="宋体" w:hAnsi="宋体"/>
+    <w:p/>
+    <w:p/>
+    <w:p/>
+    <w:p/>
+    <w:p/>
+    <w:p/>
+    <w:p/>
+    <w:p/>
+    <w:p/>
+    <w:p/>
+    <w:p/>
+    <w:p/>
+    <w:p>
+      <w:r>
+        <w:rPr>
+          <w:rFonts w:hint="eastAsia"/>
+        </w:rPr>
+        <w:t>打开设置</w:t>
+      </w:r>
+    </w:p>
+    <w:p>
+      <w:r>
+        <w:rPr>
           <w:noProof/>
         </w:rPr>
-      </w:pPr>
-      <w:r>
-        <w:rPr>
-          <w:rFonts w:ascii="宋体" w:eastAsia="宋体" w:hAnsi="宋体" w:hint="eastAsia"/>
-        </w:rPr>
-        <w:t>然后在进一步按图设置，</w:t>
-      </w:r>
-      <w:r>
-        <w:rPr>
-          <w:rFonts w:ascii="宋体" w:eastAsia="宋体" w:hAnsi="宋体" w:hint="eastAsia"/>
-          <w:color w:val="FF0000"/>
-        </w:rPr>
-        <w:t>下图显示的 “启用系统模式”</w:t>
-      </w:r>
-      <w:r>
-        <w:rPr>
-          <w:rFonts w:ascii="宋体" w:eastAsia="宋体" w:hAnsi="宋体" w:hint="eastAsia"/>
-          <w:color w:val="FF0000"/>
-        </w:rPr>
-        <w:t>在挂载到系分区后自动选择</w:t>
-      </w:r>
-      <w:r>
-        <w:rPr>
-          <w:rFonts w:ascii="宋体" w:eastAsia="宋体" w:hAnsi="宋体"/>
-          <w:noProof/>
-        </w:rPr>
-        <w:t xml:space="preserve"> </w:t>
-      </w:r>
-    </w:p>
-    <w:p>
-      <w:pPr>
-        <w:rPr>
-          <w:rFonts w:ascii="宋体" w:eastAsia="宋体" w:hAnsi="宋体"/>
-          <w:noProof/>
-        </w:rPr>
-      </w:pPr>
-    </w:p>
-    <w:p>
-      <w:pPr>
-        <w:rPr>
-          <w:rFonts w:ascii="宋体" w:eastAsia="宋体" w:hAnsi="宋体"/>
-          <w:noProof/>
-        </w:rPr>
-      </w:pPr>
-      <w:r>
-        <w:rPr>
-          <w:noProof/>
-        </w:rPr>
         <w:drawing>
-          <wp:inline distT="0" distB="0" distL="0" distR="0" wp14:anchorId="17BA23A8" wp14:editId="5AF6A897">
-            <wp:extent cx="5274310" cy="3715385"/>
-            <wp:effectExtent l="0" t="0" r="2540" b="0"/>
-            <wp:docPr id="36" name="图片 36"/>
+          <wp:inline distT="0" distB="0" distL="0" distR="0" wp14:anchorId="43AE8A6A" wp14:editId="1A00CB05">
+            <wp:extent cx="3542369" cy="7369050"/>
+            <wp:effectExtent l="0" t="0" r="1270" b="3810"/>
+            <wp:docPr id="22" name="图片 22"/>
             <wp:cNvGraphicFramePr>
               <a:graphicFrameLocks xmlns:a="http://schemas.openxmlformats.org/drawingml/2006/main" noChangeAspect="1"/>
             </wp:cNvGraphicFramePr>
@@ -3195,7 +3207,7 @@
                   <pic:spPr>
                     <a:xfrm>
                       <a:off x="0" y="0"/>
-                      <a:ext cx="5274310" cy="3715385"/>
+                      <a:ext cx="3542369" cy="7369050"/>
                     </a:xfrm>
                     <a:prstGeom prst="rect">
                       <a:avLst/>
@@ -3208,37 +3220,17 @@
         </w:drawing>
       </w:r>
     </w:p>
-    <w:p/>
-    <w:p/>
-    <w:p/>
-    <w:p/>
-    <w:p/>
-    <w:p/>
-    <w:p/>
-    <w:p/>
-    <w:p/>
-    <w:p/>
-    <w:p/>
-    <w:p/>
-    <w:p/>
-    <w:p>
-      <w:r>
-        <w:rPr>
-          <w:rFonts w:hint="eastAsia"/>
-        </w:rPr>
-        <w:t>打开设置</w:t>
-      </w:r>
-    </w:p>
     <w:p>
       <w:r>
         <w:rPr>
           <w:noProof/>
         </w:rPr>
+        <w:lastRenderedPageBreak/>
         <w:drawing>
-          <wp:inline distT="0" distB="0" distL="0" distR="0" wp14:anchorId="43AE8A6A" wp14:editId="1A00CB05">
-            <wp:extent cx="3542369" cy="7369050"/>
-            <wp:effectExtent l="0" t="0" r="1270" b="3810"/>
-            <wp:docPr id="22" name="图片 22"/>
+          <wp:inline distT="0" distB="0" distL="0" distR="0" wp14:anchorId="2B792F5F" wp14:editId="631B1DF6">
+            <wp:extent cx="3534685" cy="5786126"/>
+            <wp:effectExtent l="0" t="0" r="8890" b="5080"/>
+            <wp:docPr id="25" name="图片 25"/>
             <wp:cNvGraphicFramePr>
               <a:graphicFrameLocks xmlns:a="http://schemas.openxmlformats.org/drawingml/2006/main" noChangeAspect="1"/>
             </wp:cNvGraphicFramePr>
@@ -3258,7 +3250,7 @@
                   <pic:spPr>
                     <a:xfrm>
                       <a:off x="0" y="0"/>
-                      <a:ext cx="3542369" cy="7369050"/>
+                      <a:ext cx="3534685" cy="5786126"/>
                     </a:xfrm>
                     <a:prstGeom prst="rect">
                       <a:avLst/>
@@ -3271,6 +3263,15 @@
         </w:drawing>
       </w:r>
     </w:p>
+    <w:p/>
+    <w:p>
+      <w:r>
+        <w:rPr>
+          <w:rFonts w:hint="eastAsia"/>
+        </w:rPr>
+        <w:t>猛点MIUI版本，即可解锁开发者选项</w:t>
+      </w:r>
+    </w:p>
     <w:p>
       <w:r>
         <w:rPr>
@@ -3278,10 +3279,10 @@
         </w:rPr>
         <w:lastRenderedPageBreak/>
         <w:drawing>
-          <wp:inline distT="0" distB="0" distL="0" distR="0" wp14:anchorId="2B792F5F" wp14:editId="631B1DF6">
-            <wp:extent cx="3534685" cy="5786126"/>
-            <wp:effectExtent l="0" t="0" r="8890" b="5080"/>
-            <wp:docPr id="25" name="图片 25"/>
+          <wp:inline distT="0" distB="0" distL="0" distR="0" wp14:anchorId="22594707" wp14:editId="56069728">
+            <wp:extent cx="3542369" cy="7345998"/>
+            <wp:effectExtent l="0" t="0" r="1270" b="7620"/>
+            <wp:docPr id="35" name="图片 35"/>
             <wp:cNvGraphicFramePr>
               <a:graphicFrameLocks xmlns:a="http://schemas.openxmlformats.org/drawingml/2006/main" noChangeAspect="1"/>
             </wp:cNvGraphicFramePr>
@@ -3301,7 +3302,7 @@
                   <pic:spPr>
                     <a:xfrm>
                       <a:off x="0" y="0"/>
-                      <a:ext cx="3534685" cy="5786126"/>
+                      <a:ext cx="3542369" cy="7345998"/>
                     </a:xfrm>
                     <a:prstGeom prst="rect">
                       <a:avLst/>
@@ -3315,12 +3316,16 @@
       </w:r>
     </w:p>
     <w:p/>
-    <w:p>
-      <w:r>
-        <w:rPr>
-          <w:rFonts w:hint="eastAsia"/>
-        </w:rPr>
-        <w:t>猛点MIUI版本，即可解锁开发者选项</w:t>
+    <w:p/>
+    <w:p/>
+    <w:p/>
+    <w:p/>
+    <w:p>
+      <w:r>
+        <w:rPr>
+          <w:rFonts w:hint="eastAsia"/>
+        </w:rPr>
+        <w:t>设置的搜索栏搜索开发者就可以看到，点进来设置如下图</w:t>
       </w:r>
     </w:p>
     <w:p>
@@ -3328,12 +3333,11 @@
         <w:rPr>
           <w:noProof/>
         </w:rPr>
-        <w:lastRenderedPageBreak/>
         <w:drawing>
-          <wp:inline distT="0" distB="0" distL="0" distR="0" wp14:anchorId="22594707" wp14:editId="56069728">
-            <wp:extent cx="3542369" cy="7345998"/>
-            <wp:effectExtent l="0" t="0" r="1270" b="7620"/>
-            <wp:docPr id="35" name="图片 35"/>
+          <wp:inline distT="0" distB="0" distL="0" distR="0" wp14:anchorId="55E1BB89" wp14:editId="4FE46716">
+            <wp:extent cx="3557270" cy="7068406"/>
+            <wp:effectExtent l="0" t="0" r="5080" b="0"/>
+            <wp:docPr id="21" name="图片 21"/>
             <wp:cNvGraphicFramePr>
               <a:graphicFrameLocks xmlns:a="http://schemas.openxmlformats.org/drawingml/2006/main" noChangeAspect="1"/>
             </wp:cNvGraphicFramePr>
@@ -3353,7 +3357,7 @@
                   <pic:spPr>
                     <a:xfrm>
                       <a:off x="0" y="0"/>
-                      <a:ext cx="3542369" cy="7345998"/>
+                      <a:ext cx="3558271" cy="7070394"/>
                     </a:xfrm>
                     <a:prstGeom prst="rect">
                       <a:avLst/>
@@ -3367,16 +3371,53 @@
       </w:r>
     </w:p>
     <w:p/>
-    <w:p/>
-    <w:p/>
-    <w:p/>
-    <w:p/>
-    <w:p>
-      <w:r>
-        <w:rPr>
-          <w:rFonts w:hint="eastAsia"/>
-        </w:rPr>
-        <w:t>设置的搜索栏搜索开发者就可以看到，点进来设置如下图</w:t>
+    <w:p>
+      <w:pPr>
+        <w:pStyle w:val="1"/>
+      </w:pPr>
+      <w:bookmarkStart w:id="16" w:name="_Toc37071041"/>
+      <w:bookmarkStart w:id="17" w:name="_Toc37071205"/>
+      <w:bookmarkStart w:id="18" w:name="_Toc37071243"/>
+      <w:bookmarkStart w:id="19" w:name="_Toc37071780"/>
+      <w:bookmarkStart w:id="20" w:name="_Toc37075864"/>
+      <w:bookmarkStart w:id="21" w:name="_Toc37117434"/>
+      <w:r>
+        <w:lastRenderedPageBreak/>
+        <w:t>5.</w:t>
+      </w:r>
+      <w:r>
+        <w:rPr>
+          <w:rStyle w:val="10"/>
+          <w:rFonts w:hint="eastAsia"/>
+        </w:rPr>
+        <w:t>下载Google</w:t>
+      </w:r>
+      <w:r>
+        <w:rPr>
+          <w:rStyle w:val="10"/>
+        </w:rPr>
+        <w:t xml:space="preserve"> </w:t>
+      </w:r>
+      <w:r>
+        <w:rPr>
+          <w:rStyle w:val="10"/>
+          <w:rFonts w:hint="eastAsia"/>
+        </w:rPr>
+        <w:t>paly</w:t>
+      </w:r>
+      <w:bookmarkEnd w:id="16"/>
+      <w:bookmarkEnd w:id="17"/>
+      <w:bookmarkEnd w:id="18"/>
+      <w:bookmarkEnd w:id="19"/>
+      <w:bookmarkEnd w:id="20"/>
+      <w:bookmarkEnd w:id="21"/>
+    </w:p>
+    <w:p>
+      <w:r>
+        <w:rPr>
+          <w:rFonts w:hint="eastAsia"/>
+        </w:rPr>
+        <w:t>小米这个问题是最好解决的，直接打开小米全家桶中的应用商店</w:t>
       </w:r>
     </w:p>
     <w:p>
@@ -3385,10 +3426,10 @@
           <w:noProof/>
         </w:rPr>
         <w:drawing>
-          <wp:inline distT="0" distB="0" distL="0" distR="0" wp14:anchorId="55E1BB89" wp14:editId="4FE46716">
-            <wp:extent cx="3557270" cy="7068406"/>
-            <wp:effectExtent l="0" t="0" r="5080" b="0"/>
-            <wp:docPr id="21" name="图片 21"/>
+          <wp:inline distT="0" distB="0" distL="0" distR="0" wp14:anchorId="212E60D0" wp14:editId="0B44C244">
+            <wp:extent cx="3550053" cy="7353682"/>
+            <wp:effectExtent l="0" t="0" r="0" b="0"/>
+            <wp:docPr id="28" name="图片 28"/>
             <wp:cNvGraphicFramePr>
               <a:graphicFrameLocks xmlns:a="http://schemas.openxmlformats.org/drawingml/2006/main" noChangeAspect="1"/>
             </wp:cNvGraphicFramePr>
@@ -3408,7 +3449,7 @@
                   <pic:spPr>
                     <a:xfrm>
                       <a:off x="0" y="0"/>
-                      <a:ext cx="3558271" cy="7070394"/>
+                      <a:ext cx="3550053" cy="7353682"/>
                     </a:xfrm>
                     <a:prstGeom prst="rect">
                       <a:avLst/>
@@ -3421,54 +3462,31 @@
         </w:drawing>
       </w:r>
     </w:p>
-    <w:p/>
-    <w:p>
-      <w:pPr>
-        <w:pStyle w:val="1"/>
-      </w:pPr>
-      <w:bookmarkStart w:id="18" w:name="_Toc37071041"/>
-      <w:bookmarkStart w:id="19" w:name="_Toc37071205"/>
-      <w:bookmarkStart w:id="20" w:name="_Toc37071243"/>
-      <w:bookmarkStart w:id="21" w:name="_Toc37071780"/>
-      <w:bookmarkStart w:id="22" w:name="_Toc37075864"/>
-      <w:bookmarkStart w:id="23" w:name="_Toc37117434"/>
-      <w:r>
+    <w:p>
+      <w:r>
+        <w:rPr>
+          <w:rFonts w:hint="eastAsia"/>
+        </w:rPr>
         <w:lastRenderedPageBreak/>
-        <w:t>5.</w:t>
-      </w:r>
-      <w:r>
-        <w:rPr>
-          <w:rStyle w:val="10"/>
-          <w:rFonts w:hint="eastAsia"/>
-        </w:rPr>
-        <w:t>下载Google</w:t>
-      </w:r>
-      <w:r>
-        <w:rPr>
-          <w:rStyle w:val="10"/>
-        </w:rPr>
+        <w:t>搜索google</w:t>
+      </w:r>
+      <w:r>
         <w:t xml:space="preserve"> </w:t>
       </w:r>
       <w:r>
         <w:rPr>
-          <w:rStyle w:val="10"/>
-          <w:rFonts w:hint="eastAsia"/>
-        </w:rPr>
-        <w:t>paly</w:t>
-      </w:r>
-      <w:bookmarkEnd w:id="18"/>
-      <w:bookmarkEnd w:id="19"/>
-      <w:bookmarkEnd w:id="20"/>
-      <w:bookmarkEnd w:id="21"/>
-      <w:bookmarkEnd w:id="22"/>
-      <w:bookmarkEnd w:id="23"/>
-    </w:p>
-    <w:p>
-      <w:r>
-        <w:rPr>
-          <w:rFonts w:hint="eastAsia"/>
-        </w:rPr>
-        <w:t>小米这个问题是最好解决的，直接打开小米全家桶中的应用商店</w:t>
+          <w:rFonts w:hint="eastAsia"/>
+        </w:rPr>
+        <w:t>play</w:t>
+      </w:r>
+      <w:r>
+        <w:t xml:space="preserve"> </w:t>
+      </w:r>
+      <w:r>
+        <w:rPr>
+          <w:rFonts w:hint="eastAsia"/>
+        </w:rPr>
+        <w:t>下载，下载这个会自动下载适配的Google服务和其他google账号管理等等，所以下完这个就行了</w:t>
       </w:r>
     </w:p>
     <w:p>
@@ -3477,10 +3495,10 @@
           <w:noProof/>
         </w:rPr>
         <w:drawing>
-          <wp:inline distT="0" distB="0" distL="0" distR="0" wp14:anchorId="212E60D0" wp14:editId="0B44C244">
-            <wp:extent cx="3550053" cy="7353682"/>
-            <wp:effectExtent l="0" t="0" r="0" b="0"/>
-            <wp:docPr id="28" name="图片 28"/>
+          <wp:inline distT="0" distB="0" distL="0" distR="0" wp14:anchorId="67DD4EBE" wp14:editId="3022B706">
+            <wp:extent cx="2420491" cy="4963927"/>
+            <wp:effectExtent l="0" t="0" r="0" b="8255"/>
+            <wp:docPr id="29" name="图片 29"/>
             <wp:cNvGraphicFramePr>
               <a:graphicFrameLocks xmlns:a="http://schemas.openxmlformats.org/drawingml/2006/main" noChangeAspect="1"/>
             </wp:cNvGraphicFramePr>
@@ -3500,7 +3518,7 @@
                   <pic:spPr>
                     <a:xfrm>
                       <a:off x="0" y="0"/>
-                      <a:ext cx="3550053" cy="7353682"/>
+                      <a:ext cx="2420491" cy="4963927"/>
                     </a:xfrm>
                     <a:prstGeom prst="rect">
                       <a:avLst/>
@@ -3513,31 +3531,107 @@
         </w:drawing>
       </w:r>
     </w:p>
-    <w:p>
-      <w:r>
-        <w:rPr>
-          <w:rFonts w:hint="eastAsia"/>
+    <w:p/>
+    <w:p>
+      <w:r>
+        <w:rPr>
+          <w:rFonts w:hint="eastAsia"/>
+        </w:rPr>
+        <w:t>下完后打开科学上网再打开google</w:t>
+      </w:r>
+      <w:r>
+        <w:t xml:space="preserve"> </w:t>
+      </w:r>
+      <w:r>
+        <w:rPr>
+          <w:rFonts w:hint="eastAsia"/>
+        </w:rPr>
+        <w:t>play</w:t>
+      </w:r>
+      <w:r>
+        <w:t xml:space="preserve"> </w:t>
+      </w:r>
+      <w:r>
+        <w:rPr>
+          <w:rFonts w:hint="eastAsia"/>
+        </w:rPr>
+        <w:t>下载pokemon</w:t>
+      </w:r>
+      <w:r>
+        <w:t xml:space="preserve"> </w:t>
+      </w:r>
+      <w:r>
+        <w:rPr>
+          <w:rFonts w:hint="eastAsia"/>
+        </w:rPr>
+        <w:t>go</w:t>
+      </w:r>
+      <w:r>
+        <w:rPr>
+          <w:rFonts w:hint="eastAsia"/>
+        </w:rPr>
+        <w:t>，先下着，现在还玩不了，其他手机百度go谷歌安装器进行下载</w:t>
+      </w:r>
+    </w:p>
+    <w:p/>
+    <w:p/>
+    <w:p>
+      <w:pPr>
+        <w:pStyle w:val="1"/>
+      </w:pPr>
+      <w:bookmarkStart w:id="22" w:name="_Toc37071783"/>
+      <w:bookmarkStart w:id="23" w:name="_Toc37075867"/>
+      <w:bookmarkStart w:id="24" w:name="_Toc37117435"/>
+      <w:r>
+        <w:rPr>
+          <w:bCs w:val="0"/>
+          <w:kern w:val="2"/>
         </w:rPr>
         <w:lastRenderedPageBreak/>
-        <w:t>搜索google</w:t>
-      </w:r>
-      <w:r>
+        <w:t>6.</w:t>
+      </w:r>
+      <w:r>
+        <w:rPr>
+          <w:rFonts w:hint="eastAsia"/>
+          <w:bCs w:val="0"/>
+          <w:kern w:val="2"/>
+        </w:rPr>
+        <w:t>pokemon</w:t>
+      </w:r>
+      <w:r>
+        <w:rPr>
+          <w:bCs w:val="0"/>
+          <w:kern w:val="2"/>
+        </w:rPr>
         <w:t xml:space="preserve"> </w:t>
       </w:r>
       <w:r>
         <w:rPr>
           <w:rFonts w:hint="eastAsia"/>
-        </w:rPr>
-        <w:t>play</w:t>
-      </w:r>
-      <w:r>
-        <w:t xml:space="preserve"> </w:t>
-      </w:r>
-      <w:r>
-        <w:rPr>
-          <w:rFonts w:hint="eastAsia"/>
-        </w:rPr>
-        <w:t>下载，下载这个会自动下载适配的Google服务和其他google账号管理等等，所以下完这个就行了</w:t>
+          <w:bCs w:val="0"/>
+          <w:kern w:val="2"/>
+        </w:rPr>
+        <w:t>go！</w:t>
+      </w:r>
+      <w:bookmarkEnd w:id="22"/>
+      <w:bookmarkEnd w:id="23"/>
+      <w:bookmarkEnd w:id="24"/>
+    </w:p>
+    <w:p>
+      <w:r>
+        <w:rPr>
+          <w:rFonts w:hint="eastAsia"/>
+        </w:rPr>
+        <w:t>打开科学上网，开joystick，输入坐标</w:t>
+      </w:r>
+      <w:r>
+        <w:t>25.040046,121.560463</w:t>
+      </w:r>
+      <w:r>
+        <w:rPr>
+          <w:rFonts w:hint="eastAsia"/>
+        </w:rPr>
+        <w:t>（坐标随便给的，不在锁区地区就行），海拔随便，输个个位数的就行了，然后点开始</w:t>
       </w:r>
     </w:p>
     <w:p>
@@ -3545,11 +3639,12 @@
         <w:rPr>
           <w:noProof/>
         </w:rPr>
+        <w:lastRenderedPageBreak/>
         <w:drawing>
-          <wp:inline distT="0" distB="0" distL="0" distR="0" wp14:anchorId="67DD4EBE" wp14:editId="3022B706">
-            <wp:extent cx="2420491" cy="4963927"/>
-            <wp:effectExtent l="0" t="0" r="0" b="8255"/>
-            <wp:docPr id="29" name="图片 29"/>
+          <wp:inline distT="0" distB="0" distL="0" distR="0" wp14:anchorId="70483FF7" wp14:editId="1ECAE2D0">
+            <wp:extent cx="3480896" cy="7361366"/>
+            <wp:effectExtent l="0" t="0" r="5715" b="0"/>
+            <wp:docPr id="46" name="图片 46"/>
             <wp:cNvGraphicFramePr>
               <a:graphicFrameLocks xmlns:a="http://schemas.openxmlformats.org/drawingml/2006/main" noChangeAspect="1"/>
             </wp:cNvGraphicFramePr>
@@ -3569,7 +3664,7 @@
                   <pic:spPr>
                     <a:xfrm>
                       <a:off x="0" y="0"/>
-                      <a:ext cx="2420491" cy="4963927"/>
+                      <a:ext cx="3480896" cy="7361366"/>
                     </a:xfrm>
                     <a:prstGeom prst="rect">
                       <a:avLst/>
@@ -3588,7 +3683,7 @@
         <w:rPr>
           <w:rFonts w:hint="eastAsia"/>
         </w:rPr>
-        <w:t>下完后打开科学上网再打开google</w:t>
+        <w:t>然后打开pokemon</w:t>
       </w:r>
       <w:r>
         <w:t xml:space="preserve"> </w:t>
@@ -3597,92 +3692,25 @@
         <w:rPr>
           <w:rFonts w:hint="eastAsia"/>
         </w:rPr>
-        <w:t>play</w:t>
-      </w:r>
-      <w:r>
-        <w:t xml:space="preserve"> </w:t>
-      </w:r>
-      <w:r>
-        <w:rPr>
-          <w:rFonts w:hint="eastAsia"/>
-        </w:rPr>
-        <w:t>下载pokemon</w:t>
-      </w:r>
-      <w:r>
-        <w:t xml:space="preserve"> </w:t>
-      </w:r>
-      <w:r>
-        <w:rPr>
-          <w:rFonts w:hint="eastAsia"/>
-        </w:rPr>
-        <w:t>go</w:t>
-      </w:r>
-      <w:r>
-        <w:rPr>
-          <w:rFonts w:hint="eastAsia"/>
-        </w:rPr>
-        <w:t>，先下着，现在还玩不了，其他手机百度go谷歌安装器进行下载</w:t>
-      </w:r>
-    </w:p>
-    <w:p/>
-    <w:p/>
-    <w:p>
-      <w:pPr>
-        <w:pStyle w:val="1"/>
-      </w:pPr>
-      <w:bookmarkStart w:id="24" w:name="_Toc37071783"/>
-      <w:bookmarkStart w:id="25" w:name="_Toc37075867"/>
-      <w:bookmarkStart w:id="26" w:name="_Toc37117435"/>
-      <w:r>
-        <w:rPr>
-          <w:bCs w:val="0"/>
-          <w:kern w:val="2"/>
-        </w:rPr>
-        <w:lastRenderedPageBreak/>
-        <w:t>6.</w:t>
-      </w:r>
-      <w:r>
-        <w:rPr>
-          <w:rFonts w:hint="eastAsia"/>
-          <w:bCs w:val="0"/>
-          <w:kern w:val="2"/>
-        </w:rPr>
-        <w:t>pokemon</w:t>
-      </w:r>
-      <w:r>
-        <w:rPr>
-          <w:bCs w:val="0"/>
-          <w:kern w:val="2"/>
-        </w:rPr>
-        <w:t xml:space="preserve"> </w:t>
-      </w:r>
-      <w:r>
-        <w:rPr>
-          <w:rFonts w:hint="eastAsia"/>
-          <w:bCs w:val="0"/>
-          <w:kern w:val="2"/>
-        </w:rPr>
-        <w:t>go！</w:t>
-      </w:r>
-      <w:bookmarkEnd w:id="24"/>
-      <w:bookmarkEnd w:id="25"/>
-      <w:bookmarkEnd w:id="26"/>
-    </w:p>
-    <w:p>
-      <w:r>
-        <w:rPr>
-          <w:rFonts w:hint="eastAsia"/>
-        </w:rPr>
-        <w:t>打开科学上网，开joystick，输入坐标</w:t>
-      </w:r>
-      <w:r>
-        <w:t>25.040046,121.560463</w:t>
-      </w:r>
-      <w:r>
-        <w:rPr>
-          <w:rFonts w:hint="eastAsia"/>
-        </w:rPr>
-        <w:t>（坐标随便给的，不在锁区地区就行），海拔随便，输个个位数的就行了，然后点开始</w:t>
+        <w:t>go，生日选大于</w:t>
+      </w:r>
+      <w:r>
+        <w:t>18</w:t>
+      </w:r>
+      <w:r>
+        <w:rPr>
+          <w:rFonts w:hint="eastAsia"/>
+        </w:rPr>
+        <w:t>岁的，不超过1</w:t>
+      </w:r>
+      <w:r>
+        <w:t>8</w:t>
+      </w:r>
+      <w:r>
+        <w:rPr>
+          <w:rFonts w:hint="eastAsia"/>
+        </w:rPr>
+        <w:t>岁的话，登录方式只有一种，输入账号密码登录</w:t>
       </w:r>
     </w:p>
     <w:p>
@@ -3692,10 +3720,10 @@
         </w:rPr>
         <w:lastRenderedPageBreak/>
         <w:drawing>
-          <wp:inline distT="0" distB="0" distL="0" distR="0" wp14:anchorId="70483FF7" wp14:editId="1ECAE2D0">
-            <wp:extent cx="3480896" cy="7361366"/>
-            <wp:effectExtent l="0" t="0" r="5715" b="0"/>
-            <wp:docPr id="46" name="图片 46"/>
+          <wp:inline distT="0" distB="0" distL="0" distR="0" wp14:anchorId="686C179B" wp14:editId="15D2918B">
+            <wp:extent cx="3503949" cy="7330630"/>
+            <wp:effectExtent l="0" t="0" r="1270" b="3810"/>
+            <wp:docPr id="47" name="图片 47"/>
             <wp:cNvGraphicFramePr>
               <a:graphicFrameLocks xmlns:a="http://schemas.openxmlformats.org/drawingml/2006/main" noChangeAspect="1"/>
             </wp:cNvGraphicFramePr>
@@ -3715,85 +3743,6 @@
                   <pic:spPr>
                     <a:xfrm>
                       <a:off x="0" y="0"/>
-                      <a:ext cx="3480896" cy="7361366"/>
-                    </a:xfrm>
-                    <a:prstGeom prst="rect">
-                      <a:avLst/>
-                    </a:prstGeom>
-                  </pic:spPr>
-                </pic:pic>
-              </a:graphicData>
-            </a:graphic>
-          </wp:inline>
-        </w:drawing>
-      </w:r>
-    </w:p>
-    <w:p/>
-    <w:p>
-      <w:r>
-        <w:rPr>
-          <w:rFonts w:hint="eastAsia"/>
-        </w:rPr>
-        <w:t>然后打开pokemon</w:t>
-      </w:r>
-      <w:r>
-        <w:t xml:space="preserve"> </w:t>
-      </w:r>
-      <w:r>
-        <w:rPr>
-          <w:rFonts w:hint="eastAsia"/>
-        </w:rPr>
-        <w:t>go，生日选大于</w:t>
-      </w:r>
-      <w:r>
-        <w:t>18</w:t>
-      </w:r>
-      <w:r>
-        <w:rPr>
-          <w:rFonts w:hint="eastAsia"/>
-        </w:rPr>
-        <w:t>岁的，不超过1</w:t>
-      </w:r>
-      <w:r>
-        <w:t>8</w:t>
-      </w:r>
-      <w:r>
-        <w:rPr>
-          <w:rFonts w:hint="eastAsia"/>
-        </w:rPr>
-        <w:t>岁的话，登录方式只有一种，输入账号密码登录</w:t>
-      </w:r>
-    </w:p>
-    <w:p>
-      <w:r>
-        <w:rPr>
-          <w:noProof/>
-        </w:rPr>
-        <w:lastRenderedPageBreak/>
-        <w:drawing>
-          <wp:inline distT="0" distB="0" distL="0" distR="0" wp14:anchorId="686C179B" wp14:editId="15D2918B">
-            <wp:extent cx="3503949" cy="7330630"/>
-            <wp:effectExtent l="0" t="0" r="1270" b="3810"/>
-            <wp:docPr id="47" name="图片 47"/>
-            <wp:cNvGraphicFramePr>
-              <a:graphicFrameLocks xmlns:a="http://schemas.openxmlformats.org/drawingml/2006/main" noChangeAspect="1"/>
-            </wp:cNvGraphicFramePr>
-            <a:graphic xmlns:a="http://schemas.openxmlformats.org/drawingml/2006/main">
-              <a:graphicData uri="http://schemas.openxmlformats.org/drawingml/2006/picture">
-                <pic:pic xmlns:pic="http://schemas.openxmlformats.org/drawingml/2006/picture">
-                  <pic:nvPicPr>
-                    <pic:cNvPr id="1" name=""/>
-                    <pic:cNvPicPr/>
-                  </pic:nvPicPr>
-                  <pic:blipFill>
-                    <a:blip r:embed="rId40"/>
-                    <a:stretch>
-                      <a:fillRect/>
-                    </a:stretch>
-                  </pic:blipFill>
-                  <pic:spPr>
-                    <a:xfrm>
-                      <a:off x="0" y="0"/>
                       <a:ext cx="3503949" cy="7330630"/>
                     </a:xfrm>
                     <a:prstGeom prst="rect">
@@ -3811,9 +3760,9 @@
     <w:p/>
     <w:p/>
     <w:p>
-      <w:bookmarkStart w:id="27" w:name="_Toc37071784"/>
-      <w:bookmarkStart w:id="28" w:name="_Toc37075868"/>
-      <w:bookmarkStart w:id="29" w:name="_Toc37117436"/>
+      <w:bookmarkStart w:id="25" w:name="_Toc37071784"/>
+      <w:bookmarkStart w:id="26" w:name="_Toc37075868"/>
+      <w:bookmarkStart w:id="27" w:name="_Toc37117436"/>
       <w:r>
         <w:rPr>
           <w:rStyle w:val="10"/>
@@ -3822,9 +3771,9 @@
         <w:lastRenderedPageBreak/>
         <w:t>总结</w:t>
       </w:r>
+      <w:bookmarkEnd w:id="25"/>
+      <w:bookmarkEnd w:id="26"/>
       <w:bookmarkEnd w:id="27"/>
-      <w:bookmarkEnd w:id="28"/>
-      <w:bookmarkEnd w:id="29"/>
     </w:p>
     <w:p>
       <w:pPr>
@@ -3854,12 +3803,12 @@
           <w:color w:val="FF0000"/>
         </w:rPr>
       </w:pPr>
-      <w:bookmarkStart w:id="30" w:name="_Toc37071209"/>
-      <w:bookmarkStart w:id="31" w:name="_Toc37071247"/>
-      <w:bookmarkStart w:id="32" w:name="_Toc37071785"/>
-      <w:bookmarkStart w:id="33" w:name="_Toc37075869"/>
-      <w:bookmarkStart w:id="34" w:name="_Toc37117437"/>
-      <w:bookmarkStart w:id="35" w:name="_Toc37071045"/>
+      <w:bookmarkStart w:id="28" w:name="_Toc37071209"/>
+      <w:bookmarkStart w:id="29" w:name="_Toc37071247"/>
+      <w:bookmarkStart w:id="30" w:name="_Toc37071785"/>
+      <w:bookmarkStart w:id="31" w:name="_Toc37075869"/>
+      <w:bookmarkStart w:id="32" w:name="_Toc37117437"/>
+      <w:bookmarkStart w:id="33" w:name="_Toc37071045"/>
       <w:r>
         <w:rPr>
           <w:rFonts w:hint="eastAsia"/>
@@ -3881,7 +3830,16 @@
         </w:rPr>
         <w:t>成功了记得@我一下</w:t>
       </w:r>
+      <w:bookmarkEnd w:id="28"/>
+      <w:bookmarkEnd w:id="29"/>
       <w:bookmarkEnd w:id="30"/>
+      <w:r>
+        <w:rPr>
+          <w:rFonts w:hint="eastAsia"/>
+          <w:color w:val="FF0000"/>
+        </w:rPr>
+        <w:t>表示感谢！！</w:t>
+      </w:r>
       <w:bookmarkEnd w:id="31"/>
       <w:bookmarkEnd w:id="32"/>
       <w:r>
@@ -3889,38 +3847,29 @@
           <w:rFonts w:hint="eastAsia"/>
           <w:color w:val="FF0000"/>
         </w:rPr>
-        <w:t>表示感谢！！</w:t>
+        <w:t>！！！！！！！！</w:t>
+      </w:r>
+    </w:p>
+    <w:p>
+      <w:pPr>
+        <w:rPr>
+          <w:color w:val="FF0000"/>
+        </w:rPr>
+      </w:pPr>
+      <w:r>
+        <w:rPr>
+          <w:rFonts w:hint="eastAsia"/>
+          <w:color w:val="FF0000"/>
+        </w:rPr>
+        <w:t>iD：Acker</w:t>
+      </w:r>
+      <w:r>
+        <w:rPr>
+          <w:color w:val="FF0000"/>
+        </w:rPr>
+        <w:t>777</w:t>
       </w:r>
       <w:bookmarkEnd w:id="33"/>
-      <w:bookmarkEnd w:id="34"/>
-      <w:r>
-        <w:rPr>
-          <w:rFonts w:hint="eastAsia"/>
-          <w:color w:val="FF0000"/>
-        </w:rPr>
-        <w:t>！！！！！！！！</w:t>
-      </w:r>
-    </w:p>
-    <w:p>
-      <w:pPr>
-        <w:rPr>
-          <w:color w:val="FF0000"/>
-        </w:rPr>
-      </w:pPr>
-      <w:r>
-        <w:rPr>
-          <w:rFonts w:hint="eastAsia"/>
-          <w:color w:val="FF0000"/>
-        </w:rPr>
-        <w:t>iD：Acker</w:t>
-      </w:r>
-      <w:r>
-        <w:rPr>
-          <w:color w:val="FF0000"/>
-        </w:rPr>
-        <w:t>777</w:t>
-      </w:r>
-      <w:bookmarkEnd w:id="35"/>
       <w:r>
         <w:rPr>
           <w:rFonts w:hint="eastAsia"/>
@@ -3928,8 +3877,6 @@
         </w:rPr>
         <w:t xml:space="preserve"> </w:t>
       </w:r>
-      <w:bookmarkStart w:id="36" w:name="_GoBack"/>
-      <w:bookmarkEnd w:id="36"/>
     </w:p>
     <w:p>
       <w:pPr>
@@ -4011,27 +3958,8 @@
           <w:color w:val="FF0000"/>
         </w:rPr>
       </w:pPr>
-      <w:r>
-        <w:rPr>
-          <w:rFonts w:hint="eastAsia"/>
-          <w:color w:val="FF0000"/>
-        </w:rPr>
-        <w:t>制作日期：2</w:t>
-      </w:r>
-      <w:r>
-        <w:rPr>
-          <w:color w:val="FF0000"/>
-        </w:rPr>
-        <w:t>020/4/1</w:t>
-      </w:r>
-    </w:p>
-    <w:p>
-      <w:pPr>
-        <w:ind w:left="4620" w:firstLine="420"/>
-        <w:rPr>
-          <w:color w:val="FF0000"/>
-        </w:rPr>
-      </w:pPr>
+      <w:bookmarkStart w:id="34" w:name="_GoBack"/>
+      <w:bookmarkEnd w:id="34"/>
       <w:r>
         <w:rPr>
           <w:rFonts w:hint="eastAsia"/>
@@ -4075,13 +4003,13 @@
           <w:color w:val="FF0000"/>
         </w:rPr>
       </w:pPr>
-      <w:bookmarkStart w:id="37" w:name="_Toc36818317"/>
-      <w:bookmarkStart w:id="38" w:name="_Toc37071046"/>
-      <w:bookmarkStart w:id="39" w:name="_Toc37071210"/>
-      <w:bookmarkStart w:id="40" w:name="_Toc37071248"/>
-      <w:bookmarkStart w:id="41" w:name="_Toc37071786"/>
-      <w:bookmarkStart w:id="42" w:name="_Toc37075870"/>
-      <w:bookmarkStart w:id="43" w:name="_Toc37117438"/>
+      <w:bookmarkStart w:id="35" w:name="_Toc36818317"/>
+      <w:bookmarkStart w:id="36" w:name="_Toc37071046"/>
+      <w:bookmarkStart w:id="37" w:name="_Toc37071210"/>
+      <w:bookmarkStart w:id="38" w:name="_Toc37071248"/>
+      <w:bookmarkStart w:id="39" w:name="_Toc37071786"/>
+      <w:bookmarkStart w:id="40" w:name="_Toc37075870"/>
+      <w:bookmarkStart w:id="41" w:name="_Toc37117438"/>
       <w:r>
         <w:rPr>
           <w:rFonts w:hint="eastAsia"/>
@@ -4089,20 +4017,20 @@
         </w:rPr>
         <w:t>地址：</w:t>
       </w:r>
-      <w:hyperlink r:id="rId41" w:history="1">
+      <w:hyperlink r:id="rId40" w:history="1">
         <w:r>
           <w:rPr>
             <w:rStyle w:val="a7"/>
           </w:rPr>
           <w:t>https://github.com/Acker777/pogo-</w:t>
         </w:r>
+        <w:bookmarkEnd w:id="35"/>
+        <w:bookmarkEnd w:id="36"/>
         <w:bookmarkEnd w:id="37"/>
         <w:bookmarkEnd w:id="38"/>
         <w:bookmarkEnd w:id="39"/>
         <w:bookmarkEnd w:id="40"/>
         <w:bookmarkEnd w:id="41"/>
-        <w:bookmarkEnd w:id="42"/>
-        <w:bookmarkEnd w:id="43"/>
       </w:hyperlink>
       <w:r>
         <w:rPr>
@@ -4119,11 +4047,11 @@
       <w:pPr>
         <w:pStyle w:val="2"/>
       </w:pPr>
-      <w:bookmarkStart w:id="44" w:name="_Toc37071211"/>
-      <w:bookmarkStart w:id="45" w:name="_Toc37071249"/>
-      <w:bookmarkStart w:id="46" w:name="_Toc37071787"/>
-      <w:bookmarkStart w:id="47" w:name="_Toc37075871"/>
-      <w:bookmarkStart w:id="48" w:name="_Toc37117439"/>
+      <w:bookmarkStart w:id="42" w:name="_Toc37071211"/>
+      <w:bookmarkStart w:id="43" w:name="_Toc37071249"/>
+      <w:bookmarkStart w:id="44" w:name="_Toc37071787"/>
+      <w:bookmarkStart w:id="45" w:name="_Toc37075871"/>
+      <w:bookmarkStart w:id="46" w:name="_Toc37117439"/>
       <w:r>
         <w:rPr>
           <w:rStyle w:val="20"/>
@@ -4132,11 +4060,11 @@
         </w:rPr>
         <w:t>最后能支持就支持一下</w:t>
       </w:r>
+      <w:bookmarkEnd w:id="42"/>
+      <w:bookmarkEnd w:id="43"/>
       <w:bookmarkEnd w:id="44"/>
       <w:bookmarkEnd w:id="45"/>
       <w:bookmarkEnd w:id="46"/>
-      <w:bookmarkEnd w:id="47"/>
-      <w:bookmarkEnd w:id="48"/>
     </w:p>
     <w:p>
       <w:pPr>
@@ -4179,7 +4107,7 @@
                     <pic:cNvPicPr/>
                   </pic:nvPicPr>
                   <pic:blipFill>
-                    <a:blip r:embed="rId42"/>
+                    <a:blip r:embed="rId41"/>
                     <a:stretch>
                       <a:fillRect/>
                     </a:stretch>
